--- a/Projecto 2 - Instruções.docx
+++ b/Projecto 2 - Instruções.docx
@@ -15,7 +15,7 @@
           <w:numId w:val="1"/>
         </w:numPr>
       </w:pPr>
-      <w:hyperlink r:id="rId5" w:history="1">
+      <w:hyperlink r:id="rId6" w:history="1">
         <w:r>
           <w:rPr>
             <w:rStyle w:val="Hyperlink"/>
@@ -31,6 +31,18 @@
       </w:r>
     </w:p>
     <w:p>
+      <w:pPr>
+        <w:pStyle w:val="ListParagraph"/>
+        <w:numPr>
+          <w:ilvl w:val="0"/>
+          <w:numId w:val="2"/>
+        </w:numPr>
+      </w:pPr>
+      <w:r>
+        <w:t>Criar o interface IMessageService</w:t>
+      </w:r>
+    </w:p>
+    <w:p>
       <w:r>
         <w:rPr>
           <w:noProof/>
@@ -38,9 +50,2507 @@
         </w:rPr>
         <w:drawing>
           <wp:inline distT="0" distB="0" distL="0" distR="0">
+            <wp:extent cx="5400040" cy="3736798"/>
+            <wp:effectExtent l="19050" t="0" r="0" b="0"/>
+            <wp:docPr id="13" name="Picture 13"/>
+            <wp:cNvGraphicFramePr>
+              <a:graphicFrameLocks xmlns:a="http://schemas.openxmlformats.org/drawingml/2006/main" noChangeAspect="1"/>
+            </wp:cNvGraphicFramePr>
+            <a:graphic xmlns:a="http://schemas.openxmlformats.org/drawingml/2006/main">
+              <a:graphicData uri="http://schemas.openxmlformats.org/drawingml/2006/picture">
+                <pic:pic xmlns:pic="http://schemas.openxmlformats.org/drawingml/2006/picture">
+                  <pic:nvPicPr>
+                    <pic:cNvPr id="0" name="Picture 13"/>
+                    <pic:cNvPicPr>
+                      <a:picLocks noChangeAspect="1" noChangeArrowheads="1"/>
+                    </pic:cNvPicPr>
+                  </pic:nvPicPr>
+                  <pic:blipFill>
+                    <a:blip r:embed="rId7"/>
+                    <a:srcRect/>
+                    <a:stretch>
+                      <a:fillRect/>
+                    </a:stretch>
+                  </pic:blipFill>
+                  <pic:spPr bwMode="auto">
+                    <a:xfrm>
+                      <a:off x="0" y="0"/>
+                      <a:ext cx="5400040" cy="3736798"/>
+                    </a:xfrm>
+                    <a:prstGeom prst="rect">
+                      <a:avLst/>
+                    </a:prstGeom>
+                    <a:noFill/>
+                    <a:ln w="9525">
+                      <a:noFill/>
+                      <a:miter lim="800000"/>
+                      <a:headEnd/>
+                      <a:tailEnd/>
+                    </a:ln>
+                  </pic:spPr>
+                </pic:pic>
+              </a:graphicData>
+            </a:graphic>
+          </wp:inline>
+        </w:drawing>
+      </w:r>
+      <w:r>
+        <w:br/>
+      </w:r>
+      <w:r>
+        <w:rPr>
+          <w:noProof/>
+          <w:lang w:val="en-US" w:eastAsia="zh-TW"/>
+        </w:rPr>
+      </w:r>
+      <w:r>
+        <w:pict>
+          <v:shapetype id="_x0000_t202" coordsize="21600,21600" o:spt="202" path="m,l,21600r21600,l21600,xe">
+            <v:stroke joinstyle="miter"/>
+            <v:path gradientshapeok="t" o:connecttype="rect"/>
+          </v:shapetype>
+          <v:shape id="_x0000_s1026" type="#_x0000_t202" style="width:425.3pt;height:150.6pt;mso-height-percent:200;mso-position-horizontal-relative:char;mso-position-vertical-relative:line;mso-height-percent:200;mso-width-relative:margin;mso-height-relative:margin">
+            <v:textbox style="mso-fit-shape-to-text:t">
+              <w:txbxContent>
+                <w:p>
+                  <w:pPr>
+                    <w:rPr>
+                      <w:rFonts w:ascii="Consolas" w:hAnsi="Consolas" w:cs="Consolas"/>
+                      <w:sz w:val="20"/>
+                      <w:szCs w:val="20"/>
+                      <w:lang w:val="en-US"/>
+                    </w:rPr>
+                  </w:pPr>
+                  <w:proofErr w:type="gramStart"/>
+                  <w:r>
+                    <w:rPr>
+                      <w:rFonts w:ascii="Consolas" w:hAnsi="Consolas" w:cs="Consolas"/>
+                      <w:sz w:val="20"/>
+                      <w:szCs w:val="20"/>
+                      <w:lang w:val="en-US"/>
+                    </w:rPr>
+                    <w:t>public</w:t>
+                  </w:r>
+                  <w:proofErr w:type="gramEnd"/>
+                  <w:r>
+                    <w:rPr>
+                      <w:rFonts w:ascii="Consolas" w:hAnsi="Consolas" w:cs="Consolas"/>
+                      <w:sz w:val="20"/>
+                      <w:szCs w:val="20"/>
+                      <w:lang w:val="en-US"/>
+                    </w:rPr>
+                    <w:t xml:space="preserve"> interface </w:t>
+                  </w:r>
+                  <w:proofErr w:type="spellStart"/>
+                  <w:r>
+                    <w:rPr>
+                      <w:rFonts w:ascii="Consolas" w:hAnsi="Consolas" w:cs="Consolas"/>
+                      <w:sz w:val="20"/>
+                      <w:szCs w:val="20"/>
+                      <w:lang w:val="en-US"/>
+                    </w:rPr>
+                    <w:t>IMessageService</w:t>
+                  </w:r>
+                  <w:proofErr w:type="spellEnd"/>
+                  <w:r>
+                    <w:rPr>
+                      <w:rFonts w:ascii="Consolas" w:hAnsi="Consolas" w:cs="Consolas"/>
+                      <w:sz w:val="20"/>
+                      <w:szCs w:val="20"/>
+                      <w:lang w:val="en-US"/>
+                    </w:rPr>
+                    <w:t xml:space="preserve"> {</w:t>
+                  </w:r>
+                </w:p>
+                <w:p>
+                  <w:pPr>
+                    <w:rPr>
+                      <w:rFonts w:ascii="Consolas" w:hAnsi="Consolas" w:cs="Consolas"/>
+                      <w:sz w:val="20"/>
+                      <w:szCs w:val="20"/>
+                      <w:lang w:val="en-US"/>
+                    </w:rPr>
+                  </w:pPr>
+                  <w:r>
+                    <w:rPr>
+                      <w:rFonts w:ascii="Consolas" w:hAnsi="Consolas" w:cs="Consolas"/>
+                      <w:sz w:val="20"/>
+                      <w:szCs w:val="20"/>
+                      <w:lang w:val="en-US"/>
+                    </w:rPr>
+                    <w:t xml:space="preserve">    </w:t>
+                  </w:r>
+                  <w:proofErr w:type="gramStart"/>
+                  <w:r>
+                    <w:rPr>
+                      <w:rFonts w:ascii="Consolas" w:hAnsi="Consolas" w:cs="Consolas"/>
+                      <w:sz w:val="20"/>
+                      <w:szCs w:val="20"/>
+                      <w:lang w:val="en-US"/>
+                    </w:rPr>
+                    <w:t>void</w:t>
+                  </w:r>
+                  <w:proofErr w:type="gramEnd"/>
+                  <w:r>
+                    <w:rPr>
+                      <w:rFonts w:ascii="Consolas" w:hAnsi="Consolas" w:cs="Consolas"/>
+                      <w:sz w:val="20"/>
+                      <w:szCs w:val="20"/>
+                      <w:lang w:val="en-US"/>
+                    </w:rPr>
+                    <w:t xml:space="preserve"> </w:t>
+                  </w:r>
+                  <w:proofErr w:type="spellStart"/>
+                  <w:r>
+                    <w:rPr>
+                      <w:rFonts w:ascii="Consolas" w:hAnsi="Consolas" w:cs="Consolas"/>
+                      <w:sz w:val="20"/>
+                      <w:szCs w:val="20"/>
+                      <w:lang w:val="en-US"/>
+                    </w:rPr>
+                    <w:t>sendMessage</w:t>
+                  </w:r>
+                  <w:proofErr w:type="spellEnd"/>
+                  <w:r>
+                    <w:rPr>
+                      <w:rFonts w:ascii="Consolas" w:hAnsi="Consolas" w:cs="Consolas"/>
+                      <w:sz w:val="20"/>
+                      <w:szCs w:val="20"/>
+                      <w:lang w:val="en-US"/>
+                    </w:rPr>
+                    <w:t xml:space="preserve">(String </w:t>
+                  </w:r>
+                  <w:proofErr w:type="spellStart"/>
+                  <w:r>
+                    <w:rPr>
+                      <w:rFonts w:ascii="Consolas" w:hAnsi="Consolas" w:cs="Consolas"/>
+                      <w:sz w:val="20"/>
+                      <w:szCs w:val="20"/>
+                      <w:lang w:val="en-US"/>
+                    </w:rPr>
+                    <w:t>msg</w:t>
+                  </w:r>
+                  <w:proofErr w:type="spellEnd"/>
+                  <w:r>
+                    <w:rPr>
+                      <w:rFonts w:ascii="Consolas" w:hAnsi="Consolas" w:cs="Consolas"/>
+                      <w:sz w:val="20"/>
+                      <w:szCs w:val="20"/>
+                      <w:lang w:val="en-US"/>
+                    </w:rPr>
+                    <w:t xml:space="preserve">, String </w:t>
+                  </w:r>
+                  <w:proofErr w:type="spellStart"/>
+                  <w:r>
+                    <w:rPr>
+                      <w:rFonts w:ascii="Consolas" w:hAnsi="Consolas" w:cs="Consolas"/>
+                      <w:sz w:val="20"/>
+                      <w:szCs w:val="20"/>
+                      <w:lang w:val="en-US"/>
+                    </w:rPr>
+                    <w:t>rec</w:t>
+                  </w:r>
+                  <w:proofErr w:type="spellEnd"/>
+                  <w:r>
+                    <w:rPr>
+                      <w:rFonts w:ascii="Consolas" w:hAnsi="Consolas" w:cs="Consolas"/>
+                      <w:sz w:val="20"/>
+                      <w:szCs w:val="20"/>
+                      <w:lang w:val="en-US"/>
+                    </w:rPr>
+                    <w:t>);</w:t>
+                  </w:r>
+                </w:p>
+                <w:p>
+                  <w:pPr>
+                    <w:rPr>
+                      <w:rFonts w:ascii="Consolas" w:hAnsi="Consolas" w:cs="Consolas"/>
+                      <w:sz w:val="20"/>
+                      <w:szCs w:val="20"/>
+                      <w:lang w:val="en-US"/>
+                    </w:rPr>
+                  </w:pPr>
+                  <w:r>
+                    <w:rPr>
+                      <w:rFonts w:ascii="Consolas" w:hAnsi="Consolas" w:cs="Consolas"/>
+                      <w:sz w:val="20"/>
+                      <w:szCs w:val="20"/>
+                    </w:rPr>
+                    <w:t>}</w:t>
+                  </w:r>
+                </w:p>
+              </w:txbxContent>
+            </v:textbox>
+            <w10:wrap type="none"/>
+            <w10:anchorlock/>
+          </v:shape>
+        </w:pict>
+      </w:r>
+    </w:p>
+    <w:p>
+      <w:pPr>
+        <w:pStyle w:val="ListParagraph"/>
+        <w:numPr>
+          <w:ilvl w:val="0"/>
+          <w:numId w:val="2"/>
+        </w:numPr>
+      </w:pPr>
+      <w:r>
+        <w:t>Criar o EmailService</w:t>
+      </w:r>
+    </w:p>
+    <w:p>
+      <w:r>
+        <w:rPr>
+          <w:noProof/>
+          <w:lang w:val="en-US" w:eastAsia="zh-TW"/>
+        </w:rPr>
+      </w:r>
+      <w:r>
+        <w:pict>
+          <v:shape id="_x0000_s1027" type="#_x0000_t202" style="width:425.3pt;height:186.05pt;mso-height-percent:200;mso-position-horizontal-relative:char;mso-position-vertical-relative:line;mso-height-percent:200;mso-width-relative:margin;mso-height-relative:margin">
+            <v:textbox style="mso-fit-shape-to-text:t">
+              <w:txbxContent>
+                <w:p>
+                  <w:pPr>
+                    <w:rPr>
+                      <w:rFonts w:ascii="Consolas" w:hAnsi="Consolas" w:cs="Consolas"/>
+                      <w:sz w:val="20"/>
+                      <w:szCs w:val="20"/>
+                      <w:lang w:val="en-US"/>
+                    </w:rPr>
+                  </w:pPr>
+                  <w:proofErr w:type="gramStart"/>
+                  <w:r>
+                    <w:rPr>
+                      <w:rFonts w:ascii="Consolas" w:hAnsi="Consolas" w:cs="Consolas"/>
+                      <w:sz w:val="20"/>
+                      <w:szCs w:val="20"/>
+                      <w:lang w:val="en-US"/>
+                    </w:rPr>
+                    <w:t>public</w:t>
+                  </w:r>
+                  <w:proofErr w:type="gramEnd"/>
+                  <w:r>
+                    <w:rPr>
+                      <w:rFonts w:ascii="Consolas" w:hAnsi="Consolas" w:cs="Consolas"/>
+                      <w:sz w:val="20"/>
+                      <w:szCs w:val="20"/>
+                      <w:lang w:val="en-US"/>
+                    </w:rPr>
+                    <w:t xml:space="preserve"> class </w:t>
+                  </w:r>
+                  <w:proofErr w:type="spellStart"/>
+                  <w:r>
+                    <w:rPr>
+                      <w:rFonts w:ascii="Consolas" w:hAnsi="Consolas" w:cs="Consolas"/>
+                      <w:sz w:val="20"/>
+                      <w:szCs w:val="20"/>
+                      <w:lang w:val="en-US"/>
+                    </w:rPr>
+                    <w:t>EmailService</w:t>
+                  </w:r>
+                  <w:proofErr w:type="spellEnd"/>
+                  <w:r>
+                    <w:rPr>
+                      <w:rFonts w:ascii="Consolas" w:hAnsi="Consolas" w:cs="Consolas"/>
+                      <w:sz w:val="20"/>
+                      <w:szCs w:val="20"/>
+                      <w:lang w:val="en-US"/>
+                    </w:rPr>
+                    <w:t xml:space="preserve"> implements </w:t>
+                  </w:r>
+                  <w:proofErr w:type="spellStart"/>
+                  <w:r>
+                    <w:rPr>
+                      <w:rFonts w:ascii="Consolas" w:hAnsi="Consolas" w:cs="Consolas"/>
+                      <w:sz w:val="20"/>
+                      <w:szCs w:val="20"/>
+                      <w:lang w:val="en-US"/>
+                    </w:rPr>
+                    <w:t>IMessageService</w:t>
+                  </w:r>
+                  <w:proofErr w:type="spellEnd"/>
+                  <w:r>
+                    <w:rPr>
+                      <w:rFonts w:ascii="Consolas" w:hAnsi="Consolas" w:cs="Consolas"/>
+                      <w:sz w:val="20"/>
+                      <w:szCs w:val="20"/>
+                      <w:lang w:val="en-US"/>
+                    </w:rPr>
+                    <w:t xml:space="preserve"> {</w:t>
+                  </w:r>
+                </w:p>
+                <w:p>
+                  <w:pPr>
+                    <w:rPr>
+                      <w:rFonts w:ascii="Consolas" w:hAnsi="Consolas" w:cs="Consolas"/>
+                      <w:sz w:val="20"/>
+                      <w:szCs w:val="20"/>
+                      <w:lang w:val="en-US"/>
+                    </w:rPr>
+                  </w:pPr>
+                  <w:r>
+                    <w:rPr>
+                      <w:rFonts w:ascii="Consolas" w:hAnsi="Consolas" w:cs="Consolas"/>
+                      <w:sz w:val="20"/>
+                      <w:szCs w:val="20"/>
+                      <w:lang w:val="en-US"/>
+                    </w:rPr>
+                    <w:t xml:space="preserve">    @Override</w:t>
+                  </w:r>
+                </w:p>
+                <w:p>
+                  <w:pPr>
+                    <w:rPr>
+                      <w:rFonts w:ascii="Consolas" w:hAnsi="Consolas" w:cs="Consolas"/>
+                      <w:sz w:val="20"/>
+                      <w:szCs w:val="20"/>
+                      <w:lang w:val="en-US"/>
+                    </w:rPr>
+                  </w:pPr>
+                  <w:r>
+                    <w:rPr>
+                      <w:rFonts w:ascii="Consolas" w:hAnsi="Consolas" w:cs="Consolas"/>
+                      <w:sz w:val="20"/>
+                      <w:szCs w:val="20"/>
+                      <w:lang w:val="en-US"/>
+                    </w:rPr>
+                    <w:t xml:space="preserve">    </w:t>
+                  </w:r>
+                  <w:proofErr w:type="gramStart"/>
+                  <w:r>
+                    <w:rPr>
+                      <w:rFonts w:ascii="Consolas" w:hAnsi="Consolas" w:cs="Consolas"/>
+                      <w:sz w:val="20"/>
+                      <w:szCs w:val="20"/>
+                      <w:lang w:val="en-US"/>
+                    </w:rPr>
+                    <w:t>public</w:t>
+                  </w:r>
+                  <w:proofErr w:type="gramEnd"/>
+                  <w:r>
+                    <w:rPr>
+                      <w:rFonts w:ascii="Consolas" w:hAnsi="Consolas" w:cs="Consolas"/>
+                      <w:sz w:val="20"/>
+                      <w:szCs w:val="20"/>
+                      <w:lang w:val="en-US"/>
+                    </w:rPr>
+                    <w:t xml:space="preserve"> void </w:t>
+                  </w:r>
+                  <w:proofErr w:type="spellStart"/>
+                  <w:r>
+                    <w:rPr>
+                      <w:rFonts w:ascii="Consolas" w:hAnsi="Consolas" w:cs="Consolas"/>
+                      <w:sz w:val="20"/>
+                      <w:szCs w:val="20"/>
+                      <w:lang w:val="en-US"/>
+                    </w:rPr>
+                    <w:t>sendMessage</w:t>
+                  </w:r>
+                  <w:proofErr w:type="spellEnd"/>
+                  <w:r>
+                    <w:rPr>
+                      <w:rFonts w:ascii="Consolas" w:hAnsi="Consolas" w:cs="Consolas"/>
+                      <w:sz w:val="20"/>
+                      <w:szCs w:val="20"/>
+                      <w:lang w:val="en-US"/>
+                    </w:rPr>
+                    <w:t xml:space="preserve">(String </w:t>
+                  </w:r>
+                  <w:proofErr w:type="spellStart"/>
+                  <w:r>
+                    <w:rPr>
+                      <w:rFonts w:ascii="Consolas" w:hAnsi="Consolas" w:cs="Consolas"/>
+                      <w:sz w:val="20"/>
+                      <w:szCs w:val="20"/>
+                      <w:lang w:val="en-US"/>
+                    </w:rPr>
+                    <w:t>msg</w:t>
+                  </w:r>
+                  <w:proofErr w:type="spellEnd"/>
+                  <w:r>
+                    <w:rPr>
+                      <w:rFonts w:ascii="Consolas" w:hAnsi="Consolas" w:cs="Consolas"/>
+                      <w:sz w:val="20"/>
+                      <w:szCs w:val="20"/>
+                      <w:lang w:val="en-US"/>
+                    </w:rPr>
+                    <w:t xml:space="preserve">, String </w:t>
+                  </w:r>
+                  <w:proofErr w:type="spellStart"/>
+                  <w:r>
+                    <w:rPr>
+                      <w:rFonts w:ascii="Consolas" w:hAnsi="Consolas" w:cs="Consolas"/>
+                      <w:sz w:val="20"/>
+                      <w:szCs w:val="20"/>
+                      <w:lang w:val="en-US"/>
+                    </w:rPr>
+                    <w:t>rec</w:t>
+                  </w:r>
+                  <w:proofErr w:type="spellEnd"/>
+                  <w:r>
+                    <w:rPr>
+                      <w:rFonts w:ascii="Consolas" w:hAnsi="Consolas" w:cs="Consolas"/>
+                      <w:sz w:val="20"/>
+                      <w:szCs w:val="20"/>
+                      <w:lang w:val="en-US"/>
+                    </w:rPr>
+                    <w:t>) {</w:t>
+                  </w:r>
+                </w:p>
+                <w:p>
+                  <w:pPr>
+                    <w:rPr>
+                      <w:rFonts w:ascii="Consolas" w:hAnsi="Consolas" w:cs="Consolas"/>
+                      <w:sz w:val="20"/>
+                      <w:szCs w:val="20"/>
+                      <w:lang w:val="en-US"/>
+                    </w:rPr>
+                  </w:pPr>
+                  <w:r>
+                    <w:rPr>
+                      <w:rFonts w:ascii="Consolas" w:hAnsi="Consolas" w:cs="Consolas"/>
+                      <w:sz w:val="20"/>
+                      <w:szCs w:val="20"/>
+                      <w:lang w:val="en-US"/>
+                    </w:rPr>
+                    <w:t xml:space="preserve">        //logic to send email</w:t>
+                  </w:r>
+                </w:p>
+                <w:p>
+                  <w:pPr>
+                    <w:rPr>
+                      <w:rFonts w:ascii="Consolas" w:hAnsi="Consolas" w:cs="Consolas"/>
+                      <w:sz w:val="20"/>
+                      <w:szCs w:val="20"/>
+                      <w:lang w:val="en-US"/>
+                    </w:rPr>
+                  </w:pPr>
+                  <w:r>
+                    <w:rPr>
+                      <w:rFonts w:ascii="Consolas" w:hAnsi="Consolas" w:cs="Consolas"/>
+                      <w:sz w:val="20"/>
+                      <w:szCs w:val="20"/>
+                      <w:lang w:val="en-US"/>
+                    </w:rPr>
+                    <w:t xml:space="preserve">        </w:t>
+                  </w:r>
+                  <w:proofErr w:type="spellStart"/>
+                  <w:proofErr w:type="gramStart"/>
+                  <w:r>
+                    <w:rPr>
+                      <w:rFonts w:ascii="Consolas" w:hAnsi="Consolas" w:cs="Consolas"/>
+                      <w:sz w:val="20"/>
+                      <w:szCs w:val="20"/>
+                      <w:lang w:val="en-US"/>
+                    </w:rPr>
+                    <w:t>System.out.println</w:t>
+                  </w:r>
+                  <w:proofErr w:type="spellEnd"/>
+                  <w:r>
+                    <w:rPr>
+                      <w:rFonts w:ascii="Consolas" w:hAnsi="Consolas" w:cs="Consolas"/>
+                      <w:sz w:val="20"/>
+                      <w:szCs w:val="20"/>
+                      <w:lang w:val="en-US"/>
+                    </w:rPr>
+                    <w:t>(</w:t>
+                  </w:r>
+                  <w:proofErr w:type="gramEnd"/>
+                  <w:r>
+                    <w:rPr>
+                      <w:rFonts w:ascii="Consolas" w:hAnsi="Consolas" w:cs="Consolas"/>
+                      <w:sz w:val="20"/>
+                      <w:szCs w:val="20"/>
+                      <w:lang w:val="en-US"/>
+                    </w:rPr>
+                    <w:t>"Email sent to "</w:t>
+                  </w:r>
+                  <w:r>
+                    <w:rPr>
+                      <w:rFonts w:ascii="Consolas" w:hAnsi="Consolas" w:cs="Consolas"/>
+                      <w:sz w:val="20"/>
+                      <w:szCs w:val="20"/>
+                      <w:lang w:val="en-US"/>
+                    </w:rPr>
+                    <w:t xml:space="preserve"> </w:t>
+                  </w:r>
+                  <w:r>
+                    <w:rPr>
+                      <w:rFonts w:ascii="Consolas" w:hAnsi="Consolas" w:cs="Consolas"/>
+                      <w:sz w:val="20"/>
+                      <w:szCs w:val="20"/>
+                      <w:lang w:val="en-US"/>
+                    </w:rPr>
+                    <w:t>+</w:t>
+                  </w:r>
+                  <w:r>
+                    <w:rPr>
+                      <w:rFonts w:ascii="Consolas" w:hAnsi="Consolas" w:cs="Consolas"/>
+                      <w:sz w:val="20"/>
+                      <w:szCs w:val="20"/>
+                      <w:lang w:val="en-US"/>
+                    </w:rPr>
+                    <w:t xml:space="preserve"> </w:t>
+                  </w:r>
+                  <w:proofErr w:type="spellStart"/>
+                  <w:r>
+                    <w:rPr>
+                      <w:rFonts w:ascii="Consolas" w:hAnsi="Consolas" w:cs="Consolas"/>
+                      <w:sz w:val="20"/>
+                      <w:szCs w:val="20"/>
+                      <w:lang w:val="en-US"/>
+                    </w:rPr>
+                    <w:t>rec</w:t>
+                  </w:r>
+                  <w:proofErr w:type="spellEnd"/>
+                  <w:r>
+                    <w:rPr>
+                      <w:rFonts w:ascii="Consolas" w:hAnsi="Consolas" w:cs="Consolas"/>
+                      <w:sz w:val="20"/>
+                      <w:szCs w:val="20"/>
+                      <w:lang w:val="en-US"/>
+                    </w:rPr>
+                    <w:t xml:space="preserve"> </w:t>
+                  </w:r>
+                  <w:r>
+                    <w:rPr>
+                      <w:rFonts w:ascii="Consolas" w:hAnsi="Consolas" w:cs="Consolas"/>
+                      <w:sz w:val="20"/>
+                      <w:szCs w:val="20"/>
+                      <w:lang w:val="en-US"/>
+                    </w:rPr>
+                    <w:t>+ " with Message</w:t>
+                  </w:r>
+                  <w:r>
+                    <w:rPr>
+                      <w:rFonts w:ascii="Consolas" w:hAnsi="Consolas" w:cs="Consolas"/>
+                      <w:sz w:val="20"/>
+                      <w:szCs w:val="20"/>
+                      <w:lang w:val="en-US"/>
+                    </w:rPr>
+                    <w:t xml:space="preserve"> </w:t>
+                  </w:r>
+                  <w:r>
+                    <w:rPr>
+                      <w:rFonts w:ascii="Consolas" w:hAnsi="Consolas" w:cs="Consolas"/>
+                      <w:sz w:val="20"/>
+                      <w:szCs w:val="20"/>
+                      <w:lang w:val="en-US"/>
+                    </w:rPr>
+                    <w:t>=</w:t>
+                  </w:r>
+                  <w:r>
+                    <w:rPr>
+                      <w:rFonts w:ascii="Consolas" w:hAnsi="Consolas" w:cs="Consolas"/>
+                      <w:sz w:val="20"/>
+                      <w:szCs w:val="20"/>
+                      <w:lang w:val="en-US"/>
+                    </w:rPr>
+                    <w:t xml:space="preserve"> </w:t>
+                  </w:r>
+                  <w:r>
+                    <w:rPr>
+                      <w:rFonts w:ascii="Consolas" w:hAnsi="Consolas" w:cs="Consolas"/>
+                      <w:sz w:val="20"/>
+                      <w:szCs w:val="20"/>
+                      <w:lang w:val="en-US"/>
+                    </w:rPr>
+                    <w:t>"</w:t>
+                  </w:r>
+                  <w:r>
+                    <w:rPr>
+                      <w:rFonts w:ascii="Consolas" w:hAnsi="Consolas" w:cs="Consolas"/>
+                      <w:sz w:val="20"/>
+                      <w:szCs w:val="20"/>
+                      <w:lang w:val="en-US"/>
+                    </w:rPr>
+                    <w:t xml:space="preserve"> </w:t>
+                  </w:r>
+                  <w:r>
+                    <w:rPr>
+                      <w:rFonts w:ascii="Consolas" w:hAnsi="Consolas" w:cs="Consolas"/>
+                      <w:sz w:val="20"/>
+                      <w:szCs w:val="20"/>
+                      <w:lang w:val="en-US"/>
+                    </w:rPr>
+                    <w:t>+</w:t>
+                  </w:r>
+                  <w:r>
+                    <w:rPr>
+                      <w:rFonts w:ascii="Consolas" w:hAnsi="Consolas" w:cs="Consolas"/>
+                      <w:sz w:val="20"/>
+                      <w:szCs w:val="20"/>
+                      <w:lang w:val="en-US"/>
+                    </w:rPr>
+                    <w:t xml:space="preserve"> </w:t>
+                  </w:r>
+                  <w:proofErr w:type="spellStart"/>
+                  <w:r>
+                    <w:rPr>
+                      <w:rFonts w:ascii="Consolas" w:hAnsi="Consolas" w:cs="Consolas"/>
+                      <w:sz w:val="20"/>
+                      <w:szCs w:val="20"/>
+                      <w:lang w:val="en-US"/>
+                    </w:rPr>
+                    <w:t>msg</w:t>
+                  </w:r>
+                  <w:proofErr w:type="spellEnd"/>
+                  <w:r>
+                    <w:rPr>
+                      <w:rFonts w:ascii="Consolas" w:hAnsi="Consolas" w:cs="Consolas"/>
+                      <w:sz w:val="20"/>
+                      <w:szCs w:val="20"/>
+                      <w:lang w:val="en-US"/>
+                    </w:rPr>
+                    <w:t>);</w:t>
+                  </w:r>
+                </w:p>
+                <w:p>
+                  <w:pPr>
+                    <w:rPr>
+                      <w:rFonts w:ascii="Consolas" w:hAnsi="Consolas" w:cs="Consolas"/>
+                      <w:sz w:val="20"/>
+                      <w:szCs w:val="20"/>
+                    </w:rPr>
+                  </w:pPr>
+                  <w:r>
+                    <w:rPr>
+                      <w:rFonts w:ascii="Consolas" w:hAnsi="Consolas" w:cs="Consolas"/>
+                      <w:sz w:val="20"/>
+                      <w:szCs w:val="20"/>
+                      <w:lang w:val="en-US"/>
+                    </w:rPr>
+                    <w:t xml:space="preserve">    </w:t>
+                  </w:r>
+                  <w:r>
+                    <w:rPr>
+                      <w:rFonts w:ascii="Consolas" w:hAnsi="Consolas" w:cs="Consolas"/>
+                      <w:sz w:val="20"/>
+                      <w:szCs w:val="20"/>
+                    </w:rPr>
+                    <w:t>}</w:t>
+                  </w:r>
+                </w:p>
+                <w:p>
+                  <w:pPr>
+                    <w:rPr>
+                      <w:rFonts w:ascii="Consolas" w:hAnsi="Consolas" w:cs="Consolas"/>
+                      <w:sz w:val="20"/>
+                      <w:szCs w:val="20"/>
+                      <w:lang w:val="en-US"/>
+                    </w:rPr>
+                  </w:pPr>
+                  <w:r>
+                    <w:rPr>
+                      <w:rFonts w:ascii="Consolas" w:hAnsi="Consolas" w:cs="Consolas"/>
+                      <w:sz w:val="20"/>
+                      <w:szCs w:val="20"/>
+                    </w:rPr>
+                    <w:t xml:space="preserve"> }</w:t>
+                  </w:r>
+                </w:p>
+              </w:txbxContent>
+            </v:textbox>
+            <w10:wrap type="none"/>
+            <w10:anchorlock/>
+          </v:shape>
+        </w:pict>
+      </w:r>
+    </w:p>
+    <w:p>
+      <w:pPr>
+        <w:pStyle w:val="ListParagraph"/>
+        <w:numPr>
+          <w:ilvl w:val="0"/>
+          <w:numId w:val="2"/>
+        </w:numPr>
+      </w:pPr>
+      <w:r>
+        <w:t>Criar o SMSService</w:t>
+      </w:r>
+    </w:p>
+    <w:p>
+      <w:r>
+        <w:rPr>
+          <w:noProof/>
+          <w:lang w:val="en-US" w:eastAsia="zh-TW"/>
+        </w:rPr>
+      </w:r>
+      <w:r>
+        <w:pict>
+          <v:shape id="_x0000_s1028" type="#_x0000_t202" style="width:425.3pt;height:186.05pt;mso-height-percent:200;mso-position-horizontal-relative:char;mso-position-vertical-relative:line;mso-height-percent:200;mso-width-relative:margin;mso-height-relative:margin">
+            <v:textbox style="mso-fit-shape-to-text:t">
+              <w:txbxContent>
+                <w:p>
+                  <w:pPr>
+                    <w:rPr>
+                      <w:rFonts w:ascii="Consolas" w:hAnsi="Consolas" w:cs="Consolas"/>
+                      <w:sz w:val="20"/>
+                      <w:szCs w:val="20"/>
+                      <w:lang w:val="en-US"/>
+                    </w:rPr>
+                  </w:pPr>
+                  <w:proofErr w:type="gramStart"/>
+                  <w:r>
+                    <w:rPr>
+                      <w:rFonts w:ascii="Consolas" w:hAnsi="Consolas" w:cs="Consolas"/>
+                      <w:sz w:val="20"/>
+                      <w:szCs w:val="20"/>
+                      <w:lang w:val="en-US"/>
+                    </w:rPr>
+                    <w:t>public</w:t>
+                  </w:r>
+                  <w:proofErr w:type="gramEnd"/>
+                  <w:r>
+                    <w:rPr>
+                      <w:rFonts w:ascii="Consolas" w:hAnsi="Consolas" w:cs="Consolas"/>
+                      <w:sz w:val="20"/>
+                      <w:szCs w:val="20"/>
+                      <w:lang w:val="en-US"/>
+                    </w:rPr>
+                    <w:t xml:space="preserve"> class </w:t>
+                  </w:r>
+                  <w:proofErr w:type="spellStart"/>
+                  <w:r>
+                    <w:rPr>
+                      <w:rFonts w:ascii="Consolas" w:hAnsi="Consolas" w:cs="Consolas"/>
+                      <w:sz w:val="20"/>
+                      <w:szCs w:val="20"/>
+                      <w:lang w:val="en-US"/>
+                    </w:rPr>
+                    <w:t>Sms</w:t>
+                  </w:r>
+                  <w:r>
+                    <w:rPr>
+                      <w:rFonts w:ascii="Consolas" w:hAnsi="Consolas" w:cs="Consolas"/>
+                      <w:sz w:val="20"/>
+                      <w:szCs w:val="20"/>
+                      <w:lang w:val="en-US"/>
+                    </w:rPr>
+                    <w:t>Service</w:t>
+                  </w:r>
+                  <w:proofErr w:type="spellEnd"/>
+                  <w:r>
+                    <w:rPr>
+                      <w:rFonts w:ascii="Consolas" w:hAnsi="Consolas" w:cs="Consolas"/>
+                      <w:sz w:val="20"/>
+                      <w:szCs w:val="20"/>
+                      <w:lang w:val="en-US"/>
+                    </w:rPr>
+                    <w:t xml:space="preserve"> implements </w:t>
+                  </w:r>
+                  <w:proofErr w:type="spellStart"/>
+                  <w:r>
+                    <w:rPr>
+                      <w:rFonts w:ascii="Consolas" w:hAnsi="Consolas" w:cs="Consolas"/>
+                      <w:sz w:val="20"/>
+                      <w:szCs w:val="20"/>
+                      <w:lang w:val="en-US"/>
+                    </w:rPr>
+                    <w:t>I</w:t>
+                  </w:r>
+                  <w:r>
+                    <w:rPr>
+                      <w:rFonts w:ascii="Consolas" w:hAnsi="Consolas" w:cs="Consolas"/>
+                      <w:sz w:val="20"/>
+                      <w:szCs w:val="20"/>
+                      <w:lang w:val="en-US"/>
+                    </w:rPr>
+                    <w:t>MessageService</w:t>
+                  </w:r>
+                  <w:proofErr w:type="spellEnd"/>
+                  <w:r>
+                    <w:rPr>
+                      <w:rFonts w:ascii="Consolas" w:hAnsi="Consolas" w:cs="Consolas"/>
+                      <w:sz w:val="20"/>
+                      <w:szCs w:val="20"/>
+                      <w:lang w:val="en-US"/>
+                    </w:rPr>
+                    <w:t xml:space="preserve"> {</w:t>
+                  </w:r>
+                </w:p>
+                <w:p>
+                  <w:pPr>
+                    <w:rPr>
+                      <w:rFonts w:ascii="Consolas" w:hAnsi="Consolas" w:cs="Consolas"/>
+                      <w:sz w:val="20"/>
+                      <w:szCs w:val="20"/>
+                      <w:lang w:val="en-US"/>
+                    </w:rPr>
+                  </w:pPr>
+                  <w:r>
+                    <w:rPr>
+                      <w:rFonts w:ascii="Consolas" w:hAnsi="Consolas" w:cs="Consolas"/>
+                      <w:sz w:val="20"/>
+                      <w:szCs w:val="20"/>
+                      <w:lang w:val="en-US"/>
+                    </w:rPr>
+                    <w:t xml:space="preserve">    @Override</w:t>
+                  </w:r>
+                </w:p>
+                <w:p>
+                  <w:pPr>
+                    <w:rPr>
+                      <w:rFonts w:ascii="Consolas" w:hAnsi="Consolas" w:cs="Consolas"/>
+                      <w:sz w:val="20"/>
+                      <w:szCs w:val="20"/>
+                      <w:lang w:val="en-US"/>
+                    </w:rPr>
+                  </w:pPr>
+                  <w:r>
+                    <w:rPr>
+                      <w:rFonts w:ascii="Consolas" w:hAnsi="Consolas" w:cs="Consolas"/>
+                      <w:sz w:val="20"/>
+                      <w:szCs w:val="20"/>
+                      <w:lang w:val="en-US"/>
+                    </w:rPr>
+                    <w:t xml:space="preserve">    </w:t>
+                  </w:r>
+                  <w:proofErr w:type="gramStart"/>
+                  <w:r>
+                    <w:rPr>
+                      <w:rFonts w:ascii="Consolas" w:hAnsi="Consolas" w:cs="Consolas"/>
+                      <w:sz w:val="20"/>
+                      <w:szCs w:val="20"/>
+                      <w:lang w:val="en-US"/>
+                    </w:rPr>
+                    <w:t>public</w:t>
+                  </w:r>
+                  <w:proofErr w:type="gramEnd"/>
+                  <w:r>
+                    <w:rPr>
+                      <w:rFonts w:ascii="Consolas" w:hAnsi="Consolas" w:cs="Consolas"/>
+                      <w:sz w:val="20"/>
+                      <w:szCs w:val="20"/>
+                      <w:lang w:val="en-US"/>
+                    </w:rPr>
+                    <w:t xml:space="preserve"> void </w:t>
+                  </w:r>
+                  <w:proofErr w:type="spellStart"/>
+                  <w:r>
+                    <w:rPr>
+                      <w:rFonts w:ascii="Consolas" w:hAnsi="Consolas" w:cs="Consolas"/>
+                      <w:sz w:val="20"/>
+                      <w:szCs w:val="20"/>
+                      <w:lang w:val="en-US"/>
+                    </w:rPr>
+                    <w:t>sendMessage</w:t>
+                  </w:r>
+                  <w:proofErr w:type="spellEnd"/>
+                  <w:r>
+                    <w:rPr>
+                      <w:rFonts w:ascii="Consolas" w:hAnsi="Consolas" w:cs="Consolas"/>
+                      <w:sz w:val="20"/>
+                      <w:szCs w:val="20"/>
+                      <w:lang w:val="en-US"/>
+                    </w:rPr>
+                    <w:t xml:space="preserve">(String </w:t>
+                  </w:r>
+                  <w:proofErr w:type="spellStart"/>
+                  <w:r>
+                    <w:rPr>
+                      <w:rFonts w:ascii="Consolas" w:hAnsi="Consolas" w:cs="Consolas"/>
+                      <w:sz w:val="20"/>
+                      <w:szCs w:val="20"/>
+                      <w:lang w:val="en-US"/>
+                    </w:rPr>
+                    <w:t>msg</w:t>
+                  </w:r>
+                  <w:proofErr w:type="spellEnd"/>
+                  <w:r>
+                    <w:rPr>
+                      <w:rFonts w:ascii="Consolas" w:hAnsi="Consolas" w:cs="Consolas"/>
+                      <w:sz w:val="20"/>
+                      <w:szCs w:val="20"/>
+                      <w:lang w:val="en-US"/>
+                    </w:rPr>
+                    <w:t xml:space="preserve">, String </w:t>
+                  </w:r>
+                  <w:proofErr w:type="spellStart"/>
+                  <w:r>
+                    <w:rPr>
+                      <w:rFonts w:ascii="Consolas" w:hAnsi="Consolas" w:cs="Consolas"/>
+                      <w:sz w:val="20"/>
+                      <w:szCs w:val="20"/>
+                      <w:lang w:val="en-US"/>
+                    </w:rPr>
+                    <w:t>rec</w:t>
+                  </w:r>
+                  <w:proofErr w:type="spellEnd"/>
+                  <w:r>
+                    <w:rPr>
+                      <w:rFonts w:ascii="Consolas" w:hAnsi="Consolas" w:cs="Consolas"/>
+                      <w:sz w:val="20"/>
+                      <w:szCs w:val="20"/>
+                      <w:lang w:val="en-US"/>
+                    </w:rPr>
+                    <w:t>) {</w:t>
+                  </w:r>
+                </w:p>
+                <w:p>
+                  <w:pPr>
+                    <w:rPr>
+                      <w:rFonts w:ascii="Consolas" w:hAnsi="Consolas" w:cs="Consolas"/>
+                      <w:sz w:val="20"/>
+                      <w:szCs w:val="20"/>
+                      <w:lang w:val="en-US"/>
+                    </w:rPr>
+                  </w:pPr>
+                  <w:r>
+                    <w:rPr>
+                      <w:rFonts w:ascii="Consolas" w:hAnsi="Consolas" w:cs="Consolas"/>
+                      <w:sz w:val="20"/>
+                      <w:szCs w:val="20"/>
+                      <w:lang w:val="en-US"/>
+                    </w:rPr>
+                    <w:t xml:space="preserve">        //logic to send SMS</w:t>
+                  </w:r>
+                </w:p>
+                <w:p>
+                  <w:pPr>
+                    <w:rPr>
+                      <w:rFonts w:ascii="Consolas" w:hAnsi="Consolas" w:cs="Consolas"/>
+                      <w:sz w:val="20"/>
+                      <w:szCs w:val="20"/>
+                      <w:lang w:val="en-US"/>
+                    </w:rPr>
+                  </w:pPr>
+                  <w:r>
+                    <w:rPr>
+                      <w:rFonts w:ascii="Consolas" w:hAnsi="Consolas" w:cs="Consolas"/>
+                      <w:sz w:val="20"/>
+                      <w:szCs w:val="20"/>
+                      <w:lang w:val="en-US"/>
+                    </w:rPr>
+                    <w:t xml:space="preserve">        </w:t>
+                  </w:r>
+                  <w:proofErr w:type="spellStart"/>
+                  <w:proofErr w:type="gramStart"/>
+                  <w:r>
+                    <w:rPr>
+                      <w:rFonts w:ascii="Consolas" w:hAnsi="Consolas" w:cs="Consolas"/>
+                      <w:sz w:val="20"/>
+                      <w:szCs w:val="20"/>
+                      <w:lang w:val="en-US"/>
+                    </w:rPr>
+                    <w:t>System.out.println</w:t>
+                  </w:r>
+                  <w:proofErr w:type="spellEnd"/>
+                  <w:r>
+                    <w:rPr>
+                      <w:rFonts w:ascii="Consolas" w:hAnsi="Consolas" w:cs="Consolas"/>
+                      <w:sz w:val="20"/>
+                      <w:szCs w:val="20"/>
+                      <w:lang w:val="en-US"/>
+                    </w:rPr>
+                    <w:t>(</w:t>
+                  </w:r>
+                  <w:proofErr w:type="gramEnd"/>
+                  <w:r>
+                    <w:rPr>
+                      <w:rFonts w:ascii="Consolas" w:hAnsi="Consolas" w:cs="Consolas"/>
+                      <w:sz w:val="20"/>
+                      <w:szCs w:val="20"/>
+                      <w:lang w:val="en-US"/>
+                    </w:rPr>
+                    <w:t>"SMS sent to "</w:t>
+                  </w:r>
+                  <w:r>
+                    <w:rPr>
+                      <w:rFonts w:ascii="Consolas" w:hAnsi="Consolas" w:cs="Consolas"/>
+                      <w:sz w:val="20"/>
+                      <w:szCs w:val="20"/>
+                      <w:lang w:val="en-US"/>
+                    </w:rPr>
+                    <w:t xml:space="preserve"> </w:t>
+                  </w:r>
+                  <w:r>
+                    <w:rPr>
+                      <w:rFonts w:ascii="Consolas" w:hAnsi="Consolas" w:cs="Consolas"/>
+                      <w:sz w:val="20"/>
+                      <w:szCs w:val="20"/>
+                      <w:lang w:val="en-US"/>
+                    </w:rPr>
+                    <w:t>+</w:t>
+                  </w:r>
+                  <w:r>
+                    <w:rPr>
+                      <w:rFonts w:ascii="Consolas" w:hAnsi="Consolas" w:cs="Consolas"/>
+                      <w:sz w:val="20"/>
+                      <w:szCs w:val="20"/>
+                      <w:lang w:val="en-US"/>
+                    </w:rPr>
+                    <w:t xml:space="preserve"> </w:t>
+                  </w:r>
+                  <w:proofErr w:type="spellStart"/>
+                  <w:r>
+                    <w:rPr>
+                      <w:rFonts w:ascii="Consolas" w:hAnsi="Consolas" w:cs="Consolas"/>
+                      <w:sz w:val="20"/>
+                      <w:szCs w:val="20"/>
+                      <w:lang w:val="en-US"/>
+                    </w:rPr>
+                    <w:t>rec</w:t>
+                  </w:r>
+                  <w:proofErr w:type="spellEnd"/>
+                  <w:r>
+                    <w:rPr>
+                      <w:rFonts w:ascii="Consolas" w:hAnsi="Consolas" w:cs="Consolas"/>
+                      <w:sz w:val="20"/>
+                      <w:szCs w:val="20"/>
+                      <w:lang w:val="en-US"/>
+                    </w:rPr>
+                    <w:t xml:space="preserve"> </w:t>
+                  </w:r>
+                  <w:r>
+                    <w:rPr>
+                      <w:rFonts w:ascii="Consolas" w:hAnsi="Consolas" w:cs="Consolas"/>
+                      <w:sz w:val="20"/>
+                      <w:szCs w:val="20"/>
+                      <w:lang w:val="en-US"/>
+                    </w:rPr>
+                    <w:t>+ " with Message</w:t>
+                  </w:r>
+                  <w:r>
+                    <w:rPr>
+                      <w:rFonts w:ascii="Consolas" w:hAnsi="Consolas" w:cs="Consolas"/>
+                      <w:sz w:val="20"/>
+                      <w:szCs w:val="20"/>
+                      <w:lang w:val="en-US"/>
+                    </w:rPr>
+                    <w:t xml:space="preserve"> </w:t>
+                  </w:r>
+                  <w:r>
+                    <w:rPr>
+                      <w:rFonts w:ascii="Consolas" w:hAnsi="Consolas" w:cs="Consolas"/>
+                      <w:sz w:val="20"/>
+                      <w:szCs w:val="20"/>
+                      <w:lang w:val="en-US"/>
+                    </w:rPr>
+                    <w:t>=</w:t>
+                  </w:r>
+                  <w:r>
+                    <w:rPr>
+                      <w:rFonts w:ascii="Consolas" w:hAnsi="Consolas" w:cs="Consolas"/>
+                      <w:sz w:val="20"/>
+                      <w:szCs w:val="20"/>
+                      <w:lang w:val="en-US"/>
+                    </w:rPr>
+                    <w:t xml:space="preserve"> </w:t>
+                  </w:r>
+                  <w:r>
+                    <w:rPr>
+                      <w:rFonts w:ascii="Consolas" w:hAnsi="Consolas" w:cs="Consolas"/>
+                      <w:sz w:val="20"/>
+                      <w:szCs w:val="20"/>
+                      <w:lang w:val="en-US"/>
+                    </w:rPr>
+                    <w:t>"</w:t>
+                  </w:r>
+                  <w:r>
+                    <w:rPr>
+                      <w:rFonts w:ascii="Consolas" w:hAnsi="Consolas" w:cs="Consolas"/>
+                      <w:sz w:val="20"/>
+                      <w:szCs w:val="20"/>
+                      <w:lang w:val="en-US"/>
+                    </w:rPr>
+                    <w:t xml:space="preserve"> </w:t>
+                  </w:r>
+                  <w:r>
+                    <w:rPr>
+                      <w:rFonts w:ascii="Consolas" w:hAnsi="Consolas" w:cs="Consolas"/>
+                      <w:sz w:val="20"/>
+                      <w:szCs w:val="20"/>
+                      <w:lang w:val="en-US"/>
+                    </w:rPr>
+                    <w:t>+</w:t>
+                  </w:r>
+                  <w:r>
+                    <w:rPr>
+                      <w:rFonts w:ascii="Consolas" w:hAnsi="Consolas" w:cs="Consolas"/>
+                      <w:sz w:val="20"/>
+                      <w:szCs w:val="20"/>
+                      <w:lang w:val="en-US"/>
+                    </w:rPr>
+                    <w:t xml:space="preserve"> </w:t>
+                  </w:r>
+                  <w:proofErr w:type="spellStart"/>
+                  <w:r>
+                    <w:rPr>
+                      <w:rFonts w:ascii="Consolas" w:hAnsi="Consolas" w:cs="Consolas"/>
+                      <w:sz w:val="20"/>
+                      <w:szCs w:val="20"/>
+                      <w:lang w:val="en-US"/>
+                    </w:rPr>
+                    <w:t>msg</w:t>
+                  </w:r>
+                  <w:proofErr w:type="spellEnd"/>
+                  <w:r>
+                    <w:rPr>
+                      <w:rFonts w:ascii="Consolas" w:hAnsi="Consolas" w:cs="Consolas"/>
+                      <w:sz w:val="20"/>
+                      <w:szCs w:val="20"/>
+                      <w:lang w:val="en-US"/>
+                    </w:rPr>
+                    <w:t>);</w:t>
+                  </w:r>
+                </w:p>
+                <w:p>
+                  <w:pPr>
+                    <w:rPr>
+                      <w:rFonts w:ascii="Consolas" w:hAnsi="Consolas" w:cs="Consolas"/>
+                      <w:sz w:val="20"/>
+                      <w:szCs w:val="20"/>
+                      <w:lang w:val="en-US"/>
+                    </w:rPr>
+                  </w:pPr>
+                  <w:r>
+                    <w:rPr>
+                      <w:rFonts w:ascii="Consolas" w:hAnsi="Consolas" w:cs="Consolas"/>
+                      <w:sz w:val="20"/>
+                      <w:szCs w:val="20"/>
+                      <w:lang w:val="en-US"/>
+                    </w:rPr>
+                    <w:t xml:space="preserve">    }</w:t>
+                  </w:r>
+                </w:p>
+                <w:p>
+                  <w:pPr>
+                    <w:rPr>
+                      <w:rFonts w:ascii="Consolas" w:hAnsi="Consolas" w:cs="Consolas"/>
+                      <w:sz w:val="20"/>
+                      <w:szCs w:val="20"/>
+                    </w:rPr>
+                  </w:pPr>
+                  <w:r>
+                    <w:rPr>
+                      <w:rFonts w:ascii="Consolas" w:hAnsi="Consolas" w:cs="Consolas"/>
+                      <w:sz w:val="20"/>
+                      <w:szCs w:val="20"/>
+                      <w:lang w:val="en-US"/>
+                    </w:rPr>
+                    <w:t xml:space="preserve"> }</w:t>
+                  </w:r>
+                </w:p>
+              </w:txbxContent>
+            </v:textbox>
+            <w10:wrap type="none"/>
+            <w10:anchorlock/>
+          </v:shape>
+        </w:pict>
+      </w:r>
+    </w:p>
+    <w:p>
+      <w:pPr>
+        <w:pStyle w:val="ListParagraph"/>
+        <w:numPr>
+          <w:ilvl w:val="0"/>
+          <w:numId w:val="2"/>
+        </w:numPr>
+      </w:pPr>
+      <w:r>
+        <w:t>Criar interface IConsumer</w:t>
+      </w:r>
+    </w:p>
+    <w:p>
+      <w:r>
+        <w:rPr>
+          <w:noProof/>
+          <w:lang w:val="en-US" w:eastAsia="zh-TW"/>
+        </w:rPr>
+      </w:r>
+      <w:r>
+        <w:pict>
+          <v:shape id="_x0000_s1029" type="#_x0000_t202" style="width:425.4pt;height:126.05pt;mso-height-percent:200;mso-position-horizontal-relative:char;mso-position-vertical-relative:line;mso-height-percent:200;mso-width-relative:margin;mso-height-relative:margin">
+            <v:textbox style="mso-fit-shape-to-text:t">
+              <w:txbxContent>
+                <w:p>
+                  <w:pPr>
+                    <w:rPr>
+                      <w:rFonts w:ascii="Consolas" w:hAnsi="Consolas" w:cs="Consolas"/>
+                      <w:sz w:val="20"/>
+                      <w:szCs w:val="20"/>
+                      <w:lang w:val="en-US"/>
+                    </w:rPr>
+                  </w:pPr>
+                  <w:proofErr w:type="gramStart"/>
+                  <w:r>
+                    <w:rPr>
+                      <w:rFonts w:ascii="Consolas" w:hAnsi="Consolas" w:cs="Consolas"/>
+                      <w:sz w:val="20"/>
+                      <w:szCs w:val="20"/>
+                      <w:lang w:val="en-US"/>
+                    </w:rPr>
+                    <w:t>public</w:t>
+                  </w:r>
+                  <w:proofErr w:type="gramEnd"/>
+                  <w:r>
+                    <w:rPr>
+                      <w:rFonts w:ascii="Consolas" w:hAnsi="Consolas" w:cs="Consolas"/>
+                      <w:sz w:val="20"/>
+                      <w:szCs w:val="20"/>
+                      <w:lang w:val="en-US"/>
+                    </w:rPr>
+                    <w:t xml:space="preserve"> interface </w:t>
+                  </w:r>
+                  <w:proofErr w:type="spellStart"/>
+                  <w:r>
+                    <w:rPr>
+                      <w:rFonts w:ascii="Consolas" w:hAnsi="Consolas" w:cs="Consolas"/>
+                      <w:sz w:val="20"/>
+                      <w:szCs w:val="20"/>
+                      <w:lang w:val="en-US"/>
+                    </w:rPr>
+                    <w:t>IConsumer</w:t>
+                  </w:r>
+                  <w:proofErr w:type="spellEnd"/>
+                  <w:r>
+                    <w:rPr>
+                      <w:rFonts w:ascii="Consolas" w:hAnsi="Consolas" w:cs="Consolas"/>
+                      <w:sz w:val="20"/>
+                      <w:szCs w:val="20"/>
+                      <w:lang w:val="en-US"/>
+                    </w:rPr>
+                    <w:t xml:space="preserve"> {</w:t>
+                  </w:r>
+                </w:p>
+                <w:p>
+                  <w:pPr>
+                    <w:rPr>
+                      <w:rFonts w:ascii="Consolas" w:hAnsi="Consolas" w:cs="Consolas"/>
+                      <w:sz w:val="20"/>
+                      <w:szCs w:val="20"/>
+                      <w:lang w:val="en-US"/>
+                    </w:rPr>
+                  </w:pPr>
+                  <w:r>
+                    <w:rPr>
+                      <w:rFonts w:ascii="Consolas" w:hAnsi="Consolas" w:cs="Consolas"/>
+                      <w:sz w:val="20"/>
+                      <w:szCs w:val="20"/>
+                      <w:lang w:val="en-US"/>
+                    </w:rPr>
+                    <w:t xml:space="preserve">     </w:t>
+                  </w:r>
+                  <w:proofErr w:type="gramStart"/>
+                  <w:r>
+                    <w:rPr>
+                      <w:rFonts w:ascii="Consolas" w:hAnsi="Consolas" w:cs="Consolas"/>
+                      <w:sz w:val="20"/>
+                      <w:szCs w:val="20"/>
+                      <w:lang w:val="en-US"/>
+                    </w:rPr>
+                    <w:t>void</w:t>
+                  </w:r>
+                  <w:proofErr w:type="gramEnd"/>
+                  <w:r>
+                    <w:rPr>
+                      <w:rFonts w:ascii="Consolas" w:hAnsi="Consolas" w:cs="Consolas"/>
+                      <w:sz w:val="20"/>
+                      <w:szCs w:val="20"/>
+                      <w:lang w:val="en-US"/>
+                    </w:rPr>
+                    <w:t xml:space="preserve"> </w:t>
+                  </w:r>
+                  <w:proofErr w:type="spellStart"/>
+                  <w:r>
+                    <w:rPr>
+                      <w:rFonts w:ascii="Consolas" w:hAnsi="Consolas" w:cs="Consolas"/>
+                      <w:sz w:val="20"/>
+                      <w:szCs w:val="20"/>
+                      <w:lang w:val="en-US"/>
+                    </w:rPr>
+                    <w:t>processMe</w:t>
+                  </w:r>
+                  <w:r>
+                    <w:rPr>
+                      <w:rFonts w:ascii="Consolas" w:hAnsi="Consolas" w:cs="Consolas"/>
+                      <w:sz w:val="20"/>
+                      <w:szCs w:val="20"/>
+                      <w:lang w:val="en-US"/>
+                    </w:rPr>
+                    <w:t>ssages</w:t>
+                  </w:r>
+                  <w:proofErr w:type="spellEnd"/>
+                  <w:r>
+                    <w:rPr>
+                      <w:rFonts w:ascii="Consolas" w:hAnsi="Consolas" w:cs="Consolas"/>
+                      <w:sz w:val="20"/>
+                      <w:szCs w:val="20"/>
+                      <w:lang w:val="en-US"/>
+                    </w:rPr>
+                    <w:t xml:space="preserve">(String </w:t>
+                  </w:r>
+                  <w:proofErr w:type="spellStart"/>
+                  <w:r>
+                    <w:rPr>
+                      <w:rFonts w:ascii="Consolas" w:hAnsi="Consolas" w:cs="Consolas"/>
+                      <w:sz w:val="20"/>
+                      <w:szCs w:val="20"/>
+                      <w:lang w:val="en-US"/>
+                    </w:rPr>
+                    <w:t>msg</w:t>
+                  </w:r>
+                  <w:proofErr w:type="spellEnd"/>
+                  <w:r>
+                    <w:rPr>
+                      <w:rFonts w:ascii="Consolas" w:hAnsi="Consolas" w:cs="Consolas"/>
+                      <w:sz w:val="20"/>
+                      <w:szCs w:val="20"/>
+                      <w:lang w:val="en-US"/>
+                    </w:rPr>
+                    <w:t xml:space="preserve">, String </w:t>
+                  </w:r>
+                  <w:proofErr w:type="spellStart"/>
+                  <w:r>
+                    <w:rPr>
+                      <w:rFonts w:ascii="Consolas" w:hAnsi="Consolas" w:cs="Consolas"/>
+                      <w:sz w:val="20"/>
+                      <w:szCs w:val="20"/>
+                      <w:lang w:val="en-US"/>
+                    </w:rPr>
+                    <w:t>rec</w:t>
+                  </w:r>
+                  <w:proofErr w:type="spellEnd"/>
+                  <w:r>
+                    <w:rPr>
+                      <w:rFonts w:ascii="Consolas" w:hAnsi="Consolas" w:cs="Consolas"/>
+                      <w:sz w:val="20"/>
+                      <w:szCs w:val="20"/>
+                      <w:lang w:val="en-US"/>
+                    </w:rPr>
+                    <w:t>);</w:t>
+                  </w:r>
+                </w:p>
+                <w:p>
+                  <w:pPr>
+                    <w:rPr>
+                      <w:rFonts w:ascii="Consolas" w:hAnsi="Consolas" w:cs="Consolas"/>
+                      <w:sz w:val="20"/>
+                      <w:szCs w:val="20"/>
+                    </w:rPr>
+                  </w:pPr>
+                  <w:r>
+                    <w:rPr>
+                      <w:rFonts w:ascii="Consolas" w:hAnsi="Consolas" w:cs="Consolas"/>
+                      <w:sz w:val="20"/>
+                      <w:szCs w:val="20"/>
+                      <w:lang w:val="en-US"/>
+                    </w:rPr>
+                    <w:t>}</w:t>
+                  </w:r>
+                </w:p>
+              </w:txbxContent>
+            </v:textbox>
+            <w10:wrap type="none"/>
+            <w10:anchorlock/>
+          </v:shape>
+        </w:pict>
+      </w:r>
+    </w:p>
+    <w:p>
+      <w:pPr>
+        <w:pStyle w:val="ListParagraph"/>
+        <w:numPr>
+          <w:ilvl w:val="0"/>
+          <w:numId w:val="2"/>
+        </w:numPr>
+      </w:pPr>
+      <w:r>
+        <w:t xml:space="preserve">Criar class </w:t>
+      </w:r>
+      <w:r>
+        <w:t>Message</w:t>
+      </w:r>
+      <w:r>
+        <w:t>Consumer</w:t>
+      </w:r>
+    </w:p>
+    <w:p>
+      <w:r>
+        <w:rPr>
+          <w:noProof/>
+          <w:lang w:val="en-US" w:eastAsia="zh-TW"/>
+        </w:rPr>
+      </w:r>
+      <w:r>
+        <w:pict>
+          <v:shape id="_x0000_s1030" type="#_x0000_t202" style="width:425.45pt;height:33.4pt;mso-height-percent:200;mso-position-horizontal-relative:char;mso-position-vertical-relative:line;mso-height-percent:200;mso-width-relative:margin;mso-height-relative:margin">
+            <v:textbox style="mso-fit-shape-to-text:t">
+              <w:txbxContent>
+                <w:p>
+                  <w:pPr>
+                    <w:rPr>
+                      <w:rFonts w:ascii="Consolas" w:hAnsi="Consolas" w:cs="Consolas"/>
+                      <w:sz w:val="20"/>
+                      <w:szCs w:val="20"/>
+                      <w:lang w:val="en-US"/>
+                    </w:rPr>
+                  </w:pPr>
+                  <w:proofErr w:type="gramStart"/>
+                  <w:r>
+                    <w:rPr>
+                      <w:rFonts w:ascii="Consolas" w:hAnsi="Consolas" w:cs="Consolas"/>
+                      <w:sz w:val="20"/>
+                      <w:szCs w:val="20"/>
+                      <w:lang w:val="en-US"/>
+                    </w:rPr>
+                    <w:t>public</w:t>
+                  </w:r>
+                  <w:proofErr w:type="gramEnd"/>
+                  <w:r>
+                    <w:rPr>
+                      <w:rFonts w:ascii="Consolas" w:hAnsi="Consolas" w:cs="Consolas"/>
+                      <w:sz w:val="20"/>
+                      <w:szCs w:val="20"/>
+                      <w:lang w:val="en-US"/>
+                    </w:rPr>
+                    <w:t xml:space="preserve"> class </w:t>
+                  </w:r>
+                  <w:proofErr w:type="spellStart"/>
+                  <w:r>
+                    <w:rPr>
+                      <w:rFonts w:ascii="Consolas" w:hAnsi="Consolas" w:cs="Consolas"/>
+                      <w:sz w:val="20"/>
+                      <w:szCs w:val="20"/>
+                      <w:lang w:val="en-US"/>
+                    </w:rPr>
+                    <w:t>MessageConsumer</w:t>
+                  </w:r>
+                  <w:proofErr w:type="spellEnd"/>
+                  <w:r>
+                    <w:rPr>
+                      <w:rFonts w:ascii="Consolas" w:hAnsi="Consolas" w:cs="Consolas"/>
+                      <w:sz w:val="20"/>
+                      <w:szCs w:val="20"/>
+                      <w:lang w:val="en-US"/>
+                    </w:rPr>
+                    <w:t xml:space="preserve"> implements </w:t>
+                  </w:r>
+                  <w:proofErr w:type="spellStart"/>
+                  <w:r>
+                    <w:rPr>
+                      <w:rFonts w:ascii="Consolas" w:hAnsi="Consolas" w:cs="Consolas"/>
+                      <w:sz w:val="20"/>
+                      <w:szCs w:val="20"/>
+                      <w:lang w:val="en-US"/>
+                    </w:rPr>
+                    <w:t>IConsumer</w:t>
+                  </w:r>
+                  <w:proofErr w:type="spellEnd"/>
+                  <w:r>
+                    <w:rPr>
+                      <w:rFonts w:ascii="Consolas" w:hAnsi="Consolas" w:cs="Consolas"/>
+                      <w:sz w:val="20"/>
+                      <w:szCs w:val="20"/>
+                      <w:lang w:val="en-US"/>
+                    </w:rPr>
+                    <w:t xml:space="preserve"> {</w:t>
+                  </w:r>
+                </w:p>
+                <w:p>
+                  <w:pPr>
+                    <w:rPr>
+                      <w:rFonts w:ascii="Consolas" w:hAnsi="Consolas" w:cs="Consolas"/>
+                      <w:sz w:val="20"/>
+                      <w:szCs w:val="20"/>
+                      <w:lang w:val="en-US"/>
+                    </w:rPr>
+                  </w:pPr>
+                  <w:r>
+                    <w:rPr>
+                      <w:rFonts w:ascii="Consolas" w:hAnsi="Consolas" w:cs="Consolas"/>
+                      <w:sz w:val="20"/>
+                      <w:szCs w:val="20"/>
+                      <w:lang w:val="en-US"/>
+                    </w:rPr>
+                    <w:t xml:space="preserve">    </w:t>
+                  </w:r>
+                </w:p>
+                <w:p>
+                  <w:pPr>
+                    <w:rPr>
+                      <w:rFonts w:ascii="Consolas" w:hAnsi="Consolas" w:cs="Consolas"/>
+                      <w:sz w:val="20"/>
+                      <w:szCs w:val="20"/>
+                      <w:lang w:val="en-US"/>
+                    </w:rPr>
+                  </w:pPr>
+                  <w:r>
+                    <w:rPr>
+                      <w:rFonts w:ascii="Consolas" w:hAnsi="Consolas" w:cs="Consolas"/>
+                      <w:sz w:val="20"/>
+                      <w:szCs w:val="20"/>
+                      <w:lang w:val="en-US"/>
+                    </w:rPr>
+                    <w:t xml:space="preserve">    </w:t>
+                  </w:r>
+                  <w:proofErr w:type="gramStart"/>
+                  <w:r>
+                    <w:rPr>
+                      <w:rFonts w:ascii="Consolas" w:hAnsi="Consolas" w:cs="Consolas"/>
+                      <w:sz w:val="20"/>
+                      <w:szCs w:val="20"/>
+                      <w:lang w:val="en-US"/>
+                    </w:rPr>
+                    <w:t>private</w:t>
+                  </w:r>
+                  <w:proofErr w:type="gramEnd"/>
+                  <w:r>
+                    <w:rPr>
+                      <w:rFonts w:ascii="Consolas" w:hAnsi="Consolas" w:cs="Consolas"/>
+                      <w:sz w:val="20"/>
+                      <w:szCs w:val="20"/>
+                      <w:lang w:val="en-US"/>
+                    </w:rPr>
+                    <w:t xml:space="preserve"> </w:t>
+                  </w:r>
+                  <w:proofErr w:type="spellStart"/>
+                  <w:r>
+                    <w:rPr>
+                      <w:rFonts w:ascii="Consolas" w:hAnsi="Consolas" w:cs="Consolas"/>
+                      <w:sz w:val="20"/>
+                      <w:szCs w:val="20"/>
+                      <w:lang w:val="en-US"/>
+                    </w:rPr>
+                    <w:t>IMessageService</w:t>
+                  </w:r>
+                  <w:proofErr w:type="spellEnd"/>
+                  <w:r>
+                    <w:rPr>
+                      <w:rFonts w:ascii="Consolas" w:hAnsi="Consolas" w:cs="Consolas"/>
+                      <w:sz w:val="20"/>
+                      <w:szCs w:val="20"/>
+                      <w:lang w:val="en-US"/>
+                    </w:rPr>
+                    <w:t xml:space="preserve"> </w:t>
+                  </w:r>
+                  <w:proofErr w:type="spellStart"/>
+                  <w:r>
+                    <w:rPr>
+                      <w:rFonts w:ascii="Consolas" w:hAnsi="Consolas" w:cs="Consolas"/>
+                      <w:sz w:val="20"/>
+                      <w:szCs w:val="20"/>
+                      <w:lang w:val="en-US"/>
+                    </w:rPr>
+                    <w:t>messageService</w:t>
+                  </w:r>
+                  <w:proofErr w:type="spellEnd"/>
+                  <w:r>
+                    <w:rPr>
+                      <w:rFonts w:ascii="Consolas" w:hAnsi="Consolas" w:cs="Consolas"/>
+                      <w:sz w:val="20"/>
+                      <w:szCs w:val="20"/>
+                      <w:lang w:val="en-US"/>
+                    </w:rPr>
+                    <w:t>;</w:t>
+                  </w:r>
+                </w:p>
+                <w:p>
+                  <w:pPr>
+                    <w:rPr>
+                      <w:rFonts w:ascii="Consolas" w:hAnsi="Consolas" w:cs="Consolas"/>
+                      <w:sz w:val="20"/>
+                      <w:szCs w:val="20"/>
+                      <w:lang w:val="en-US"/>
+                    </w:rPr>
+                  </w:pPr>
+                </w:p>
+                <w:p>
+                  <w:pPr>
+                    <w:rPr>
+                      <w:rFonts w:ascii="Consolas" w:hAnsi="Consolas" w:cs="Consolas"/>
+                      <w:sz w:val="20"/>
+                      <w:szCs w:val="20"/>
+                      <w:lang w:val="en-US"/>
+                    </w:rPr>
+                  </w:pPr>
+                  <w:r>
+                    <w:rPr>
+                      <w:rFonts w:ascii="Consolas" w:hAnsi="Consolas" w:cs="Consolas"/>
+                      <w:sz w:val="20"/>
+                      <w:szCs w:val="20"/>
+                      <w:lang w:val="en-US"/>
+                    </w:rPr>
+                    <w:t xml:space="preserve">    </w:t>
+                  </w:r>
+                  <w:proofErr w:type="gramStart"/>
+                  <w:r>
+                    <w:rPr>
+                      <w:rFonts w:ascii="Consolas" w:hAnsi="Consolas" w:cs="Consolas"/>
+                      <w:sz w:val="20"/>
+                      <w:szCs w:val="20"/>
+                      <w:lang w:val="en-US"/>
+                    </w:rPr>
+                    <w:t>public</w:t>
+                  </w:r>
+                  <w:proofErr w:type="gramEnd"/>
+                  <w:r>
+                    <w:rPr>
+                      <w:rFonts w:ascii="Consolas" w:hAnsi="Consolas" w:cs="Consolas"/>
+                      <w:sz w:val="20"/>
+                      <w:szCs w:val="20"/>
+                      <w:lang w:val="en-US"/>
+                    </w:rPr>
+                    <w:t xml:space="preserve"> </w:t>
+                  </w:r>
+                  <w:proofErr w:type="spellStart"/>
+                  <w:r>
+                    <w:rPr>
+                      <w:rFonts w:ascii="Consolas" w:hAnsi="Consolas" w:cs="Consolas"/>
+                      <w:sz w:val="20"/>
+                      <w:szCs w:val="20"/>
+                      <w:lang w:val="en-US"/>
+                    </w:rPr>
+                    <w:t>MessageConsumer</w:t>
+                  </w:r>
+                  <w:proofErr w:type="spellEnd"/>
+                  <w:r>
+                    <w:rPr>
+                      <w:rFonts w:ascii="Consolas" w:hAnsi="Consolas" w:cs="Consolas"/>
+                      <w:sz w:val="20"/>
+                      <w:szCs w:val="20"/>
+                      <w:lang w:val="en-US"/>
+                    </w:rPr>
+                    <w:t>() { }</w:t>
+                  </w:r>
+                </w:p>
+                <w:p>
+                  <w:pPr>
+                    <w:rPr>
+                      <w:rFonts w:ascii="Consolas" w:hAnsi="Consolas" w:cs="Consolas"/>
+                      <w:sz w:val="20"/>
+                      <w:szCs w:val="20"/>
+                      <w:lang w:val="en-US"/>
+                    </w:rPr>
+                  </w:pPr>
+                  <w:r>
+                    <w:rPr>
+                      <w:rFonts w:ascii="Consolas" w:hAnsi="Consolas" w:cs="Consolas"/>
+                      <w:sz w:val="20"/>
+                      <w:szCs w:val="20"/>
+                      <w:lang w:val="en-US"/>
+                    </w:rPr>
+                    <w:t xml:space="preserve">    </w:t>
+                  </w:r>
+                </w:p>
+                <w:p>
+                  <w:pPr>
+                    <w:rPr>
+                      <w:rFonts w:ascii="Consolas" w:hAnsi="Consolas" w:cs="Consolas"/>
+                      <w:sz w:val="20"/>
+                      <w:szCs w:val="20"/>
+                      <w:lang w:val="en-US"/>
+                    </w:rPr>
+                  </w:pPr>
+                  <w:r>
+                    <w:rPr>
+                      <w:rFonts w:ascii="Consolas" w:hAnsi="Consolas" w:cs="Consolas"/>
+                      <w:sz w:val="20"/>
+                      <w:szCs w:val="20"/>
+                      <w:lang w:val="en-US"/>
+                    </w:rPr>
+                    <w:t xml:space="preserve">    </w:t>
+                  </w:r>
+                  <w:proofErr w:type="gramStart"/>
+                  <w:r>
+                    <w:rPr>
+                      <w:rFonts w:ascii="Consolas" w:hAnsi="Consolas" w:cs="Consolas"/>
+                      <w:sz w:val="20"/>
+                      <w:szCs w:val="20"/>
+                      <w:lang w:val="en-US"/>
+                    </w:rPr>
+                    <w:t>public</w:t>
+                  </w:r>
+                  <w:proofErr w:type="gramEnd"/>
+                  <w:r>
+                    <w:rPr>
+                      <w:rFonts w:ascii="Consolas" w:hAnsi="Consolas" w:cs="Consolas"/>
+                      <w:sz w:val="20"/>
+                      <w:szCs w:val="20"/>
+                      <w:lang w:val="en-US"/>
+                    </w:rPr>
+                    <w:t xml:space="preserve"> </w:t>
+                  </w:r>
+                  <w:proofErr w:type="spellStart"/>
+                  <w:r>
+                    <w:rPr>
+                      <w:rFonts w:ascii="Consolas" w:hAnsi="Consolas" w:cs="Consolas"/>
+                      <w:sz w:val="20"/>
+                      <w:szCs w:val="20"/>
+                      <w:lang w:val="en-US"/>
+                    </w:rPr>
+                    <w:t>MessageConsumer</w:t>
+                  </w:r>
+                  <w:proofErr w:type="spellEnd"/>
+                  <w:r>
+                    <w:rPr>
+                      <w:rFonts w:ascii="Consolas" w:hAnsi="Consolas" w:cs="Consolas"/>
+                      <w:sz w:val="20"/>
+                      <w:szCs w:val="20"/>
+                      <w:lang w:val="en-US"/>
+                    </w:rPr>
+                    <w:t>(</w:t>
+                  </w:r>
+                  <w:proofErr w:type="spellStart"/>
+                  <w:r>
+                    <w:rPr>
+                      <w:rFonts w:ascii="Consolas" w:hAnsi="Consolas" w:cs="Consolas"/>
+                      <w:sz w:val="20"/>
+                      <w:szCs w:val="20"/>
+                      <w:lang w:val="en-US"/>
+                    </w:rPr>
+                    <w:t>IMessageService</w:t>
+                  </w:r>
+                  <w:proofErr w:type="spellEnd"/>
+                  <w:r>
+                    <w:rPr>
+                      <w:rFonts w:ascii="Consolas" w:hAnsi="Consolas" w:cs="Consolas"/>
+                      <w:sz w:val="20"/>
+                      <w:szCs w:val="20"/>
+                      <w:lang w:val="en-US"/>
+                    </w:rPr>
+                    <w:t xml:space="preserve"> </w:t>
+                  </w:r>
+                  <w:proofErr w:type="spellStart"/>
+                  <w:r>
+                    <w:rPr>
+                      <w:rFonts w:ascii="Consolas" w:hAnsi="Consolas" w:cs="Consolas"/>
+                      <w:sz w:val="20"/>
+                      <w:szCs w:val="20"/>
+                      <w:lang w:val="en-US"/>
+                    </w:rPr>
+                    <w:t>messageService</w:t>
+                  </w:r>
+                  <w:proofErr w:type="spellEnd"/>
+                  <w:r>
+                    <w:rPr>
+                      <w:rFonts w:ascii="Consolas" w:hAnsi="Consolas" w:cs="Consolas"/>
+                      <w:sz w:val="20"/>
+                      <w:szCs w:val="20"/>
+                      <w:lang w:val="en-US"/>
+                    </w:rPr>
+                    <w:t>) {</w:t>
+                  </w:r>
+                </w:p>
+                <w:p>
+                  <w:pPr>
+                    <w:rPr>
+                      <w:rFonts w:ascii="Consolas" w:hAnsi="Consolas" w:cs="Consolas"/>
+                      <w:sz w:val="20"/>
+                      <w:szCs w:val="20"/>
+                      <w:lang w:val="en-US"/>
+                    </w:rPr>
+                  </w:pPr>
+                  <w:r>
+                    <w:rPr>
+                      <w:rFonts w:ascii="Consolas" w:hAnsi="Consolas" w:cs="Consolas"/>
+                      <w:sz w:val="20"/>
+                      <w:szCs w:val="20"/>
+                      <w:lang w:val="en-US"/>
+                    </w:rPr>
+                    <w:t xml:space="preserve">        </w:t>
+                  </w:r>
+                  <w:proofErr w:type="spellStart"/>
+                  <w:r>
+                    <w:rPr>
+                      <w:rFonts w:ascii="Consolas" w:hAnsi="Consolas" w:cs="Consolas"/>
+                      <w:sz w:val="20"/>
+                      <w:szCs w:val="20"/>
+                      <w:lang w:val="en-US"/>
+                    </w:rPr>
+                    <w:t>this.</w:t>
+                  </w:r>
+                  <w:r>
+                    <w:rPr>
+                      <w:rFonts w:ascii="Consolas" w:hAnsi="Consolas" w:cs="Consolas"/>
+                      <w:sz w:val="20"/>
+                      <w:szCs w:val="20"/>
+                      <w:lang w:val="en-US"/>
+                    </w:rPr>
+                    <w:t>messageService</w:t>
+                  </w:r>
+                  <w:proofErr w:type="spellEnd"/>
+                  <w:r>
+                    <w:rPr>
+                      <w:rFonts w:ascii="Consolas" w:hAnsi="Consolas" w:cs="Consolas"/>
+                      <w:sz w:val="20"/>
+                      <w:szCs w:val="20"/>
+                      <w:lang w:val="en-US"/>
+                    </w:rPr>
+                    <w:t xml:space="preserve"> </w:t>
+                  </w:r>
+                  <w:r>
+                    <w:rPr>
+                      <w:rFonts w:ascii="Consolas" w:hAnsi="Consolas" w:cs="Consolas"/>
+                      <w:sz w:val="20"/>
+                      <w:szCs w:val="20"/>
+                      <w:lang w:val="en-US"/>
+                    </w:rPr>
+                    <w:t xml:space="preserve">= </w:t>
+                  </w:r>
+                  <w:proofErr w:type="spellStart"/>
+                  <w:r>
+                    <w:rPr>
+                      <w:rFonts w:ascii="Consolas" w:hAnsi="Consolas" w:cs="Consolas"/>
+                      <w:sz w:val="20"/>
+                      <w:szCs w:val="20"/>
+                      <w:lang w:val="en-US"/>
+                    </w:rPr>
+                    <w:t>messageService</w:t>
+                  </w:r>
+                  <w:proofErr w:type="spellEnd"/>
+                  <w:r>
+                    <w:rPr>
+                      <w:rFonts w:ascii="Consolas" w:hAnsi="Consolas" w:cs="Consolas"/>
+                      <w:sz w:val="20"/>
+                      <w:szCs w:val="20"/>
+                      <w:lang w:val="en-US"/>
+                    </w:rPr>
+                    <w:t>;</w:t>
+                  </w:r>
+                </w:p>
+                <w:p>
+                  <w:pPr>
+                    <w:rPr>
+                      <w:rFonts w:ascii="Consolas" w:hAnsi="Consolas" w:cs="Consolas"/>
+                      <w:sz w:val="20"/>
+                      <w:szCs w:val="20"/>
+                      <w:lang w:val="en-US"/>
+                    </w:rPr>
+                  </w:pPr>
+                  <w:r>
+                    <w:rPr>
+                      <w:rFonts w:ascii="Consolas" w:hAnsi="Consolas" w:cs="Consolas"/>
+                      <w:sz w:val="20"/>
+                      <w:szCs w:val="20"/>
+                      <w:lang w:val="en-US"/>
+                    </w:rPr>
+                    <w:t xml:space="preserve">    }</w:t>
+                  </w:r>
+                </w:p>
+                <w:p>
+                  <w:pPr>
+                    <w:rPr>
+                      <w:rFonts w:ascii="Consolas" w:hAnsi="Consolas" w:cs="Consolas"/>
+                      <w:sz w:val="20"/>
+                      <w:szCs w:val="20"/>
+                      <w:lang w:val="en-US"/>
+                    </w:rPr>
+                  </w:pPr>
+                  <w:r>
+                    <w:rPr>
+                      <w:rFonts w:ascii="Consolas" w:hAnsi="Consolas" w:cs="Consolas"/>
+                      <w:sz w:val="20"/>
+                      <w:szCs w:val="20"/>
+                      <w:lang w:val="en-US"/>
+                    </w:rPr>
+                    <w:t xml:space="preserve">    </w:t>
+                  </w:r>
+                </w:p>
+                <w:p>
+                  <w:pPr>
+                    <w:rPr>
+                      <w:rFonts w:ascii="Consolas" w:hAnsi="Consolas" w:cs="Consolas"/>
+                      <w:sz w:val="20"/>
+                      <w:szCs w:val="20"/>
+                      <w:lang w:val="en-US"/>
+                    </w:rPr>
+                  </w:pPr>
+                  <w:r>
+                    <w:rPr>
+                      <w:rFonts w:ascii="Consolas" w:hAnsi="Consolas" w:cs="Consolas"/>
+                      <w:sz w:val="20"/>
+                      <w:szCs w:val="20"/>
+                      <w:lang w:val="en-US"/>
+                    </w:rPr>
+                    <w:t xml:space="preserve">    </w:t>
+                  </w:r>
+                  <w:proofErr w:type="gramStart"/>
+                  <w:r>
+                    <w:rPr>
+                      <w:rFonts w:ascii="Consolas" w:hAnsi="Consolas" w:cs="Consolas"/>
+                      <w:sz w:val="20"/>
+                      <w:szCs w:val="20"/>
+                      <w:lang w:val="en-US"/>
+                    </w:rPr>
+                    <w:t>public</w:t>
+                  </w:r>
+                  <w:proofErr w:type="gramEnd"/>
+                  <w:r>
+                    <w:rPr>
+                      <w:rFonts w:ascii="Consolas" w:hAnsi="Consolas" w:cs="Consolas"/>
+                      <w:sz w:val="20"/>
+                      <w:szCs w:val="20"/>
+                      <w:lang w:val="en-US"/>
+                    </w:rPr>
+                    <w:t xml:space="preserve"> </w:t>
+                  </w:r>
+                  <w:proofErr w:type="spellStart"/>
+                  <w:r>
+                    <w:rPr>
+                      <w:rFonts w:ascii="Consolas" w:hAnsi="Consolas" w:cs="Consolas"/>
+                      <w:sz w:val="20"/>
+                      <w:szCs w:val="20"/>
+                      <w:lang w:val="en-US"/>
+                    </w:rPr>
+                    <w:t>IMessageService</w:t>
+                  </w:r>
+                  <w:proofErr w:type="spellEnd"/>
+                  <w:r>
+                    <w:rPr>
+                      <w:rFonts w:ascii="Consolas" w:hAnsi="Consolas" w:cs="Consolas"/>
+                      <w:sz w:val="20"/>
+                      <w:szCs w:val="20"/>
+                      <w:lang w:val="en-US"/>
+                    </w:rPr>
+                    <w:t xml:space="preserve"> </w:t>
+                  </w:r>
+                  <w:proofErr w:type="spellStart"/>
+                  <w:r>
+                    <w:rPr>
+                      <w:rFonts w:ascii="Consolas" w:hAnsi="Consolas" w:cs="Consolas"/>
+                      <w:sz w:val="20"/>
+                      <w:szCs w:val="20"/>
+                      <w:lang w:val="en-US"/>
+                    </w:rPr>
+                    <w:t>getMessageService</w:t>
+                  </w:r>
+                  <w:proofErr w:type="spellEnd"/>
+                  <w:r>
+                    <w:rPr>
+                      <w:rFonts w:ascii="Consolas" w:hAnsi="Consolas" w:cs="Consolas"/>
+                      <w:sz w:val="20"/>
+                      <w:szCs w:val="20"/>
+                      <w:lang w:val="en-US"/>
+                    </w:rPr>
+                    <w:t>() {</w:t>
+                  </w:r>
+                </w:p>
+                <w:p>
+                  <w:pPr>
+                    <w:rPr>
+                      <w:rFonts w:ascii="Consolas" w:hAnsi="Consolas" w:cs="Consolas"/>
+                      <w:sz w:val="20"/>
+                      <w:szCs w:val="20"/>
+                      <w:lang w:val="en-US"/>
+                    </w:rPr>
+                  </w:pPr>
+                  <w:r>
+                    <w:rPr>
+                      <w:rFonts w:ascii="Consolas" w:hAnsi="Consolas" w:cs="Consolas"/>
+                      <w:sz w:val="20"/>
+                      <w:szCs w:val="20"/>
+                      <w:lang w:val="en-US"/>
+                    </w:rPr>
+                    <w:t xml:space="preserve">        </w:t>
+                  </w:r>
+                  <w:proofErr w:type="gramStart"/>
+                  <w:r>
+                    <w:rPr>
+                      <w:rFonts w:ascii="Consolas" w:hAnsi="Consolas" w:cs="Consolas"/>
+                      <w:sz w:val="20"/>
+                      <w:szCs w:val="20"/>
+                      <w:lang w:val="en-US"/>
+                    </w:rPr>
+                    <w:t>return</w:t>
+                  </w:r>
+                  <w:proofErr w:type="gramEnd"/>
+                  <w:r>
+                    <w:rPr>
+                      <w:rFonts w:ascii="Consolas" w:hAnsi="Consolas" w:cs="Consolas"/>
+                      <w:sz w:val="20"/>
+                      <w:szCs w:val="20"/>
+                      <w:lang w:val="en-US"/>
+                    </w:rPr>
+                    <w:t xml:space="preserve"> service;</w:t>
+                  </w:r>
+                </w:p>
+                <w:p>
+                  <w:pPr>
+                    <w:rPr>
+                      <w:rFonts w:ascii="Consolas" w:hAnsi="Consolas" w:cs="Consolas"/>
+                      <w:sz w:val="20"/>
+                      <w:szCs w:val="20"/>
+                      <w:lang w:val="en-US"/>
+                    </w:rPr>
+                  </w:pPr>
+                  <w:r>
+                    <w:rPr>
+                      <w:rFonts w:ascii="Consolas" w:hAnsi="Consolas" w:cs="Consolas"/>
+                      <w:sz w:val="20"/>
+                      <w:szCs w:val="20"/>
+                      <w:lang w:val="en-US"/>
+                    </w:rPr>
+                    <w:t xml:space="preserve">    }</w:t>
+                  </w:r>
+                </w:p>
+                <w:p>
+                  <w:pPr>
+                    <w:rPr>
+                      <w:rFonts w:ascii="Consolas" w:hAnsi="Consolas" w:cs="Consolas"/>
+                      <w:sz w:val="20"/>
+                      <w:szCs w:val="20"/>
+                      <w:lang w:val="en-US"/>
+                    </w:rPr>
+                  </w:pPr>
+                </w:p>
+                <w:p>
+                  <w:pPr>
+                    <w:rPr>
+                      <w:rFonts w:ascii="Consolas" w:hAnsi="Consolas" w:cs="Consolas"/>
+                      <w:sz w:val="20"/>
+                      <w:szCs w:val="20"/>
+                      <w:lang w:val="en-US"/>
+                    </w:rPr>
+                  </w:pPr>
+                  <w:r>
+                    <w:rPr>
+                      <w:rFonts w:ascii="Consolas" w:hAnsi="Consolas" w:cs="Consolas"/>
+                      <w:sz w:val="20"/>
+                      <w:szCs w:val="20"/>
+                      <w:lang w:val="en-US"/>
+                    </w:rPr>
+                    <w:t xml:space="preserve">    </w:t>
+                  </w:r>
+                  <w:proofErr w:type="gramStart"/>
+                  <w:r>
+                    <w:rPr>
+                      <w:rFonts w:ascii="Consolas" w:hAnsi="Consolas" w:cs="Consolas"/>
+                      <w:sz w:val="20"/>
+                      <w:szCs w:val="20"/>
+                      <w:lang w:val="en-US"/>
+                    </w:rPr>
+                    <w:t>public</w:t>
+                  </w:r>
+                  <w:proofErr w:type="gramEnd"/>
+                  <w:r>
+                    <w:rPr>
+                      <w:rFonts w:ascii="Consolas" w:hAnsi="Consolas" w:cs="Consolas"/>
+                      <w:sz w:val="20"/>
+                      <w:szCs w:val="20"/>
+                      <w:lang w:val="en-US"/>
+                    </w:rPr>
+                    <w:t xml:space="preserve"> void </w:t>
+                  </w:r>
+                  <w:proofErr w:type="spellStart"/>
+                  <w:r>
+                    <w:rPr>
+                      <w:rFonts w:ascii="Consolas" w:hAnsi="Consolas" w:cs="Consolas"/>
+                      <w:sz w:val="20"/>
+                      <w:szCs w:val="20"/>
+                      <w:lang w:val="en-US"/>
+                    </w:rPr>
+                    <w:t>setMessageService</w:t>
+                  </w:r>
+                  <w:proofErr w:type="spellEnd"/>
+                  <w:r>
+                    <w:rPr>
+                      <w:rFonts w:ascii="Consolas" w:hAnsi="Consolas" w:cs="Consolas"/>
+                      <w:sz w:val="20"/>
+                      <w:szCs w:val="20"/>
+                      <w:lang w:val="en-US"/>
+                    </w:rPr>
+                    <w:t>(</w:t>
+                  </w:r>
+                  <w:proofErr w:type="spellStart"/>
+                  <w:r>
+                    <w:rPr>
+                      <w:rFonts w:ascii="Consolas" w:hAnsi="Consolas" w:cs="Consolas"/>
+                      <w:sz w:val="20"/>
+                      <w:szCs w:val="20"/>
+                      <w:lang w:val="en-US"/>
+                    </w:rPr>
+                    <w:t>IMessageService</w:t>
+                  </w:r>
+                  <w:proofErr w:type="spellEnd"/>
+                  <w:r>
+                    <w:rPr>
+                      <w:rFonts w:ascii="Consolas" w:hAnsi="Consolas" w:cs="Consolas"/>
+                      <w:sz w:val="20"/>
+                      <w:szCs w:val="20"/>
+                      <w:lang w:val="en-US"/>
+                    </w:rPr>
+                    <w:t xml:space="preserve"> service) {</w:t>
+                  </w:r>
+                </w:p>
+                <w:p>
+                  <w:pPr>
+                    <w:rPr>
+                      <w:rFonts w:ascii="Consolas" w:hAnsi="Consolas" w:cs="Consolas"/>
+                      <w:sz w:val="20"/>
+                      <w:szCs w:val="20"/>
+                      <w:lang w:val="en-US"/>
+                    </w:rPr>
+                  </w:pPr>
+                  <w:r>
+                    <w:rPr>
+                      <w:rFonts w:ascii="Consolas" w:hAnsi="Consolas" w:cs="Consolas"/>
+                      <w:sz w:val="20"/>
+                      <w:szCs w:val="20"/>
+                      <w:lang w:val="en-US"/>
+                    </w:rPr>
+                    <w:t xml:space="preserve">        </w:t>
+                  </w:r>
+                  <w:proofErr w:type="spellStart"/>
+                  <w:r>
+                    <w:rPr>
+                      <w:rFonts w:ascii="Consolas" w:hAnsi="Consolas" w:cs="Consolas"/>
+                      <w:sz w:val="20"/>
+                      <w:szCs w:val="20"/>
+                      <w:lang w:val="en-US"/>
+                    </w:rPr>
+                    <w:t>this.service</w:t>
+                  </w:r>
+                  <w:proofErr w:type="spellEnd"/>
+                  <w:r>
+                    <w:rPr>
+                      <w:rFonts w:ascii="Consolas" w:hAnsi="Consolas" w:cs="Consolas"/>
+                      <w:sz w:val="20"/>
+                      <w:szCs w:val="20"/>
+                      <w:lang w:val="en-US"/>
+                    </w:rPr>
+                    <w:t xml:space="preserve"> = service;</w:t>
+                  </w:r>
+                </w:p>
+                <w:p>
+                  <w:pPr>
+                    <w:rPr>
+                      <w:rFonts w:ascii="Consolas" w:hAnsi="Consolas" w:cs="Consolas"/>
+                      <w:sz w:val="20"/>
+                      <w:szCs w:val="20"/>
+                      <w:lang w:val="en-US"/>
+                    </w:rPr>
+                  </w:pPr>
+                  <w:r>
+                    <w:rPr>
+                      <w:rFonts w:ascii="Consolas" w:hAnsi="Consolas" w:cs="Consolas"/>
+                      <w:sz w:val="20"/>
+                      <w:szCs w:val="20"/>
+                      <w:lang w:val="en-US"/>
+                    </w:rPr>
+                    <w:t xml:space="preserve">    }</w:t>
+                  </w:r>
+                </w:p>
+                <w:p>
+                  <w:pPr>
+                    <w:rPr>
+                      <w:rFonts w:ascii="Consolas" w:hAnsi="Consolas" w:cs="Consolas"/>
+                      <w:sz w:val="20"/>
+                      <w:szCs w:val="20"/>
+                      <w:lang w:val="en-US"/>
+                    </w:rPr>
+                  </w:pPr>
+                </w:p>
+                <w:p>
+                  <w:pPr>
+                    <w:rPr>
+                      <w:rFonts w:ascii="Consolas" w:hAnsi="Consolas" w:cs="Consolas"/>
+                      <w:sz w:val="20"/>
+                      <w:szCs w:val="20"/>
+                      <w:lang w:val="en-US"/>
+                    </w:rPr>
+                  </w:pPr>
+                  <w:r>
+                    <w:rPr>
+                      <w:rFonts w:ascii="Consolas" w:hAnsi="Consolas" w:cs="Consolas"/>
+                      <w:sz w:val="20"/>
+                      <w:szCs w:val="20"/>
+                      <w:lang w:val="en-US"/>
+                    </w:rPr>
+                    <w:t xml:space="preserve">    @Override</w:t>
+                  </w:r>
+                </w:p>
+                <w:p>
+                  <w:pPr>
+                    <w:rPr>
+                      <w:rFonts w:ascii="Consolas" w:hAnsi="Consolas" w:cs="Consolas"/>
+                      <w:sz w:val="20"/>
+                      <w:szCs w:val="20"/>
+                      <w:lang w:val="en-US"/>
+                    </w:rPr>
+                  </w:pPr>
+                  <w:r>
+                    <w:rPr>
+                      <w:rFonts w:ascii="Consolas" w:hAnsi="Consolas" w:cs="Consolas"/>
+                      <w:sz w:val="20"/>
+                      <w:szCs w:val="20"/>
+                      <w:lang w:val="en-US"/>
+                    </w:rPr>
+                    <w:t xml:space="preserve">    </w:t>
+                  </w:r>
+                  <w:proofErr w:type="gramStart"/>
+                  <w:r>
+                    <w:rPr>
+                      <w:rFonts w:ascii="Consolas" w:hAnsi="Consolas" w:cs="Consolas"/>
+                      <w:sz w:val="20"/>
+                      <w:szCs w:val="20"/>
+                      <w:lang w:val="en-US"/>
+                    </w:rPr>
+                    <w:t>public</w:t>
+                  </w:r>
+                  <w:proofErr w:type="gramEnd"/>
+                  <w:r>
+                    <w:rPr>
+                      <w:rFonts w:ascii="Consolas" w:hAnsi="Consolas" w:cs="Consolas"/>
+                      <w:sz w:val="20"/>
+                      <w:szCs w:val="20"/>
+                      <w:lang w:val="en-US"/>
+                    </w:rPr>
+                    <w:t xml:space="preserve"> void </w:t>
+                  </w:r>
+                  <w:proofErr w:type="spellStart"/>
+                  <w:r>
+                    <w:rPr>
+                      <w:rFonts w:ascii="Consolas" w:hAnsi="Consolas" w:cs="Consolas"/>
+                      <w:sz w:val="20"/>
+                      <w:szCs w:val="20"/>
+                      <w:lang w:val="en-US"/>
+                    </w:rPr>
+                    <w:t>processMessages</w:t>
+                  </w:r>
+                  <w:proofErr w:type="spellEnd"/>
+                  <w:r>
+                    <w:rPr>
+                      <w:rFonts w:ascii="Consolas" w:hAnsi="Consolas" w:cs="Consolas"/>
+                      <w:sz w:val="20"/>
+                      <w:szCs w:val="20"/>
+                      <w:lang w:val="en-US"/>
+                    </w:rPr>
+                    <w:t xml:space="preserve">(String </w:t>
+                  </w:r>
+                  <w:proofErr w:type="spellStart"/>
+                  <w:r>
+                    <w:rPr>
+                      <w:rFonts w:ascii="Consolas" w:hAnsi="Consolas" w:cs="Consolas"/>
+                      <w:sz w:val="20"/>
+                      <w:szCs w:val="20"/>
+                      <w:lang w:val="en-US"/>
+                    </w:rPr>
+                    <w:t>msg</w:t>
+                  </w:r>
+                  <w:proofErr w:type="spellEnd"/>
+                  <w:r>
+                    <w:rPr>
+                      <w:rFonts w:ascii="Consolas" w:hAnsi="Consolas" w:cs="Consolas"/>
+                      <w:sz w:val="20"/>
+                      <w:szCs w:val="20"/>
+                      <w:lang w:val="en-US"/>
+                    </w:rPr>
+                    <w:t xml:space="preserve">, String </w:t>
+                  </w:r>
+                  <w:proofErr w:type="spellStart"/>
+                  <w:r>
+                    <w:rPr>
+                      <w:rFonts w:ascii="Consolas" w:hAnsi="Consolas" w:cs="Consolas"/>
+                      <w:sz w:val="20"/>
+                      <w:szCs w:val="20"/>
+                      <w:lang w:val="en-US"/>
+                    </w:rPr>
+                    <w:t>rec</w:t>
+                  </w:r>
+                  <w:proofErr w:type="spellEnd"/>
+                  <w:r>
+                    <w:rPr>
+                      <w:rFonts w:ascii="Consolas" w:hAnsi="Consolas" w:cs="Consolas"/>
+                      <w:sz w:val="20"/>
+                      <w:szCs w:val="20"/>
+                      <w:lang w:val="en-US"/>
+                    </w:rPr>
+                    <w:t>){</w:t>
+                  </w:r>
+                </w:p>
+                <w:p>
+                  <w:pPr>
+                    <w:rPr>
+                      <w:rFonts w:ascii="Consolas" w:hAnsi="Consolas" w:cs="Consolas"/>
+                      <w:sz w:val="20"/>
+                      <w:szCs w:val="20"/>
+                      <w:lang w:val="en-US"/>
+                    </w:rPr>
+                  </w:pPr>
+                  <w:r>
+                    <w:rPr>
+                      <w:rFonts w:ascii="Consolas" w:hAnsi="Consolas" w:cs="Consolas"/>
+                      <w:sz w:val="20"/>
+                      <w:szCs w:val="20"/>
+                      <w:lang w:val="en-US"/>
+                    </w:rPr>
+                    <w:t xml:space="preserve">        //do some </w:t>
+                  </w:r>
+                  <w:proofErr w:type="spellStart"/>
+                  <w:r>
+                    <w:rPr>
+                      <w:rFonts w:ascii="Consolas" w:hAnsi="Consolas" w:cs="Consolas"/>
+                      <w:sz w:val="20"/>
+                      <w:szCs w:val="20"/>
+                      <w:lang w:val="en-US"/>
+                    </w:rPr>
+                    <w:t>msg</w:t>
+                  </w:r>
+                  <w:proofErr w:type="spellEnd"/>
+                  <w:r>
+                    <w:rPr>
+                      <w:rFonts w:ascii="Consolas" w:hAnsi="Consolas" w:cs="Consolas"/>
+                      <w:sz w:val="20"/>
+                      <w:szCs w:val="20"/>
+                      <w:lang w:val="en-US"/>
+                    </w:rPr>
+                    <w:t xml:space="preserve"> validation, manipulation logic etc</w:t>
+                  </w:r>
+                </w:p>
+                <w:p>
+                  <w:pPr>
+                    <w:rPr>
+                      <w:rFonts w:ascii="Consolas" w:hAnsi="Consolas" w:cs="Consolas"/>
+                      <w:sz w:val="20"/>
+                      <w:szCs w:val="20"/>
+                      <w:lang w:val="en-US"/>
+                    </w:rPr>
+                  </w:pPr>
+                  <w:r>
+                    <w:rPr>
+                      <w:rFonts w:ascii="Consolas" w:hAnsi="Consolas" w:cs="Consolas"/>
+                      <w:sz w:val="20"/>
+                      <w:szCs w:val="20"/>
+                      <w:lang w:val="en-US"/>
+                    </w:rPr>
+                    <w:t xml:space="preserve">        </w:t>
+                  </w:r>
+                  <w:proofErr w:type="spellStart"/>
+                  <w:proofErr w:type="gramStart"/>
+                  <w:r>
+                    <w:rPr>
+                      <w:rFonts w:ascii="Consolas" w:hAnsi="Consolas" w:cs="Consolas"/>
+                      <w:sz w:val="20"/>
+                      <w:szCs w:val="20"/>
+                      <w:lang w:val="en-US"/>
+                    </w:rPr>
+                    <w:t>this.service.sendMessage</w:t>
+                  </w:r>
+                  <w:proofErr w:type="spellEnd"/>
+                  <w:r>
+                    <w:rPr>
+                      <w:rFonts w:ascii="Consolas" w:hAnsi="Consolas" w:cs="Consolas"/>
+                      <w:sz w:val="20"/>
+                      <w:szCs w:val="20"/>
+                      <w:lang w:val="en-US"/>
+                    </w:rPr>
+                    <w:t>(</w:t>
+                  </w:r>
+                  <w:proofErr w:type="spellStart"/>
+                  <w:proofErr w:type="gramEnd"/>
+                  <w:r>
+                    <w:rPr>
+                      <w:rFonts w:ascii="Consolas" w:hAnsi="Consolas" w:cs="Consolas"/>
+                      <w:sz w:val="20"/>
+                      <w:szCs w:val="20"/>
+                      <w:lang w:val="en-US"/>
+                    </w:rPr>
+                    <w:t>msg</w:t>
+                  </w:r>
+                  <w:proofErr w:type="spellEnd"/>
+                  <w:r>
+                    <w:rPr>
+                      <w:rFonts w:ascii="Consolas" w:hAnsi="Consolas" w:cs="Consolas"/>
+                      <w:sz w:val="20"/>
+                      <w:szCs w:val="20"/>
+                      <w:lang w:val="en-US"/>
+                    </w:rPr>
+                    <w:t xml:space="preserve">, </w:t>
+                  </w:r>
+                  <w:proofErr w:type="spellStart"/>
+                  <w:r>
+                    <w:rPr>
+                      <w:rFonts w:ascii="Consolas" w:hAnsi="Consolas" w:cs="Consolas"/>
+                      <w:sz w:val="20"/>
+                      <w:szCs w:val="20"/>
+                      <w:lang w:val="en-US"/>
+                    </w:rPr>
+                    <w:t>rec</w:t>
+                  </w:r>
+                  <w:proofErr w:type="spellEnd"/>
+                  <w:r>
+                    <w:rPr>
+                      <w:rFonts w:ascii="Consolas" w:hAnsi="Consolas" w:cs="Consolas"/>
+                      <w:sz w:val="20"/>
+                      <w:szCs w:val="20"/>
+                      <w:lang w:val="en-US"/>
+                    </w:rPr>
+                    <w:t>);</w:t>
+                  </w:r>
+                </w:p>
+                <w:p>
+                  <w:pPr>
+                    <w:rPr>
+                      <w:rFonts w:ascii="Consolas" w:hAnsi="Consolas" w:cs="Consolas"/>
+                      <w:sz w:val="20"/>
+                      <w:szCs w:val="20"/>
+                      <w:lang w:val="en-US"/>
+                    </w:rPr>
+                  </w:pPr>
+                  <w:r>
+                    <w:rPr>
+                      <w:rFonts w:ascii="Consolas" w:hAnsi="Consolas" w:cs="Consolas"/>
+                      <w:sz w:val="20"/>
+                      <w:szCs w:val="20"/>
+                      <w:lang w:val="en-US"/>
+                    </w:rPr>
+                    <w:t xml:space="preserve">    }</w:t>
+                  </w:r>
+                </w:p>
+                <w:p>
+                  <w:pPr>
+                    <w:rPr>
+                      <w:rFonts w:ascii="Consolas" w:hAnsi="Consolas" w:cs="Consolas"/>
+                      <w:sz w:val="20"/>
+                      <w:szCs w:val="20"/>
+                    </w:rPr>
+                  </w:pPr>
+                  <w:r>
+                    <w:rPr>
+                      <w:rFonts w:ascii="Consolas" w:hAnsi="Consolas" w:cs="Consolas"/>
+                      <w:sz w:val="20"/>
+                      <w:szCs w:val="20"/>
+                      <w:lang w:val="en-US"/>
+                    </w:rPr>
+                    <w:t>}</w:t>
+                  </w:r>
+                </w:p>
+              </w:txbxContent>
+            </v:textbox>
+            <w10:wrap type="none"/>
+            <w10:anchorlock/>
+          </v:shape>
+        </w:pict>
+      </w:r>
+    </w:p>
+    <w:p>
+      <w:pPr>
+        <w:pStyle w:val="ListParagraph"/>
+        <w:numPr>
+          <w:ilvl w:val="0"/>
+          <w:numId w:val="2"/>
+        </w:numPr>
+      </w:pPr>
+      <w:r>
+        <w:t>Criar e alterar Spring Config</w:t>
+      </w:r>
+    </w:p>
+    <w:p>
+      <w:r>
+        <w:rPr>
+          <w:noProof/>
+          <w:lang w:eastAsia="pt-PT"/>
+        </w:rPr>
+        <w:lastRenderedPageBreak/>
+        <w:drawing>
+          <wp:inline distT="0" distB="0" distL="0" distR="0">
             <wp:extent cx="5019675" cy="3914775"/>
             <wp:effectExtent l="19050" t="0" r="9525" b="0"/>
-            <wp:docPr id="1" name="Picture 1"/>
+            <wp:docPr id="5" name="Picture 1"/>
             <wp:cNvGraphicFramePr>
               <a:graphicFrameLocks xmlns:a="http://schemas.openxmlformats.org/drawingml/2006/main" noChangeAspect="1"/>
             </wp:cNvGraphicFramePr>
@@ -54,7 +2564,7 @@
                     </pic:cNvPicPr>
                   </pic:nvPicPr>
                   <pic:blipFill>
-                    <a:blip r:embed="rId6"/>
+                    <a:blip r:embed="rId8"/>
                     <a:srcRect/>
                     <a:stretch>
                       <a:fillRect/>
@@ -89,12 +2599,11 @@
           <w:noProof/>
           <w:lang w:eastAsia="pt-PT"/>
         </w:rPr>
-        <w:lastRenderedPageBreak/>
         <w:drawing>
           <wp:inline distT="0" distB="0" distL="0" distR="0">
             <wp:extent cx="5400040" cy="3707490"/>
             <wp:effectExtent l="19050" t="0" r="0" b="0"/>
-            <wp:docPr id="4" name="Picture 4"/>
+            <wp:docPr id="6" name="Picture 4"/>
             <wp:cNvGraphicFramePr>
               <a:graphicFrameLocks xmlns:a="http://schemas.openxmlformats.org/drawingml/2006/main" noChangeAspect="1"/>
             </wp:cNvGraphicFramePr>
@@ -108,7 +2617,7 @@
                     </pic:cNvPicPr>
                   </pic:nvPicPr>
                   <pic:blipFill>
-                    <a:blip r:embed="rId7"/>
+                    <a:blip r:embed="rId9"/>
                     <a:srcRect/>
                     <a:stretch>
                       <a:fillRect/>
@@ -143,11 +2652,12 @@
           <w:noProof/>
           <w:lang w:eastAsia="pt-PT"/>
         </w:rPr>
+        <w:lastRenderedPageBreak/>
         <w:drawing>
           <wp:inline distT="0" distB="0" distL="0" distR="0">
             <wp:extent cx="5400040" cy="3712528"/>
             <wp:effectExtent l="19050" t="0" r="0" b="0"/>
-            <wp:docPr id="7" name="Picture 7"/>
+            <wp:docPr id="8" name="Picture 7"/>
             <wp:cNvGraphicFramePr>
               <a:graphicFrameLocks xmlns:a="http://schemas.openxmlformats.org/drawingml/2006/main" noChangeAspect="1"/>
             </wp:cNvGraphicFramePr>
@@ -161,7 +2671,7 @@
                     </pic:cNvPicPr>
                   </pic:nvPicPr>
                   <pic:blipFill>
-                    <a:blip r:embed="rId8"/>
+                    <a:blip r:embed="rId10"/>
                     <a:srcRect/>
                     <a:stretch>
                       <a:fillRect/>
@@ -196,12 +2706,11 @@
           <w:noProof/>
           <w:lang w:eastAsia="pt-PT"/>
         </w:rPr>
-        <w:lastRenderedPageBreak/>
         <w:drawing>
           <wp:inline distT="0" distB="0" distL="0" distR="0">
             <wp:extent cx="5400040" cy="3652757"/>
             <wp:effectExtent l="19050" t="0" r="0" b="0"/>
-            <wp:docPr id="10" name="Picture 10"/>
+            <wp:docPr id="9" name="Picture 10"/>
             <wp:cNvGraphicFramePr>
               <a:graphicFrameLocks xmlns:a="http://schemas.openxmlformats.org/drawingml/2006/main" noChangeAspect="1"/>
             </wp:cNvGraphicFramePr>
@@ -215,7 +2724,7 @@
                     </pic:cNvPicPr>
                   </pic:nvPicPr>
                   <pic:blipFill>
-                    <a:blip r:embed="rId9"/>
+                    <a:blip r:embed="rId11"/>
                     <a:srcRect/>
                     <a:stretch>
                       <a:fillRect/>
@@ -242,6 +2751,3691 @@
             </a:graphic>
           </wp:inline>
         </w:drawing>
+      </w:r>
+    </w:p>
+    <w:p>
+      <w:pPr>
+        <w:rPr>
+          <w:rFonts w:ascii="Consolas" w:hAnsi="Consolas" w:cs="Consolas"/>
+          <w:sz w:val="20"/>
+          <w:szCs w:val="20"/>
+        </w:rPr>
+      </w:pPr>
+      <w:r>
+        <w:rPr>
+          <w:rFonts w:ascii="Consolas" w:hAnsi="Consolas" w:cs="Consolas"/>
+          <w:noProof/>
+          <w:sz w:val="20"/>
+          <w:szCs w:val="20"/>
+          <w:lang w:val="en-US" w:eastAsia="zh-TW"/>
+        </w:rPr>
+      </w:r>
+      <w:r>
+        <w:rPr>
+          <w:rFonts w:ascii="Consolas" w:hAnsi="Consolas" w:cs="Consolas"/>
+          <w:sz w:val="20"/>
+          <w:szCs w:val="20"/>
+        </w:rPr>
+        <w:pict>
+          <v:shape id="_x0000_s1031" type="#_x0000_t202" style="width:425.5pt;height:33.4pt;mso-height-percent:200;mso-position-horizontal-relative:char;mso-position-vertical-relative:line;mso-height-percent:200;mso-width-relative:margin;mso-height-relative:margin">
+            <v:textbox style="mso-fit-shape-to-text:t">
+              <w:txbxContent>
+                <w:p>
+                  <w:pPr>
+                    <w:rPr>
+                      <w:rFonts w:ascii="Consolas" w:hAnsi="Consolas" w:cs="Consolas"/>
+                      <w:sz w:val="20"/>
+                      <w:szCs w:val="20"/>
+                      <w:lang w:val="en-US"/>
+                    </w:rPr>
+                  </w:pPr>
+                  <w:r>
+                    <w:rPr>
+                      <w:rFonts w:ascii="Consolas" w:hAnsi="Consolas" w:cs="Consolas"/>
+                      <w:sz w:val="20"/>
+                      <w:szCs w:val="20"/>
+                      <w:lang w:val="en-US"/>
+                    </w:rPr>
+                    <w:t xml:space="preserve">    </w:t>
+                  </w:r>
+                  <w:proofErr w:type="gramStart"/>
+                  <w:r>
+                    <w:rPr>
+                      <w:rFonts w:ascii="Consolas" w:hAnsi="Consolas" w:cs="Consolas"/>
+                      <w:sz w:val="20"/>
+                      <w:szCs w:val="20"/>
+                      <w:lang w:val="en-US"/>
+                    </w:rPr>
+                    <w:t>&lt;!--</w:t>
+                  </w:r>
+                  <w:proofErr w:type="gramEnd"/>
+                  <w:r>
+                    <w:rPr>
+                      <w:rFonts w:ascii="Consolas" w:hAnsi="Consolas" w:cs="Consolas"/>
+                      <w:sz w:val="20"/>
+                      <w:szCs w:val="20"/>
+                      <w:lang w:val="en-US"/>
+                    </w:rPr>
+                    <w:t xml:space="preserve"> Bean do </w:t>
+                  </w:r>
+                  <w:proofErr w:type="spellStart"/>
+                  <w:r>
+                    <w:rPr>
+                      <w:rFonts w:ascii="Consolas" w:hAnsi="Consolas" w:cs="Consolas"/>
+                      <w:sz w:val="20"/>
+                      <w:szCs w:val="20"/>
+                      <w:lang w:val="en-US"/>
+                    </w:rPr>
+                    <w:t>EmailService</w:t>
+                  </w:r>
+                  <w:proofErr w:type="spellEnd"/>
+                  <w:r>
+                    <w:rPr>
+                      <w:rFonts w:ascii="Consolas" w:hAnsi="Consolas" w:cs="Consolas"/>
+                      <w:sz w:val="20"/>
+                      <w:szCs w:val="20"/>
+                      <w:lang w:val="en-US"/>
+                    </w:rPr>
+                    <w:t xml:space="preserve"> --&gt;</w:t>
+                  </w:r>
+                </w:p>
+                <w:p>
+                  <w:pPr>
+                    <w:rPr>
+                      <w:rFonts w:ascii="Consolas" w:hAnsi="Consolas" w:cs="Consolas"/>
+                      <w:sz w:val="20"/>
+                      <w:szCs w:val="20"/>
+                      <w:lang w:val="en-US"/>
+                    </w:rPr>
+                  </w:pPr>
+                  <w:r>
+                    <w:rPr>
+                      <w:rFonts w:ascii="Consolas" w:hAnsi="Consolas" w:cs="Consolas"/>
+                      <w:sz w:val="20"/>
+                      <w:szCs w:val="20"/>
+                      <w:lang w:val="en-US"/>
+                    </w:rPr>
+                    <w:t xml:space="preserve">    &lt;bean id="</w:t>
+                  </w:r>
+                  <w:proofErr w:type="spellStart"/>
+                  <w:r>
+                    <w:rPr>
+                      <w:rFonts w:ascii="Consolas" w:hAnsi="Consolas" w:cs="Consolas"/>
+                      <w:sz w:val="20"/>
+                      <w:szCs w:val="20"/>
+                      <w:lang w:val="en-US"/>
+                    </w:rPr>
+                    <w:t>emailService</w:t>
+                  </w:r>
+                  <w:proofErr w:type="spellEnd"/>
+                  <w:r>
+                    <w:rPr>
+                      <w:rFonts w:ascii="Consolas" w:hAnsi="Consolas" w:cs="Consolas"/>
+                      <w:sz w:val="20"/>
+                      <w:szCs w:val="20"/>
+                      <w:lang w:val="en-US"/>
+                    </w:rPr>
+                    <w:t>" class="com.altran.lab.spring.altranlabp2.EmailService" /&gt;</w:t>
+                  </w:r>
+                </w:p>
+                <w:p>
+                  <w:pPr>
+                    <w:rPr>
+                      <w:rFonts w:ascii="Consolas" w:hAnsi="Consolas" w:cs="Consolas"/>
+                      <w:sz w:val="20"/>
+                      <w:szCs w:val="20"/>
+                      <w:lang w:val="en-US"/>
+                    </w:rPr>
+                  </w:pPr>
+                  <w:r>
+                    <w:rPr>
+                      <w:rFonts w:ascii="Consolas" w:hAnsi="Consolas" w:cs="Consolas"/>
+                      <w:sz w:val="20"/>
+                      <w:szCs w:val="20"/>
+                      <w:lang w:val="en-US"/>
+                    </w:rPr>
+                    <w:t xml:space="preserve">    </w:t>
+                  </w:r>
+                </w:p>
+                <w:p>
+                  <w:pPr>
+                    <w:rPr>
+                      <w:rFonts w:ascii="Consolas" w:hAnsi="Consolas" w:cs="Consolas"/>
+                      <w:sz w:val="20"/>
+                      <w:szCs w:val="20"/>
+                      <w:lang w:val="en-US"/>
+                    </w:rPr>
+                  </w:pPr>
+                  <w:r>
+                    <w:rPr>
+                      <w:rFonts w:ascii="Consolas" w:hAnsi="Consolas" w:cs="Consolas"/>
+                      <w:sz w:val="20"/>
+                      <w:szCs w:val="20"/>
+                      <w:lang w:val="en-US"/>
+                    </w:rPr>
+                    <w:t xml:space="preserve">    </w:t>
+                  </w:r>
+                  <w:proofErr w:type="gramStart"/>
+                  <w:r>
+                    <w:rPr>
+                      <w:rFonts w:ascii="Consolas" w:hAnsi="Consolas" w:cs="Consolas"/>
+                      <w:sz w:val="20"/>
+                      <w:szCs w:val="20"/>
+                      <w:lang w:val="en-US"/>
+                    </w:rPr>
+                    <w:t>&lt;!--</w:t>
+                  </w:r>
+                  <w:proofErr w:type="gramEnd"/>
+                  <w:r>
+                    <w:rPr>
+                      <w:rFonts w:ascii="Consolas" w:hAnsi="Consolas" w:cs="Consolas"/>
+                      <w:sz w:val="20"/>
+                      <w:szCs w:val="20"/>
+                      <w:lang w:val="en-US"/>
+                    </w:rPr>
+                    <w:t xml:space="preserve"> Bean do </w:t>
+                  </w:r>
+                  <w:proofErr w:type="spellStart"/>
+                  <w:r>
+                    <w:rPr>
+                      <w:rFonts w:ascii="Consolas" w:hAnsi="Consolas" w:cs="Consolas"/>
+                      <w:sz w:val="20"/>
+                      <w:szCs w:val="20"/>
+                      <w:lang w:val="en-US"/>
+                    </w:rPr>
+                    <w:t>SmsService</w:t>
+                  </w:r>
+                  <w:proofErr w:type="spellEnd"/>
+                  <w:r>
+                    <w:rPr>
+                      <w:rFonts w:ascii="Consolas" w:hAnsi="Consolas" w:cs="Consolas"/>
+                      <w:sz w:val="20"/>
+                      <w:szCs w:val="20"/>
+                      <w:lang w:val="en-US"/>
+                    </w:rPr>
+                    <w:t xml:space="preserve"> --&gt;</w:t>
+                  </w:r>
+                </w:p>
+                <w:p>
+                  <w:pPr>
+                    <w:rPr>
+                      <w:rFonts w:ascii="Consolas" w:hAnsi="Consolas" w:cs="Consolas"/>
+                      <w:sz w:val="20"/>
+                      <w:szCs w:val="20"/>
+                      <w:lang w:val="en-US"/>
+                    </w:rPr>
+                  </w:pPr>
+                  <w:r>
+                    <w:rPr>
+                      <w:rFonts w:ascii="Consolas" w:hAnsi="Consolas" w:cs="Consolas"/>
+                      <w:sz w:val="20"/>
+                      <w:szCs w:val="20"/>
+                      <w:lang w:val="en-US"/>
+                    </w:rPr>
+                    <w:t xml:space="preserve">    &lt;bean id="</w:t>
+                  </w:r>
+                  <w:proofErr w:type="spellStart"/>
+                  <w:r>
+                    <w:rPr>
+                      <w:rFonts w:ascii="Consolas" w:hAnsi="Consolas" w:cs="Consolas"/>
+                      <w:sz w:val="20"/>
+                      <w:szCs w:val="20"/>
+                      <w:lang w:val="en-US"/>
+                    </w:rPr>
+                    <w:t>smsService</w:t>
+                  </w:r>
+                  <w:proofErr w:type="spellEnd"/>
+                  <w:r>
+                    <w:rPr>
+                      <w:rFonts w:ascii="Consolas" w:hAnsi="Consolas" w:cs="Consolas"/>
+                      <w:sz w:val="20"/>
+                      <w:szCs w:val="20"/>
+                      <w:lang w:val="en-US"/>
+                    </w:rPr>
+                    <w:t>" class="com.altran.lab.spring.altranlabp2.SmsService" /&gt;</w:t>
+                  </w:r>
+                </w:p>
+                <w:p>
+                  <w:pPr>
+                    <w:rPr>
+                      <w:rFonts w:ascii="Consolas" w:hAnsi="Consolas" w:cs="Consolas"/>
+                      <w:sz w:val="20"/>
+                      <w:szCs w:val="20"/>
+                      <w:lang w:val="en-US"/>
+                    </w:rPr>
+                  </w:pPr>
+                  <w:r>
+                    <w:rPr>
+                      <w:rFonts w:ascii="Consolas" w:hAnsi="Consolas" w:cs="Consolas"/>
+                      <w:sz w:val="20"/>
+                      <w:szCs w:val="20"/>
+                      <w:lang w:val="en-US"/>
+                    </w:rPr>
+                    <w:t xml:space="preserve">    </w:t>
+                  </w:r>
+                </w:p>
+                <w:p>
+                  <w:pPr>
+                    <w:rPr>
+                      <w:rFonts w:ascii="Consolas" w:hAnsi="Consolas" w:cs="Consolas"/>
+                      <w:sz w:val="20"/>
+                      <w:szCs w:val="20"/>
+                      <w:lang w:val="en-US"/>
+                    </w:rPr>
+                  </w:pPr>
+                  <w:r>
+                    <w:rPr>
+                      <w:rFonts w:ascii="Consolas" w:hAnsi="Consolas" w:cs="Consolas"/>
+                      <w:sz w:val="20"/>
+                      <w:szCs w:val="20"/>
+                      <w:lang w:val="en-US"/>
+                    </w:rPr>
+                    <w:t xml:space="preserve">    </w:t>
+                  </w:r>
+                  <w:proofErr w:type="gramStart"/>
+                  <w:r>
+                    <w:rPr>
+                      <w:rFonts w:ascii="Consolas" w:hAnsi="Consolas" w:cs="Consolas"/>
+                      <w:sz w:val="20"/>
+                      <w:szCs w:val="20"/>
+                      <w:lang w:val="en-US"/>
+                    </w:rPr>
+                    <w:t>&lt;!--</w:t>
+                  </w:r>
+                  <w:proofErr w:type="gramEnd"/>
+                  <w:r>
+                    <w:rPr>
+                      <w:rFonts w:ascii="Consolas" w:hAnsi="Consolas" w:cs="Consolas"/>
+                      <w:sz w:val="20"/>
+                      <w:szCs w:val="20"/>
+                      <w:lang w:val="en-US"/>
+                    </w:rPr>
+                    <w:t xml:space="preserve"> </w:t>
+                  </w:r>
+                  <w:proofErr w:type="spellStart"/>
+                  <w:r>
+                    <w:rPr>
+                      <w:rFonts w:ascii="Consolas" w:hAnsi="Consolas" w:cs="Consolas"/>
+                      <w:sz w:val="20"/>
+                      <w:szCs w:val="20"/>
+                      <w:lang w:val="en-US"/>
+                    </w:rPr>
+                    <w:t>Injeção</w:t>
+                  </w:r>
+                  <w:proofErr w:type="spellEnd"/>
+                  <w:r>
+                    <w:rPr>
+                      <w:rFonts w:ascii="Consolas" w:hAnsi="Consolas" w:cs="Consolas"/>
+                      <w:sz w:val="20"/>
+                      <w:szCs w:val="20"/>
+                      <w:lang w:val="en-US"/>
+                    </w:rPr>
+                    <w:t xml:space="preserve"> </w:t>
+                  </w:r>
+                  <w:proofErr w:type="spellStart"/>
+                  <w:r>
+                    <w:rPr>
+                      <w:rFonts w:ascii="Consolas" w:hAnsi="Consolas" w:cs="Consolas"/>
+                      <w:sz w:val="20"/>
+                      <w:szCs w:val="20"/>
+                      <w:lang w:val="en-US"/>
+                    </w:rPr>
+                    <w:t>por</w:t>
+                  </w:r>
+                  <w:proofErr w:type="spellEnd"/>
+                  <w:r>
+                    <w:rPr>
+                      <w:rFonts w:ascii="Consolas" w:hAnsi="Consolas" w:cs="Consolas"/>
+                      <w:sz w:val="20"/>
+                      <w:szCs w:val="20"/>
+                      <w:lang w:val="en-US"/>
+                    </w:rPr>
+                    <w:t xml:space="preserve"> </w:t>
+                  </w:r>
+                  <w:proofErr w:type="spellStart"/>
+                  <w:r>
+                    <w:rPr>
+                      <w:rFonts w:ascii="Consolas" w:hAnsi="Consolas" w:cs="Consolas"/>
+                      <w:sz w:val="20"/>
+                      <w:szCs w:val="20"/>
+                      <w:lang w:val="en-US"/>
+                    </w:rPr>
+                    <w:t>construtor</w:t>
+                  </w:r>
+                  <w:proofErr w:type="spellEnd"/>
+                  <w:r>
+                    <w:rPr>
+                      <w:rFonts w:ascii="Consolas" w:hAnsi="Consolas" w:cs="Consolas"/>
+                      <w:sz w:val="20"/>
+                      <w:szCs w:val="20"/>
+                      <w:lang w:val="en-US"/>
+                    </w:rPr>
+                    <w:t xml:space="preserve"> --&gt;</w:t>
+                  </w:r>
+                </w:p>
+                <w:p>
+                  <w:pPr>
+                    <w:rPr>
+                      <w:rFonts w:ascii="Consolas" w:hAnsi="Consolas" w:cs="Consolas"/>
+                      <w:sz w:val="20"/>
+                      <w:szCs w:val="20"/>
+                      <w:lang w:val="en-US"/>
+                    </w:rPr>
+                  </w:pPr>
+                  <w:r>
+                    <w:rPr>
+                      <w:rFonts w:ascii="Consolas" w:hAnsi="Consolas" w:cs="Consolas"/>
+                      <w:sz w:val="20"/>
+                      <w:szCs w:val="20"/>
+                      <w:lang w:val="en-US"/>
+                    </w:rPr>
+                    <w:t xml:space="preserve">    &lt;bean id="</w:t>
+                  </w:r>
+                  <w:proofErr w:type="spellStart"/>
+                  <w:r>
+                    <w:rPr>
+                      <w:rFonts w:ascii="Consolas" w:hAnsi="Consolas" w:cs="Consolas"/>
+                      <w:sz w:val="20"/>
+                      <w:szCs w:val="20"/>
+                      <w:lang w:val="en-US"/>
+                    </w:rPr>
+                    <w:t>emailConsumer</w:t>
+                  </w:r>
+                  <w:proofErr w:type="spellEnd"/>
+                  <w:r>
+                    <w:rPr>
+                      <w:rFonts w:ascii="Consolas" w:hAnsi="Consolas" w:cs="Consolas"/>
+                      <w:sz w:val="20"/>
+                      <w:szCs w:val="20"/>
+                      <w:lang w:val="en-US"/>
+                    </w:rPr>
+                    <w:t>" class="com.altran.lab.spring.altranlabp2.MessageConsumer"&gt;</w:t>
+                  </w:r>
+                </w:p>
+                <w:p>
+                  <w:pPr>
+                    <w:rPr>
+                      <w:rFonts w:ascii="Consolas" w:hAnsi="Consolas" w:cs="Consolas"/>
+                      <w:sz w:val="20"/>
+                      <w:szCs w:val="20"/>
+                      <w:lang w:val="en-US"/>
+                    </w:rPr>
+                  </w:pPr>
+                  <w:r>
+                    <w:rPr>
+                      <w:rFonts w:ascii="Consolas" w:hAnsi="Consolas" w:cs="Consolas"/>
+                      <w:sz w:val="20"/>
+                      <w:szCs w:val="20"/>
+                      <w:lang w:val="en-US"/>
+                    </w:rPr>
+                    <w:t xml:space="preserve">        &lt;property name="</w:t>
+                  </w:r>
+                  <w:proofErr w:type="spellStart"/>
+                  <w:r>
+                    <w:rPr>
+                      <w:rFonts w:ascii="Consolas" w:hAnsi="Consolas" w:cs="Consolas"/>
+                      <w:sz w:val="20"/>
+                      <w:szCs w:val="20"/>
+                      <w:lang w:val="en-US"/>
+                    </w:rPr>
+                    <w:t>messageService</w:t>
+                  </w:r>
+                  <w:proofErr w:type="spellEnd"/>
+                  <w:r>
+                    <w:rPr>
+                      <w:rFonts w:ascii="Consolas" w:hAnsi="Consolas" w:cs="Consolas"/>
+                      <w:sz w:val="20"/>
+                      <w:szCs w:val="20"/>
+                      <w:lang w:val="en-US"/>
+                    </w:rPr>
+                    <w:t>" ref="</w:t>
+                  </w:r>
+                  <w:proofErr w:type="spellStart"/>
+                  <w:r>
+                    <w:rPr>
+                      <w:rFonts w:ascii="Consolas" w:hAnsi="Consolas" w:cs="Consolas"/>
+                      <w:sz w:val="20"/>
+                      <w:szCs w:val="20"/>
+                      <w:lang w:val="en-US"/>
+                    </w:rPr>
+                    <w:t>emailService</w:t>
+                  </w:r>
+                  <w:proofErr w:type="spellEnd"/>
+                  <w:r>
+                    <w:rPr>
+                      <w:rFonts w:ascii="Consolas" w:hAnsi="Consolas" w:cs="Consolas"/>
+                      <w:sz w:val="20"/>
+                      <w:szCs w:val="20"/>
+                      <w:lang w:val="en-US"/>
+                    </w:rPr>
+                    <w:t>" /&gt;</w:t>
+                  </w:r>
+                </w:p>
+                <w:p>
+                  <w:pPr>
+                    <w:rPr>
+                      <w:rFonts w:ascii="Consolas" w:hAnsi="Consolas" w:cs="Consolas"/>
+                      <w:sz w:val="20"/>
+                      <w:szCs w:val="20"/>
+                      <w:lang w:val="en-US"/>
+                    </w:rPr>
+                  </w:pPr>
+                  <w:r>
+                    <w:rPr>
+                      <w:rFonts w:ascii="Consolas" w:hAnsi="Consolas" w:cs="Consolas"/>
+                      <w:sz w:val="20"/>
+                      <w:szCs w:val="20"/>
+                      <w:lang w:val="en-US"/>
+                    </w:rPr>
+                    <w:t xml:space="preserve">    &lt;/bean&gt;</w:t>
+                  </w:r>
+                </w:p>
+                <w:p>
+                  <w:pPr>
+                    <w:rPr>
+                      <w:rFonts w:ascii="Consolas" w:hAnsi="Consolas" w:cs="Consolas"/>
+                      <w:sz w:val="20"/>
+                      <w:szCs w:val="20"/>
+                      <w:lang w:val="en-US"/>
+                    </w:rPr>
+                  </w:pPr>
+                  <w:r>
+                    <w:rPr>
+                      <w:rFonts w:ascii="Consolas" w:hAnsi="Consolas" w:cs="Consolas"/>
+                      <w:sz w:val="20"/>
+                      <w:szCs w:val="20"/>
+                      <w:lang w:val="en-US"/>
+                    </w:rPr>
+                    <w:t xml:space="preserve">    </w:t>
+                  </w:r>
+                </w:p>
+                <w:p>
+                  <w:pPr>
+                    <w:rPr>
+                      <w:rFonts w:ascii="Consolas" w:hAnsi="Consolas" w:cs="Consolas"/>
+                      <w:sz w:val="20"/>
+                      <w:szCs w:val="20"/>
+                      <w:lang w:val="en-US"/>
+                    </w:rPr>
+                  </w:pPr>
+                  <w:r>
+                    <w:rPr>
+                      <w:rFonts w:ascii="Consolas" w:hAnsi="Consolas" w:cs="Consolas"/>
+                      <w:sz w:val="20"/>
+                      <w:szCs w:val="20"/>
+                      <w:lang w:val="en-US"/>
+                    </w:rPr>
+                    <w:t xml:space="preserve">    </w:t>
+                  </w:r>
+                  <w:proofErr w:type="gramStart"/>
+                  <w:r>
+                    <w:rPr>
+                      <w:rFonts w:ascii="Consolas" w:hAnsi="Consolas" w:cs="Consolas"/>
+                      <w:sz w:val="20"/>
+                      <w:szCs w:val="20"/>
+                      <w:lang w:val="en-US"/>
+                    </w:rPr>
+                    <w:t>&lt;!--</w:t>
+                  </w:r>
+                  <w:proofErr w:type="gramEnd"/>
+                  <w:r>
+                    <w:rPr>
+                      <w:rFonts w:ascii="Consolas" w:hAnsi="Consolas" w:cs="Consolas"/>
+                      <w:sz w:val="20"/>
+                      <w:szCs w:val="20"/>
+                      <w:lang w:val="en-US"/>
+                    </w:rPr>
+                    <w:t xml:space="preserve"> </w:t>
+                  </w:r>
+                  <w:proofErr w:type="spellStart"/>
+                  <w:r>
+                    <w:rPr>
+                      <w:rFonts w:ascii="Consolas" w:hAnsi="Consolas" w:cs="Consolas"/>
+                      <w:sz w:val="20"/>
+                      <w:szCs w:val="20"/>
+                      <w:lang w:val="en-US"/>
+                    </w:rPr>
+                    <w:t>Injeção</w:t>
+                  </w:r>
+                  <w:proofErr w:type="spellEnd"/>
+                  <w:r>
+                    <w:rPr>
+                      <w:rFonts w:ascii="Consolas" w:hAnsi="Consolas" w:cs="Consolas"/>
+                      <w:sz w:val="20"/>
+                      <w:szCs w:val="20"/>
+                      <w:lang w:val="en-US"/>
+                    </w:rPr>
+                    <w:t xml:space="preserve"> </w:t>
+                  </w:r>
+                  <w:proofErr w:type="spellStart"/>
+                  <w:r>
+                    <w:rPr>
+                      <w:rFonts w:ascii="Consolas" w:hAnsi="Consolas" w:cs="Consolas"/>
+                      <w:sz w:val="20"/>
+                      <w:szCs w:val="20"/>
+                      <w:lang w:val="en-US"/>
+                    </w:rPr>
+                    <w:t>por</w:t>
+                  </w:r>
+                  <w:proofErr w:type="spellEnd"/>
+                  <w:r>
+                    <w:rPr>
+                      <w:rFonts w:ascii="Consolas" w:hAnsi="Consolas" w:cs="Consolas"/>
+                      <w:sz w:val="20"/>
+                      <w:szCs w:val="20"/>
+                      <w:lang w:val="en-US"/>
+                    </w:rPr>
+                    <w:t xml:space="preserve"> setter --&gt;</w:t>
+                  </w:r>
+                </w:p>
+                <w:p>
+                  <w:pPr>
+                    <w:rPr>
+                      <w:rFonts w:ascii="Consolas" w:hAnsi="Consolas" w:cs="Consolas"/>
+                      <w:sz w:val="20"/>
+                      <w:szCs w:val="20"/>
+                      <w:lang w:val="en-US"/>
+                    </w:rPr>
+                  </w:pPr>
+                  <w:r>
+                    <w:rPr>
+                      <w:rFonts w:ascii="Consolas" w:hAnsi="Consolas" w:cs="Consolas"/>
+                      <w:sz w:val="20"/>
+                      <w:szCs w:val="20"/>
+                      <w:lang w:val="en-US"/>
+                    </w:rPr>
+                    <w:t xml:space="preserve">    &lt;bean id="</w:t>
+                  </w:r>
+                  <w:proofErr w:type="spellStart"/>
+                  <w:r>
+                    <w:rPr>
+                      <w:rFonts w:ascii="Consolas" w:hAnsi="Consolas" w:cs="Consolas"/>
+                      <w:sz w:val="20"/>
+                      <w:szCs w:val="20"/>
+                      <w:lang w:val="en-US"/>
+                    </w:rPr>
+                    <w:t>smsConsumer</w:t>
+                  </w:r>
+                  <w:proofErr w:type="spellEnd"/>
+                  <w:r>
+                    <w:rPr>
+                      <w:rFonts w:ascii="Consolas" w:hAnsi="Consolas" w:cs="Consolas"/>
+                      <w:sz w:val="20"/>
+                      <w:szCs w:val="20"/>
+                      <w:lang w:val="en-US"/>
+                    </w:rPr>
+                    <w:t>" class="com.altran.lab.spring.altranlabp2.MessageConsumer"&gt;</w:t>
+                  </w:r>
+                </w:p>
+                <w:p>
+                  <w:pPr>
+                    <w:rPr>
+                      <w:rFonts w:ascii="Consolas" w:hAnsi="Consolas" w:cs="Consolas"/>
+                      <w:sz w:val="20"/>
+                      <w:szCs w:val="20"/>
+                      <w:lang w:val="en-US"/>
+                    </w:rPr>
+                  </w:pPr>
+                  <w:r>
+                    <w:rPr>
+                      <w:rFonts w:ascii="Consolas" w:hAnsi="Consolas" w:cs="Consolas"/>
+                      <w:sz w:val="20"/>
+                      <w:szCs w:val="20"/>
+                      <w:lang w:val="en-US"/>
+                    </w:rPr>
+                    <w:t xml:space="preserve">        &lt;constructor-</w:t>
+                  </w:r>
+                  <w:proofErr w:type="spellStart"/>
+                  <w:r>
+                    <w:rPr>
+                      <w:rFonts w:ascii="Consolas" w:hAnsi="Consolas" w:cs="Consolas"/>
+                      <w:sz w:val="20"/>
+                      <w:szCs w:val="20"/>
+                      <w:lang w:val="en-US"/>
+                    </w:rPr>
+                    <w:t>arg</w:t>
+                  </w:r>
+                  <w:proofErr w:type="spellEnd"/>
+                  <w:r>
+                    <w:rPr>
+                      <w:rFonts w:ascii="Consolas" w:hAnsi="Consolas" w:cs="Consolas"/>
+                      <w:sz w:val="20"/>
+                      <w:szCs w:val="20"/>
+                      <w:lang w:val="en-US"/>
+                    </w:rPr>
+                    <w:t xml:space="preserve"> ref="</w:t>
+                  </w:r>
+                  <w:proofErr w:type="spellStart"/>
+                  <w:r>
+                    <w:rPr>
+                      <w:rFonts w:ascii="Consolas" w:hAnsi="Consolas" w:cs="Consolas"/>
+                      <w:sz w:val="20"/>
+                      <w:szCs w:val="20"/>
+                      <w:lang w:val="en-US"/>
+                    </w:rPr>
+                    <w:t>smsService</w:t>
+                  </w:r>
+                  <w:proofErr w:type="spellEnd"/>
+                  <w:r>
+                    <w:rPr>
+                      <w:rFonts w:ascii="Consolas" w:hAnsi="Consolas" w:cs="Consolas"/>
+                      <w:sz w:val="20"/>
+                      <w:szCs w:val="20"/>
+                      <w:lang w:val="en-US"/>
+                    </w:rPr>
+                    <w:t>" /&gt;</w:t>
+                  </w:r>
+                </w:p>
+                <w:p>
+                  <w:pPr>
+                    <w:rPr>
+                      <w:rFonts w:ascii="Consolas" w:hAnsi="Consolas" w:cs="Consolas"/>
+                    </w:rPr>
+                  </w:pPr>
+                  <w:r>
+                    <w:rPr>
+                      <w:rFonts w:ascii="Consolas" w:hAnsi="Consolas" w:cs="Consolas"/>
+                      <w:sz w:val="20"/>
+                      <w:szCs w:val="20"/>
+                      <w:lang w:val="en-US"/>
+                    </w:rPr>
+                    <w:t xml:space="preserve">    &lt;/bean&gt;</w:t>
+                  </w:r>
+                </w:p>
+              </w:txbxContent>
+            </v:textbox>
+            <w10:wrap type="none"/>
+            <w10:anchorlock/>
+          </v:shape>
+        </w:pict>
+      </w:r>
+    </w:p>
+    <w:p>
+      <w:pPr>
+        <w:pStyle w:val="ListParagraph"/>
+        <w:numPr>
+          <w:ilvl w:val="0"/>
+          <w:numId w:val="2"/>
+        </w:numPr>
+      </w:pPr>
+      <w:r>
+        <w:t>Criar App e correr</w:t>
+      </w:r>
+    </w:p>
+    <w:p>
+      <w:r>
+        <w:rPr>
+          <w:noProof/>
+          <w:lang w:eastAsia="pt-PT"/>
+        </w:rPr>
+      </w:r>
+      <w:r>
+        <w:pict>
+          <v:shape id="_x0000_s1038" type="#_x0000_t202" style="width:425.55pt;height:33.4pt;mso-height-percent:200;mso-position-horizontal-relative:char;mso-position-vertical-relative:line;mso-height-percent:200;mso-width-relative:margin;mso-height-relative:margin">
+            <v:textbox style="mso-fit-shape-to-text:t">
+              <w:txbxContent>
+                <w:p>
+                  <w:pPr>
+                    <w:rPr>
+                      <w:rFonts w:ascii="Consolas" w:hAnsi="Consolas" w:cs="Consolas"/>
+                      <w:sz w:val="20"/>
+                      <w:szCs w:val="20"/>
+                      <w:lang w:val="en-US"/>
+                    </w:rPr>
+                  </w:pPr>
+                  <w:proofErr w:type="gramStart"/>
+                  <w:r>
+                    <w:rPr>
+                      <w:rFonts w:ascii="Consolas" w:hAnsi="Consolas" w:cs="Consolas"/>
+                      <w:sz w:val="20"/>
+                      <w:szCs w:val="20"/>
+                      <w:lang w:val="en-US"/>
+                    </w:rPr>
+                    <w:t>import</w:t>
+                  </w:r>
+                  <w:proofErr w:type="gramEnd"/>
+                  <w:r>
+                    <w:rPr>
+                      <w:rFonts w:ascii="Consolas" w:hAnsi="Consolas" w:cs="Consolas"/>
+                      <w:sz w:val="20"/>
+                      <w:szCs w:val="20"/>
+                      <w:lang w:val="en-US"/>
+                    </w:rPr>
+                    <w:t xml:space="preserve"> org.springframework.context.annotation.AnnotationConfigApplicationContext;</w:t>
+                  </w:r>
+                </w:p>
+                <w:p>
+                  <w:pPr>
+                    <w:rPr>
+                      <w:rFonts w:ascii="Consolas" w:hAnsi="Consolas" w:cs="Consolas"/>
+                      <w:sz w:val="20"/>
+                      <w:szCs w:val="20"/>
+                      <w:lang w:val="en-US"/>
+                    </w:rPr>
+                  </w:pPr>
+                  <w:proofErr w:type="gramStart"/>
+                  <w:r>
+                    <w:rPr>
+                      <w:rFonts w:ascii="Consolas" w:hAnsi="Consolas" w:cs="Consolas"/>
+                      <w:sz w:val="20"/>
+                      <w:szCs w:val="20"/>
+                      <w:lang w:val="en-US"/>
+                    </w:rPr>
+                    <w:t>import</w:t>
+                  </w:r>
+                  <w:proofErr w:type="gramEnd"/>
+                  <w:r>
+                    <w:rPr>
+                      <w:rFonts w:ascii="Consolas" w:hAnsi="Consolas" w:cs="Consolas"/>
+                      <w:sz w:val="20"/>
+                      <w:szCs w:val="20"/>
+                      <w:lang w:val="en-US"/>
+                    </w:rPr>
+                    <w:t xml:space="preserve"> org.springframework.context.support.ClassPathXmlApplicationContext;</w:t>
+                  </w:r>
+                </w:p>
+                <w:p>
+                  <w:pPr>
+                    <w:rPr>
+                      <w:rFonts w:ascii="Consolas" w:hAnsi="Consolas" w:cs="Consolas"/>
+                      <w:sz w:val="20"/>
+                      <w:szCs w:val="20"/>
+                      <w:lang w:val="en-US"/>
+                    </w:rPr>
+                  </w:pPr>
+                </w:p>
+                <w:p>
+                  <w:pPr>
+                    <w:rPr>
+                      <w:rFonts w:ascii="Consolas" w:hAnsi="Consolas" w:cs="Consolas"/>
+                      <w:sz w:val="20"/>
+                      <w:szCs w:val="20"/>
+                      <w:lang w:val="en-US"/>
+                    </w:rPr>
+                  </w:pPr>
+                  <w:proofErr w:type="gramStart"/>
+                  <w:r>
+                    <w:rPr>
+                      <w:rFonts w:ascii="Consolas" w:hAnsi="Consolas" w:cs="Consolas"/>
+                      <w:sz w:val="20"/>
+                      <w:szCs w:val="20"/>
+                      <w:lang w:val="en-US"/>
+                    </w:rPr>
+                    <w:t>public</w:t>
+                  </w:r>
+                  <w:proofErr w:type="gramEnd"/>
+                  <w:r>
+                    <w:rPr>
+                      <w:rFonts w:ascii="Consolas" w:hAnsi="Consolas" w:cs="Consolas"/>
+                      <w:sz w:val="20"/>
+                      <w:szCs w:val="20"/>
+                      <w:lang w:val="en-US"/>
+                    </w:rPr>
+                    <w:t xml:space="preserve"> class App </w:t>
+                  </w:r>
+                </w:p>
+                <w:p>
+                  <w:pPr>
+                    <w:rPr>
+                      <w:rFonts w:ascii="Consolas" w:hAnsi="Consolas" w:cs="Consolas"/>
+                      <w:sz w:val="20"/>
+                      <w:szCs w:val="20"/>
+                      <w:lang w:val="en-US"/>
+                    </w:rPr>
+                  </w:pPr>
+                  <w:r>
+                    <w:rPr>
+                      <w:rFonts w:ascii="Consolas" w:hAnsi="Consolas" w:cs="Consolas"/>
+                      <w:sz w:val="20"/>
+                      <w:szCs w:val="20"/>
+                      <w:lang w:val="en-US"/>
+                    </w:rPr>
+                    <w:t>{</w:t>
+                  </w:r>
+                </w:p>
+                <w:p>
+                  <w:pPr>
+                    <w:rPr>
+                      <w:rFonts w:ascii="Consolas" w:hAnsi="Consolas" w:cs="Consolas"/>
+                      <w:sz w:val="20"/>
+                      <w:szCs w:val="20"/>
+                      <w:lang w:val="en-US"/>
+                    </w:rPr>
+                  </w:pPr>
+                  <w:r>
+                    <w:rPr>
+                      <w:rFonts w:ascii="Consolas" w:hAnsi="Consolas" w:cs="Consolas"/>
+                      <w:sz w:val="20"/>
+                      <w:szCs w:val="20"/>
+                      <w:lang w:val="en-US"/>
+                    </w:rPr>
+                    <w:t xml:space="preserve">    </w:t>
+                  </w:r>
+                  <w:proofErr w:type="gramStart"/>
+                  <w:r>
+                    <w:rPr>
+                      <w:rFonts w:ascii="Consolas" w:hAnsi="Consolas" w:cs="Consolas"/>
+                      <w:sz w:val="20"/>
+                      <w:szCs w:val="20"/>
+                      <w:lang w:val="en-US"/>
+                    </w:rPr>
+                    <w:t>public</w:t>
+                  </w:r>
+                  <w:proofErr w:type="gramEnd"/>
+                  <w:r>
+                    <w:rPr>
+                      <w:rFonts w:ascii="Consolas" w:hAnsi="Consolas" w:cs="Consolas"/>
+                      <w:sz w:val="20"/>
+                      <w:szCs w:val="20"/>
+                      <w:lang w:val="en-US"/>
+                    </w:rPr>
+                    <w:t xml:space="preserve"> static void main( String[] </w:t>
+                  </w:r>
+                  <w:proofErr w:type="spellStart"/>
+                  <w:r>
+                    <w:rPr>
+                      <w:rFonts w:ascii="Consolas" w:hAnsi="Consolas" w:cs="Consolas"/>
+                      <w:sz w:val="20"/>
+                      <w:szCs w:val="20"/>
+                      <w:lang w:val="en-US"/>
+                    </w:rPr>
+                    <w:t>args</w:t>
+                  </w:r>
+                  <w:proofErr w:type="spellEnd"/>
+                  <w:r>
+                    <w:rPr>
+                      <w:rFonts w:ascii="Consolas" w:hAnsi="Consolas" w:cs="Consolas"/>
+                      <w:sz w:val="20"/>
+                      <w:szCs w:val="20"/>
+                      <w:lang w:val="en-US"/>
+                    </w:rPr>
+                    <w:t xml:space="preserve"> )</w:t>
+                  </w:r>
+                </w:p>
+                <w:p>
+                  <w:pPr>
+                    <w:rPr>
+                      <w:rFonts w:ascii="Consolas" w:hAnsi="Consolas" w:cs="Consolas"/>
+                      <w:sz w:val="20"/>
+                      <w:szCs w:val="20"/>
+                      <w:lang w:val="en-US"/>
+                    </w:rPr>
+                  </w:pPr>
+                  <w:r>
+                    <w:rPr>
+                      <w:rFonts w:ascii="Consolas" w:hAnsi="Consolas" w:cs="Consolas"/>
+                      <w:sz w:val="20"/>
+                      <w:szCs w:val="20"/>
+                      <w:lang w:val="en-US"/>
+                    </w:rPr>
+                    <w:t xml:space="preserve">    {</w:t>
+                  </w:r>
+                </w:p>
+                <w:p>
+                  <w:pPr>
+                    <w:rPr>
+                      <w:rFonts w:ascii="Consolas" w:hAnsi="Consolas" w:cs="Consolas"/>
+                      <w:sz w:val="20"/>
+                      <w:szCs w:val="20"/>
+                      <w:lang w:val="en-US"/>
+                    </w:rPr>
+                  </w:pPr>
+                  <w:r>
+                    <w:rPr>
+                      <w:rFonts w:ascii="Consolas" w:hAnsi="Consolas" w:cs="Consolas"/>
+                      <w:sz w:val="20"/>
+                      <w:szCs w:val="20"/>
+                      <w:lang w:val="en-US"/>
+                    </w:rPr>
+                    <w:t xml:space="preserve">        /* Xml */</w:t>
+                  </w:r>
+                </w:p>
+                <w:p>
+                  <w:pPr>
+                    <w:rPr>
+                      <w:rFonts w:ascii="Consolas" w:hAnsi="Consolas" w:cs="Consolas"/>
+                      <w:sz w:val="20"/>
+                      <w:szCs w:val="20"/>
+                      <w:lang w:val="en-US"/>
+                    </w:rPr>
+                  </w:pPr>
+                  <w:r>
+                    <w:rPr>
+                      <w:rFonts w:ascii="Consolas" w:hAnsi="Consolas" w:cs="Consolas"/>
+                      <w:sz w:val="20"/>
+                      <w:szCs w:val="20"/>
+                      <w:lang w:val="en-US"/>
+                    </w:rPr>
+                    <w:t xml:space="preserve">        </w:t>
+                  </w:r>
+                  <w:proofErr w:type="spellStart"/>
+                  <w:r>
+                    <w:rPr>
+                      <w:rFonts w:ascii="Consolas" w:hAnsi="Consolas" w:cs="Consolas"/>
+                      <w:sz w:val="20"/>
+                      <w:szCs w:val="20"/>
+                      <w:lang w:val="en-US"/>
+                    </w:rPr>
+                    <w:t>ClassPathXmlApplicationContext</w:t>
+                  </w:r>
+                  <w:proofErr w:type="spellEnd"/>
+                  <w:r>
+                    <w:rPr>
+                      <w:rFonts w:ascii="Consolas" w:hAnsi="Consolas" w:cs="Consolas"/>
+                      <w:sz w:val="20"/>
+                      <w:szCs w:val="20"/>
+                      <w:lang w:val="en-US"/>
+                    </w:rPr>
+                    <w:t xml:space="preserve"> </w:t>
+                  </w:r>
+                  <w:proofErr w:type="spellStart"/>
+                  <w:r>
+                    <w:rPr>
+                      <w:rFonts w:ascii="Consolas" w:hAnsi="Consolas" w:cs="Consolas"/>
+                      <w:sz w:val="20"/>
+                      <w:szCs w:val="20"/>
+                      <w:lang w:val="en-US"/>
+                    </w:rPr>
+                    <w:t>classPathXmlContext</w:t>
+                  </w:r>
+                  <w:proofErr w:type="spellEnd"/>
+                  <w:r>
+                    <w:rPr>
+                      <w:rFonts w:ascii="Consolas" w:hAnsi="Consolas" w:cs="Consolas"/>
+                      <w:sz w:val="20"/>
+                      <w:szCs w:val="20"/>
+                      <w:lang w:val="en-US"/>
+                    </w:rPr>
+                    <w:t xml:space="preserve"> = new </w:t>
+                  </w:r>
+                  <w:proofErr w:type="spellStart"/>
+                  <w:proofErr w:type="gramStart"/>
+                  <w:r>
+                    <w:rPr>
+                      <w:rFonts w:ascii="Consolas" w:hAnsi="Consolas" w:cs="Consolas"/>
+                      <w:sz w:val="20"/>
+                      <w:szCs w:val="20"/>
+                      <w:lang w:val="en-US"/>
+                    </w:rPr>
+                    <w:t>ClassPathXmlApplicationContext</w:t>
+                  </w:r>
+                  <w:proofErr w:type="spellEnd"/>
+                  <w:r>
+                    <w:rPr>
+                      <w:rFonts w:ascii="Consolas" w:hAnsi="Consolas" w:cs="Consolas"/>
+                      <w:sz w:val="20"/>
+                      <w:szCs w:val="20"/>
+                      <w:lang w:val="en-US"/>
+                    </w:rPr>
+                    <w:t>(</w:t>
+                  </w:r>
+                  <w:proofErr w:type="gramEnd"/>
+                  <w:r>
+                    <w:rPr>
+                      <w:rFonts w:ascii="Consolas" w:hAnsi="Consolas" w:cs="Consolas"/>
+                      <w:sz w:val="20"/>
+                      <w:szCs w:val="20"/>
+                      <w:lang w:val="en-US"/>
+                    </w:rPr>
+                    <w:t>"SpringBeans.xml");</w:t>
+                  </w:r>
+                </w:p>
+                <w:p>
+                  <w:pPr>
+                    <w:rPr>
+                      <w:rFonts w:ascii="Consolas" w:hAnsi="Consolas" w:cs="Consolas"/>
+                      <w:sz w:val="20"/>
+                      <w:szCs w:val="20"/>
+                      <w:lang w:val="en-US"/>
+                    </w:rPr>
+                  </w:pPr>
+                </w:p>
+                <w:p>
+                  <w:pPr>
+                    <w:rPr>
+                      <w:rFonts w:ascii="Consolas" w:hAnsi="Consolas" w:cs="Consolas"/>
+                      <w:sz w:val="20"/>
+                      <w:szCs w:val="20"/>
+                      <w:lang w:val="en-US"/>
+                    </w:rPr>
+                  </w:pPr>
+                  <w:r>
+                    <w:rPr>
+                      <w:rFonts w:ascii="Consolas" w:hAnsi="Consolas" w:cs="Consolas"/>
+                      <w:sz w:val="20"/>
+                      <w:szCs w:val="20"/>
+                      <w:lang w:val="en-US"/>
+                    </w:rPr>
+                    <w:t xml:space="preserve">        </w:t>
+                  </w:r>
+                  <w:proofErr w:type="spellStart"/>
+                  <w:r>
+                    <w:rPr>
+                      <w:rFonts w:ascii="Consolas" w:hAnsi="Consolas" w:cs="Consolas"/>
+                      <w:sz w:val="20"/>
+                      <w:szCs w:val="20"/>
+                      <w:lang w:val="en-US"/>
+                    </w:rPr>
+                    <w:t>IConsumer</w:t>
+                  </w:r>
+                  <w:proofErr w:type="spellEnd"/>
+                  <w:r>
+                    <w:rPr>
+                      <w:rFonts w:ascii="Consolas" w:hAnsi="Consolas" w:cs="Consolas"/>
+                      <w:sz w:val="20"/>
+                      <w:szCs w:val="20"/>
+                      <w:lang w:val="en-US"/>
+                    </w:rPr>
+                    <w:t xml:space="preserve"> consumer1 = </w:t>
+                  </w:r>
+                  <w:proofErr w:type="spellStart"/>
+                  <w:proofErr w:type="gramStart"/>
+                  <w:r>
+                    <w:rPr>
+                      <w:rFonts w:ascii="Consolas" w:hAnsi="Consolas" w:cs="Consolas"/>
+                      <w:sz w:val="20"/>
+                      <w:szCs w:val="20"/>
+                      <w:lang w:val="en-US"/>
+                    </w:rPr>
+                    <w:t>classPathXmlContext.getBean</w:t>
+                  </w:r>
+                  <w:proofErr w:type="spellEnd"/>
+                  <w:r>
+                    <w:rPr>
+                      <w:rFonts w:ascii="Consolas" w:hAnsi="Consolas" w:cs="Consolas"/>
+                      <w:sz w:val="20"/>
+                      <w:szCs w:val="20"/>
+                      <w:lang w:val="en-US"/>
+                    </w:rPr>
+                    <w:t>(</w:t>
+                  </w:r>
+                  <w:proofErr w:type="gramEnd"/>
+                  <w:r>
+                    <w:rPr>
+                      <w:rFonts w:ascii="Consolas" w:hAnsi="Consolas" w:cs="Consolas"/>
+                      <w:sz w:val="20"/>
+                      <w:szCs w:val="20"/>
+                      <w:lang w:val="en-US"/>
+                    </w:rPr>
+                    <w:t>"</w:t>
+                  </w:r>
+                  <w:proofErr w:type="spellStart"/>
+                  <w:r>
+                    <w:rPr>
+                      <w:rFonts w:ascii="Consolas" w:hAnsi="Consolas" w:cs="Consolas"/>
+                      <w:sz w:val="20"/>
+                      <w:szCs w:val="20"/>
+                      <w:lang w:val="en-US"/>
+                    </w:rPr>
+                    <w:t>emailConsumer</w:t>
+                  </w:r>
+                  <w:proofErr w:type="spellEnd"/>
+                  <w:r>
+                    <w:rPr>
+                      <w:rFonts w:ascii="Consolas" w:hAnsi="Consolas" w:cs="Consolas"/>
+                      <w:sz w:val="20"/>
+                      <w:szCs w:val="20"/>
+                      <w:lang w:val="en-US"/>
+                    </w:rPr>
+                    <w:t xml:space="preserve">", </w:t>
+                  </w:r>
+                  <w:proofErr w:type="spellStart"/>
+                  <w:r>
+                    <w:rPr>
+                      <w:rFonts w:ascii="Consolas" w:hAnsi="Consolas" w:cs="Consolas"/>
+                      <w:sz w:val="20"/>
+                      <w:szCs w:val="20"/>
+                      <w:lang w:val="en-US"/>
+                    </w:rPr>
+                    <w:t>IConsumer.class</w:t>
+                  </w:r>
+                  <w:proofErr w:type="spellEnd"/>
+                  <w:r>
+                    <w:rPr>
+                      <w:rFonts w:ascii="Consolas" w:hAnsi="Consolas" w:cs="Consolas"/>
+                      <w:sz w:val="20"/>
+                      <w:szCs w:val="20"/>
+                      <w:lang w:val="en-US"/>
+                    </w:rPr>
+                    <w:t>);</w:t>
+                  </w:r>
+                </w:p>
+                <w:p>
+                  <w:pPr>
+                    <w:rPr>
+                      <w:rFonts w:ascii="Consolas" w:hAnsi="Consolas" w:cs="Consolas"/>
+                      <w:sz w:val="20"/>
+                      <w:szCs w:val="20"/>
+                      <w:lang w:val="en-US"/>
+                    </w:rPr>
+                  </w:pPr>
+                  <w:r>
+                    <w:rPr>
+                      <w:rFonts w:ascii="Consolas" w:hAnsi="Consolas" w:cs="Consolas"/>
+                      <w:sz w:val="20"/>
+                      <w:szCs w:val="20"/>
+                      <w:lang w:val="en-US"/>
+                    </w:rPr>
+                    <w:t xml:space="preserve">        </w:t>
+                  </w:r>
+                  <w:proofErr w:type="spellStart"/>
+                  <w:r>
+                    <w:rPr>
+                      <w:rFonts w:ascii="Consolas" w:hAnsi="Consolas" w:cs="Consolas"/>
+                      <w:sz w:val="20"/>
+                      <w:szCs w:val="20"/>
+                      <w:lang w:val="en-US"/>
+                    </w:rPr>
+                    <w:t>IConsumer</w:t>
+                  </w:r>
+                  <w:proofErr w:type="spellEnd"/>
+                  <w:r>
+                    <w:rPr>
+                      <w:rFonts w:ascii="Consolas" w:hAnsi="Consolas" w:cs="Consolas"/>
+                      <w:sz w:val="20"/>
+                      <w:szCs w:val="20"/>
+                      <w:lang w:val="en-US"/>
+                    </w:rPr>
+                    <w:t xml:space="preserve"> consumer2 = </w:t>
+                  </w:r>
+                  <w:proofErr w:type="spellStart"/>
+                  <w:proofErr w:type="gramStart"/>
+                  <w:r>
+                    <w:rPr>
+                      <w:rFonts w:ascii="Consolas" w:hAnsi="Consolas" w:cs="Consolas"/>
+                      <w:sz w:val="20"/>
+                      <w:szCs w:val="20"/>
+                      <w:lang w:val="en-US"/>
+                    </w:rPr>
+                    <w:t>classPathXmlContext.getBean</w:t>
+                  </w:r>
+                  <w:proofErr w:type="spellEnd"/>
+                  <w:r>
+                    <w:rPr>
+                      <w:rFonts w:ascii="Consolas" w:hAnsi="Consolas" w:cs="Consolas"/>
+                      <w:sz w:val="20"/>
+                      <w:szCs w:val="20"/>
+                      <w:lang w:val="en-US"/>
+                    </w:rPr>
+                    <w:t>(</w:t>
+                  </w:r>
+                  <w:proofErr w:type="gramEnd"/>
+                  <w:r>
+                    <w:rPr>
+                      <w:rFonts w:ascii="Consolas" w:hAnsi="Consolas" w:cs="Consolas"/>
+                      <w:sz w:val="20"/>
+                      <w:szCs w:val="20"/>
+                      <w:lang w:val="en-US"/>
+                    </w:rPr>
+                    <w:t>"</w:t>
+                  </w:r>
+                  <w:proofErr w:type="spellStart"/>
+                  <w:r>
+                    <w:rPr>
+                      <w:rFonts w:ascii="Consolas" w:hAnsi="Consolas" w:cs="Consolas"/>
+                      <w:sz w:val="20"/>
+                      <w:szCs w:val="20"/>
+                      <w:lang w:val="en-US"/>
+                    </w:rPr>
+                    <w:t>smsConsumer</w:t>
+                  </w:r>
+                  <w:proofErr w:type="spellEnd"/>
+                  <w:r>
+                    <w:rPr>
+                      <w:rFonts w:ascii="Consolas" w:hAnsi="Consolas" w:cs="Consolas"/>
+                      <w:sz w:val="20"/>
+                      <w:szCs w:val="20"/>
+                      <w:lang w:val="en-US"/>
+                    </w:rPr>
+                    <w:t xml:space="preserve">", </w:t>
+                  </w:r>
+                  <w:proofErr w:type="spellStart"/>
+                  <w:r>
+                    <w:rPr>
+                      <w:rFonts w:ascii="Consolas" w:hAnsi="Consolas" w:cs="Consolas"/>
+                      <w:sz w:val="20"/>
+                      <w:szCs w:val="20"/>
+                      <w:lang w:val="en-US"/>
+                    </w:rPr>
+                    <w:t>IConsumer.class</w:t>
+                  </w:r>
+                  <w:proofErr w:type="spellEnd"/>
+                  <w:r>
+                    <w:rPr>
+                      <w:rFonts w:ascii="Consolas" w:hAnsi="Consolas" w:cs="Consolas"/>
+                      <w:sz w:val="20"/>
+                      <w:szCs w:val="20"/>
+                      <w:lang w:val="en-US"/>
+                    </w:rPr>
+                    <w:t>);</w:t>
+                  </w:r>
+                </w:p>
+                <w:p>
+                  <w:pPr>
+                    <w:rPr>
+                      <w:rFonts w:ascii="Consolas" w:hAnsi="Consolas" w:cs="Consolas"/>
+                      <w:sz w:val="20"/>
+                      <w:szCs w:val="20"/>
+                      <w:lang w:val="en-US"/>
+                    </w:rPr>
+                  </w:pPr>
+                  <w:r>
+                    <w:rPr>
+                      <w:rFonts w:ascii="Consolas" w:hAnsi="Consolas" w:cs="Consolas"/>
+                      <w:sz w:val="20"/>
+                      <w:szCs w:val="20"/>
+                      <w:lang w:val="en-US"/>
+                    </w:rPr>
+                    <w:t xml:space="preserve">        </w:t>
+                  </w:r>
+                </w:p>
+                <w:p>
+                  <w:pPr>
+                    <w:rPr>
+                      <w:rFonts w:ascii="Consolas" w:hAnsi="Consolas" w:cs="Consolas"/>
+                      <w:sz w:val="20"/>
+                      <w:szCs w:val="20"/>
+                      <w:lang w:val="en-US"/>
+                    </w:rPr>
+                  </w:pPr>
+                  <w:r>
+                    <w:rPr>
+                      <w:rFonts w:ascii="Consolas" w:hAnsi="Consolas" w:cs="Consolas"/>
+                      <w:sz w:val="20"/>
+                      <w:szCs w:val="20"/>
+                      <w:lang w:val="en-US"/>
+                    </w:rPr>
+                    <w:t xml:space="preserve">        </w:t>
+                  </w:r>
+                  <w:proofErr w:type="gramStart"/>
+                  <w:r>
+                    <w:rPr>
+                      <w:rFonts w:ascii="Consolas" w:hAnsi="Consolas" w:cs="Consolas"/>
+                      <w:sz w:val="20"/>
+                      <w:szCs w:val="20"/>
+                      <w:lang w:val="en-US"/>
+                    </w:rPr>
+                    <w:t>consumer1.processMessages(</w:t>
+                  </w:r>
+                  <w:proofErr w:type="gramEnd"/>
+                  <w:r>
+                    <w:rPr>
+                      <w:rFonts w:ascii="Consolas" w:hAnsi="Consolas" w:cs="Consolas"/>
+                      <w:sz w:val="20"/>
+                      <w:szCs w:val="20"/>
+                      <w:lang w:val="en-US"/>
+                    </w:rPr>
+                    <w:t>" Hello 1! ", "recipient 1");</w:t>
+                  </w:r>
+                </w:p>
+                <w:p>
+                  <w:pPr>
+                    <w:rPr>
+                      <w:rFonts w:ascii="Consolas" w:hAnsi="Consolas" w:cs="Consolas"/>
+                      <w:sz w:val="20"/>
+                      <w:szCs w:val="20"/>
+                      <w:lang w:val="en-US"/>
+                    </w:rPr>
+                  </w:pPr>
+                  <w:r>
+                    <w:rPr>
+                      <w:rFonts w:ascii="Consolas" w:hAnsi="Consolas" w:cs="Consolas"/>
+                      <w:sz w:val="20"/>
+                      <w:szCs w:val="20"/>
+                      <w:lang w:val="en-US"/>
+                    </w:rPr>
+                    <w:t xml:space="preserve">        </w:t>
+                  </w:r>
+                  <w:proofErr w:type="gramStart"/>
+                  <w:r>
+                    <w:rPr>
+                      <w:rFonts w:ascii="Consolas" w:hAnsi="Consolas" w:cs="Consolas"/>
+                      <w:sz w:val="20"/>
+                      <w:szCs w:val="20"/>
+                      <w:lang w:val="en-US"/>
+                    </w:rPr>
+                    <w:t>consumer2.processMessages(</w:t>
+                  </w:r>
+                  <w:proofErr w:type="gramEnd"/>
+                  <w:r>
+                    <w:rPr>
+                      <w:rFonts w:ascii="Consolas" w:hAnsi="Consolas" w:cs="Consolas"/>
+                      <w:sz w:val="20"/>
+                      <w:szCs w:val="20"/>
+                      <w:lang w:val="en-US"/>
+                    </w:rPr>
+                    <w:t>" Hello 2! ", "recipient 2");</w:t>
+                  </w:r>
+                </w:p>
+                <w:p>
+                  <w:pPr>
+                    <w:rPr>
+                      <w:rFonts w:ascii="Consolas" w:hAnsi="Consolas" w:cs="Consolas"/>
+                      <w:sz w:val="20"/>
+                      <w:szCs w:val="20"/>
+                      <w:lang w:val="en-US"/>
+                    </w:rPr>
+                  </w:pPr>
+                  <w:r>
+                    <w:rPr>
+                      <w:rFonts w:ascii="Consolas" w:hAnsi="Consolas" w:cs="Consolas"/>
+                      <w:sz w:val="20"/>
+                      <w:szCs w:val="20"/>
+                      <w:lang w:val="en-US"/>
+                    </w:rPr>
+                    <w:t xml:space="preserve">    }</w:t>
+                  </w:r>
+                </w:p>
+                <w:p>
+                  <w:pPr>
+                    <w:rPr>
+                      <w:rFonts w:ascii="Consolas" w:hAnsi="Consolas" w:cs="Consolas"/>
+                      <w:sz w:val="20"/>
+                      <w:szCs w:val="20"/>
+                      <w:lang w:val="en-US"/>
+                    </w:rPr>
+                  </w:pPr>
+                  <w:r>
+                    <w:rPr>
+                      <w:rFonts w:ascii="Consolas" w:hAnsi="Consolas" w:cs="Consolas"/>
+                      <w:sz w:val="20"/>
+                      <w:szCs w:val="20"/>
+                      <w:lang w:val="en-US"/>
+                    </w:rPr>
+                    <w:t>}</w:t>
+                  </w:r>
+                </w:p>
+              </w:txbxContent>
+            </v:textbox>
+            <w10:wrap type="none"/>
+            <w10:anchorlock/>
+          </v:shape>
+        </w:pict>
+      </w:r>
+    </w:p>
+    <w:p>
+      <w:pPr>
+        <w:pStyle w:val="ListParagraph"/>
+        <w:numPr>
+          <w:ilvl w:val="0"/>
+          <w:numId w:val="2"/>
+        </w:numPr>
+      </w:pPr>
+      <w:r>
+        <w:t>Criar SpringBeansContainer</w:t>
+      </w:r>
+    </w:p>
+    <w:p>
+      <w:r>
+        <w:rPr>
+          <w:noProof/>
+          <w:lang w:eastAsia="pt-PT"/>
+        </w:rPr>
+      </w:r>
+      <w:r>
+        <w:pict>
+          <v:shape id="_x0000_s1035" type="#_x0000_t202" style="width:425.65pt;height:33.4pt;mso-height-percent:200;mso-position-horizontal-relative:char;mso-position-vertical-relative:line;mso-height-percent:200;mso-width-relative:margin;mso-height-relative:margin">
+            <v:textbox style="mso-next-textbox:#_x0000_s1035;mso-fit-shape-to-text:t">
+              <w:txbxContent>
+                <w:p>
+                  <w:pPr>
+                    <w:rPr>
+                      <w:rFonts w:ascii="Consolas" w:hAnsi="Consolas" w:cs="Consolas"/>
+                      <w:sz w:val="20"/>
+                      <w:szCs w:val="20"/>
+                      <w:lang w:val="en-US"/>
+                    </w:rPr>
+                  </w:pPr>
+                  <w:proofErr w:type="gramStart"/>
+                  <w:r>
+                    <w:rPr>
+                      <w:rFonts w:ascii="Consolas" w:hAnsi="Consolas" w:cs="Consolas"/>
+                      <w:sz w:val="20"/>
+                      <w:szCs w:val="20"/>
+                      <w:lang w:val="en-US"/>
+                    </w:rPr>
+                    <w:t>import</w:t>
+                  </w:r>
+                  <w:proofErr w:type="gramEnd"/>
+                  <w:r>
+                    <w:rPr>
+                      <w:rFonts w:ascii="Consolas" w:hAnsi="Consolas" w:cs="Consolas"/>
+                      <w:sz w:val="20"/>
+                      <w:szCs w:val="20"/>
+                      <w:lang w:val="en-US"/>
+                    </w:rPr>
+                    <w:t xml:space="preserve"> </w:t>
+                  </w:r>
+                  <w:proofErr w:type="spellStart"/>
+                  <w:r>
+                    <w:rPr>
+                      <w:rFonts w:ascii="Consolas" w:hAnsi="Consolas" w:cs="Consolas"/>
+                      <w:sz w:val="20"/>
+                      <w:szCs w:val="20"/>
+                      <w:lang w:val="en-US"/>
+                    </w:rPr>
+                    <w:t>org.springframework.context.annotation.Bean</w:t>
+                  </w:r>
+                  <w:proofErr w:type="spellEnd"/>
+                  <w:r>
+                    <w:rPr>
+                      <w:rFonts w:ascii="Consolas" w:hAnsi="Consolas" w:cs="Consolas"/>
+                      <w:sz w:val="20"/>
+                      <w:szCs w:val="20"/>
+                      <w:lang w:val="en-US"/>
+                    </w:rPr>
+                    <w:t>;</w:t>
+                  </w:r>
+                </w:p>
+                <w:p>
+                  <w:pPr>
+                    <w:rPr>
+                      <w:rFonts w:ascii="Consolas" w:hAnsi="Consolas" w:cs="Consolas"/>
+                      <w:sz w:val="20"/>
+                      <w:szCs w:val="20"/>
+                      <w:lang w:val="en-US"/>
+                    </w:rPr>
+                  </w:pPr>
+                  <w:proofErr w:type="gramStart"/>
+                  <w:r>
+                    <w:rPr>
+                      <w:rFonts w:ascii="Consolas" w:hAnsi="Consolas" w:cs="Consolas"/>
+                      <w:sz w:val="20"/>
+                      <w:szCs w:val="20"/>
+                      <w:lang w:val="en-US"/>
+                    </w:rPr>
+                    <w:t>import</w:t>
+                  </w:r>
+                  <w:proofErr w:type="gramEnd"/>
+                  <w:r>
+                    <w:rPr>
+                      <w:rFonts w:ascii="Consolas" w:hAnsi="Consolas" w:cs="Consolas"/>
+                      <w:sz w:val="20"/>
+                      <w:szCs w:val="20"/>
+                      <w:lang w:val="en-US"/>
+                    </w:rPr>
+                    <w:t xml:space="preserve"> </w:t>
+                  </w:r>
+                  <w:proofErr w:type="spellStart"/>
+                  <w:r>
+                    <w:rPr>
+                      <w:rFonts w:ascii="Consolas" w:hAnsi="Consolas" w:cs="Consolas"/>
+                      <w:sz w:val="20"/>
+                      <w:szCs w:val="20"/>
+                      <w:lang w:val="en-US"/>
+                    </w:rPr>
+                    <w:t>org.springframework.context.annotation.Configuration</w:t>
+                  </w:r>
+                  <w:proofErr w:type="spellEnd"/>
+                  <w:r>
+                    <w:rPr>
+                      <w:rFonts w:ascii="Consolas" w:hAnsi="Consolas" w:cs="Consolas"/>
+                      <w:sz w:val="20"/>
+                      <w:szCs w:val="20"/>
+                      <w:lang w:val="en-US"/>
+                    </w:rPr>
+                    <w:t>;</w:t>
+                  </w:r>
+                </w:p>
+                <w:p>
+                  <w:pPr>
+                    <w:rPr>
+                      <w:rFonts w:ascii="Consolas" w:hAnsi="Consolas" w:cs="Consolas"/>
+                      <w:sz w:val="20"/>
+                      <w:szCs w:val="20"/>
+                      <w:lang w:val="en-US"/>
+                    </w:rPr>
+                  </w:pPr>
+                </w:p>
+                <w:p>
+                  <w:pPr>
+                    <w:rPr>
+                      <w:rFonts w:ascii="Consolas" w:hAnsi="Consolas" w:cs="Consolas"/>
+                      <w:sz w:val="20"/>
+                      <w:szCs w:val="20"/>
+                      <w:lang w:val="en-US"/>
+                    </w:rPr>
+                  </w:pPr>
+                  <w:r>
+                    <w:rPr>
+                      <w:rFonts w:ascii="Consolas" w:hAnsi="Consolas" w:cs="Consolas"/>
+                      <w:sz w:val="20"/>
+                      <w:szCs w:val="20"/>
+                      <w:lang w:val="en-US"/>
+                    </w:rPr>
+                    <w:t>@Configuration</w:t>
+                  </w:r>
+                </w:p>
+                <w:p>
+                  <w:pPr>
+                    <w:rPr>
+                      <w:rFonts w:ascii="Consolas" w:hAnsi="Consolas" w:cs="Consolas"/>
+                      <w:sz w:val="20"/>
+                      <w:szCs w:val="20"/>
+                      <w:lang w:val="en-US"/>
+                    </w:rPr>
+                  </w:pPr>
+                  <w:proofErr w:type="gramStart"/>
+                  <w:r>
+                    <w:rPr>
+                      <w:rFonts w:ascii="Consolas" w:hAnsi="Consolas" w:cs="Consolas"/>
+                      <w:sz w:val="20"/>
+                      <w:szCs w:val="20"/>
+                      <w:lang w:val="en-US"/>
+                    </w:rPr>
+                    <w:t>public</w:t>
+                  </w:r>
+                  <w:proofErr w:type="gramEnd"/>
+                  <w:r>
+                    <w:rPr>
+                      <w:rFonts w:ascii="Consolas" w:hAnsi="Consolas" w:cs="Consolas"/>
+                      <w:sz w:val="20"/>
+                      <w:szCs w:val="20"/>
+                      <w:lang w:val="en-US"/>
+                    </w:rPr>
+                    <w:t xml:space="preserve"> class </w:t>
+                  </w:r>
+                  <w:proofErr w:type="spellStart"/>
+                  <w:r>
+                    <w:rPr>
+                      <w:rFonts w:ascii="Consolas" w:hAnsi="Consolas" w:cs="Consolas"/>
+                      <w:sz w:val="20"/>
+                      <w:szCs w:val="20"/>
+                      <w:lang w:val="en-US"/>
+                    </w:rPr>
+                    <w:t>SpringBeansContainer</w:t>
+                  </w:r>
+                  <w:proofErr w:type="spellEnd"/>
+                  <w:r>
+                    <w:rPr>
+                      <w:rFonts w:ascii="Consolas" w:hAnsi="Consolas" w:cs="Consolas"/>
+                      <w:sz w:val="20"/>
+                      <w:szCs w:val="20"/>
+                      <w:lang w:val="en-US"/>
+                    </w:rPr>
+                    <w:t xml:space="preserve"> {</w:t>
+                  </w:r>
+                </w:p>
+                <w:p>
+                  <w:pPr>
+                    <w:rPr>
+                      <w:rFonts w:ascii="Consolas" w:hAnsi="Consolas" w:cs="Consolas"/>
+                      <w:sz w:val="20"/>
+                      <w:szCs w:val="20"/>
+                      <w:lang w:val="en-US"/>
+                    </w:rPr>
+                  </w:pPr>
+                </w:p>
+                <w:p>
+                  <w:pPr>
+                    <w:rPr>
+                      <w:rFonts w:ascii="Consolas" w:hAnsi="Consolas" w:cs="Consolas"/>
+                      <w:sz w:val="20"/>
+                      <w:szCs w:val="20"/>
+                      <w:lang w:val="en-US"/>
+                    </w:rPr>
+                  </w:pPr>
+                  <w:r>
+                    <w:rPr>
+                      <w:rFonts w:ascii="Consolas" w:hAnsi="Consolas" w:cs="Consolas"/>
+                      <w:sz w:val="20"/>
+                      <w:szCs w:val="20"/>
+                      <w:lang w:val="en-US"/>
+                    </w:rPr>
+                    <w:t xml:space="preserve">  @Bean</w:t>
+                  </w:r>
+                </w:p>
+                <w:p>
+                  <w:pPr>
+                    <w:rPr>
+                      <w:rFonts w:ascii="Consolas" w:hAnsi="Consolas" w:cs="Consolas"/>
+                      <w:sz w:val="20"/>
+                      <w:szCs w:val="20"/>
+                      <w:lang w:val="en-US"/>
+                    </w:rPr>
+                  </w:pPr>
+                  <w:r>
+                    <w:rPr>
+                      <w:rFonts w:ascii="Consolas" w:hAnsi="Consolas" w:cs="Consolas"/>
+                      <w:sz w:val="20"/>
+                      <w:szCs w:val="20"/>
+                      <w:lang w:val="en-US"/>
+                    </w:rPr>
+                    <w:t xml:space="preserve">  </w:t>
+                  </w:r>
+                  <w:proofErr w:type="gramStart"/>
+                  <w:r>
+                    <w:rPr>
+                      <w:rFonts w:ascii="Consolas" w:hAnsi="Consolas" w:cs="Consolas"/>
+                      <w:sz w:val="20"/>
+                      <w:szCs w:val="20"/>
+                      <w:lang w:val="en-US"/>
+                    </w:rPr>
+                    <w:t>public</w:t>
+                  </w:r>
+                  <w:proofErr w:type="gramEnd"/>
+                  <w:r>
+                    <w:rPr>
+                      <w:rFonts w:ascii="Consolas" w:hAnsi="Consolas" w:cs="Consolas"/>
+                      <w:sz w:val="20"/>
+                      <w:szCs w:val="20"/>
+                      <w:lang w:val="en-US"/>
+                    </w:rPr>
+                    <w:t xml:space="preserve"> </w:t>
+                  </w:r>
+                  <w:proofErr w:type="spellStart"/>
+                  <w:r>
+                    <w:rPr>
+                      <w:rFonts w:ascii="Consolas" w:hAnsi="Consolas" w:cs="Consolas"/>
+                      <w:sz w:val="20"/>
+                      <w:szCs w:val="20"/>
+                      <w:lang w:val="en-US"/>
+                    </w:rPr>
+                    <w:t>IConsumer</w:t>
+                  </w:r>
+                  <w:proofErr w:type="spellEnd"/>
+                  <w:r>
+                    <w:rPr>
+                      <w:rFonts w:ascii="Consolas" w:hAnsi="Consolas" w:cs="Consolas"/>
+                      <w:sz w:val="20"/>
+                      <w:szCs w:val="20"/>
+                      <w:lang w:val="en-US"/>
+                    </w:rPr>
+                    <w:t xml:space="preserve"> </w:t>
+                  </w:r>
+                  <w:proofErr w:type="spellStart"/>
+                  <w:r>
+                    <w:rPr>
+                      <w:rFonts w:ascii="Consolas" w:hAnsi="Consolas" w:cs="Consolas"/>
+                      <w:sz w:val="20"/>
+                      <w:szCs w:val="20"/>
+                      <w:lang w:val="en-US"/>
+                    </w:rPr>
+                    <w:t>emailConsumer</w:t>
+                  </w:r>
+                  <w:proofErr w:type="spellEnd"/>
+                  <w:r>
+                    <w:rPr>
+                      <w:rFonts w:ascii="Consolas" w:hAnsi="Consolas" w:cs="Consolas"/>
+                      <w:sz w:val="20"/>
+                      <w:szCs w:val="20"/>
+                      <w:lang w:val="en-US"/>
+                    </w:rPr>
+                    <w:t>() {</w:t>
+                  </w:r>
+                </w:p>
+                <w:p>
+                  <w:pPr>
+                    <w:rPr>
+                      <w:rFonts w:ascii="Consolas" w:hAnsi="Consolas" w:cs="Consolas"/>
+                      <w:sz w:val="20"/>
+                      <w:szCs w:val="20"/>
+                      <w:lang w:val="en-US"/>
+                    </w:rPr>
+                  </w:pPr>
+                  <w:r>
+                    <w:rPr>
+                      <w:rFonts w:ascii="Consolas" w:hAnsi="Consolas" w:cs="Consolas"/>
+                      <w:sz w:val="20"/>
+                      <w:szCs w:val="20"/>
+                      <w:lang w:val="en-US"/>
+                    </w:rPr>
+                    <w:t xml:space="preserve">      </w:t>
+                  </w:r>
+                  <w:proofErr w:type="spellStart"/>
+                  <w:r>
+                    <w:rPr>
+                      <w:rFonts w:ascii="Consolas" w:hAnsi="Consolas" w:cs="Consolas"/>
+                      <w:sz w:val="20"/>
+                      <w:szCs w:val="20"/>
+                      <w:lang w:val="en-US"/>
+                    </w:rPr>
+                    <w:t>MessageConsumer</w:t>
+                  </w:r>
+                  <w:proofErr w:type="spellEnd"/>
+                  <w:r>
+                    <w:rPr>
+                      <w:rFonts w:ascii="Consolas" w:hAnsi="Consolas" w:cs="Consolas"/>
+                      <w:sz w:val="20"/>
+                      <w:szCs w:val="20"/>
+                      <w:lang w:val="en-US"/>
+                    </w:rPr>
+                    <w:t xml:space="preserve"> consumer = new </w:t>
+                  </w:r>
+                  <w:proofErr w:type="spellStart"/>
+                  <w:proofErr w:type="gramStart"/>
+                  <w:r>
+                    <w:rPr>
+                      <w:rFonts w:ascii="Consolas" w:hAnsi="Consolas" w:cs="Consolas"/>
+                      <w:sz w:val="20"/>
+                      <w:szCs w:val="20"/>
+                      <w:lang w:val="en-US"/>
+                    </w:rPr>
+                    <w:t>MessageConsumer</w:t>
+                  </w:r>
+                  <w:proofErr w:type="spellEnd"/>
+                  <w:r>
+                    <w:rPr>
+                      <w:rFonts w:ascii="Consolas" w:hAnsi="Consolas" w:cs="Consolas"/>
+                      <w:sz w:val="20"/>
+                      <w:szCs w:val="20"/>
+                      <w:lang w:val="en-US"/>
+                    </w:rPr>
+                    <w:t>(</w:t>
+                  </w:r>
+                  <w:proofErr w:type="gramEnd"/>
+                  <w:r>
+                    <w:rPr>
+                      <w:rFonts w:ascii="Consolas" w:hAnsi="Consolas" w:cs="Consolas"/>
+                      <w:sz w:val="20"/>
+                      <w:szCs w:val="20"/>
+                      <w:lang w:val="en-US"/>
+                    </w:rPr>
+                    <w:t>);</w:t>
+                  </w:r>
+                </w:p>
+                <w:p>
+                  <w:pPr>
+                    <w:rPr>
+                      <w:rFonts w:ascii="Consolas" w:hAnsi="Consolas" w:cs="Consolas"/>
+                      <w:sz w:val="20"/>
+                      <w:szCs w:val="20"/>
+                      <w:lang w:val="en-US"/>
+                    </w:rPr>
+                  </w:pPr>
+                  <w:r>
+                    <w:rPr>
+                      <w:rFonts w:ascii="Consolas" w:hAnsi="Consolas" w:cs="Consolas"/>
+                      <w:sz w:val="20"/>
+                      <w:szCs w:val="20"/>
+                      <w:lang w:val="en-US"/>
+                    </w:rPr>
+                    <w:t xml:space="preserve">      </w:t>
+                  </w:r>
+                  <w:proofErr w:type="spellStart"/>
+                  <w:proofErr w:type="gramStart"/>
+                  <w:r>
+                    <w:rPr>
+                      <w:rFonts w:ascii="Consolas" w:hAnsi="Consolas" w:cs="Consolas"/>
+                      <w:sz w:val="20"/>
+                      <w:szCs w:val="20"/>
+                      <w:lang w:val="en-US"/>
+                    </w:rPr>
+                    <w:t>consumer.setMessageService</w:t>
+                  </w:r>
+                  <w:proofErr w:type="spellEnd"/>
+                  <w:r>
+                    <w:rPr>
+                      <w:rFonts w:ascii="Consolas" w:hAnsi="Consolas" w:cs="Consolas"/>
+                      <w:sz w:val="20"/>
+                      <w:szCs w:val="20"/>
+                      <w:lang w:val="en-US"/>
+                    </w:rPr>
+                    <w:t>(</w:t>
+                  </w:r>
+                  <w:proofErr w:type="spellStart"/>
+                  <w:proofErr w:type="gramEnd"/>
+                  <w:r>
+                    <w:rPr>
+                      <w:rFonts w:ascii="Consolas" w:hAnsi="Consolas" w:cs="Consolas"/>
+                      <w:sz w:val="20"/>
+                      <w:szCs w:val="20"/>
+                      <w:lang w:val="en-US"/>
+                    </w:rPr>
+                    <w:t>emailService</w:t>
+                  </w:r>
+                  <w:proofErr w:type="spellEnd"/>
+                  <w:r>
+                    <w:rPr>
+                      <w:rFonts w:ascii="Consolas" w:hAnsi="Consolas" w:cs="Consolas"/>
+                      <w:sz w:val="20"/>
+                      <w:szCs w:val="20"/>
+                      <w:lang w:val="en-US"/>
+                    </w:rPr>
+                    <w:t>());</w:t>
+                  </w:r>
+                </w:p>
+                <w:p>
+                  <w:pPr>
+                    <w:rPr>
+                      <w:rFonts w:ascii="Consolas" w:hAnsi="Consolas" w:cs="Consolas"/>
+                      <w:sz w:val="20"/>
+                      <w:szCs w:val="20"/>
+                      <w:lang w:val="en-US"/>
+                    </w:rPr>
+                  </w:pPr>
+                  <w:r>
+                    <w:rPr>
+                      <w:rFonts w:ascii="Consolas" w:hAnsi="Consolas" w:cs="Consolas"/>
+                      <w:sz w:val="20"/>
+                      <w:szCs w:val="20"/>
+                      <w:lang w:val="en-US"/>
+                    </w:rPr>
+                    <w:t xml:space="preserve">      </w:t>
+                  </w:r>
+                  <w:proofErr w:type="gramStart"/>
+                  <w:r>
+                    <w:rPr>
+                      <w:rFonts w:ascii="Consolas" w:hAnsi="Consolas" w:cs="Consolas"/>
+                      <w:sz w:val="20"/>
+                      <w:szCs w:val="20"/>
+                      <w:lang w:val="en-US"/>
+                    </w:rPr>
+                    <w:t>return</w:t>
+                  </w:r>
+                  <w:proofErr w:type="gramEnd"/>
+                  <w:r>
+                    <w:rPr>
+                      <w:rFonts w:ascii="Consolas" w:hAnsi="Consolas" w:cs="Consolas"/>
+                      <w:sz w:val="20"/>
+                      <w:szCs w:val="20"/>
+                      <w:lang w:val="en-US"/>
+                    </w:rPr>
+                    <w:t xml:space="preserve"> consumer;</w:t>
+                  </w:r>
+                </w:p>
+                <w:p>
+                  <w:pPr>
+                    <w:rPr>
+                      <w:rFonts w:ascii="Consolas" w:hAnsi="Consolas" w:cs="Consolas"/>
+                      <w:sz w:val="20"/>
+                      <w:szCs w:val="20"/>
+                      <w:lang w:val="en-US"/>
+                    </w:rPr>
+                  </w:pPr>
+                  <w:r>
+                    <w:rPr>
+                      <w:rFonts w:ascii="Consolas" w:hAnsi="Consolas" w:cs="Consolas"/>
+                      <w:sz w:val="20"/>
+                      <w:szCs w:val="20"/>
+                      <w:lang w:val="en-US"/>
+                    </w:rPr>
+                    <w:t xml:space="preserve">  }</w:t>
+                  </w:r>
+                </w:p>
+                <w:p>
+                  <w:pPr>
+                    <w:rPr>
+                      <w:rFonts w:ascii="Consolas" w:hAnsi="Consolas" w:cs="Consolas"/>
+                      <w:sz w:val="20"/>
+                      <w:szCs w:val="20"/>
+                      <w:lang w:val="en-US"/>
+                    </w:rPr>
+                  </w:pPr>
+                  <w:r>
+                    <w:rPr>
+                      <w:rFonts w:ascii="Consolas" w:hAnsi="Consolas" w:cs="Consolas"/>
+                      <w:sz w:val="20"/>
+                      <w:szCs w:val="20"/>
+                      <w:lang w:val="en-US"/>
+                    </w:rPr>
+                    <w:t xml:space="preserve">  </w:t>
+                  </w:r>
+                </w:p>
+                <w:p>
+                  <w:pPr>
+                    <w:rPr>
+                      <w:rFonts w:ascii="Consolas" w:hAnsi="Consolas" w:cs="Consolas"/>
+                      <w:sz w:val="20"/>
+                      <w:szCs w:val="20"/>
+                      <w:lang w:val="en-US"/>
+                    </w:rPr>
+                  </w:pPr>
+                  <w:r>
+                    <w:rPr>
+                      <w:rFonts w:ascii="Consolas" w:hAnsi="Consolas" w:cs="Consolas"/>
+                      <w:sz w:val="20"/>
+                      <w:szCs w:val="20"/>
+                      <w:lang w:val="en-US"/>
+                    </w:rPr>
+                    <w:t xml:space="preserve">  @Bean</w:t>
+                  </w:r>
+                </w:p>
+                <w:p>
+                  <w:pPr>
+                    <w:rPr>
+                      <w:rFonts w:ascii="Consolas" w:hAnsi="Consolas" w:cs="Consolas"/>
+                      <w:sz w:val="20"/>
+                      <w:szCs w:val="20"/>
+                      <w:lang w:val="en-US"/>
+                    </w:rPr>
+                  </w:pPr>
+                  <w:r>
+                    <w:rPr>
+                      <w:rFonts w:ascii="Consolas" w:hAnsi="Consolas" w:cs="Consolas"/>
+                      <w:sz w:val="20"/>
+                      <w:szCs w:val="20"/>
+                      <w:lang w:val="en-US"/>
+                    </w:rPr>
+                    <w:t xml:space="preserve">  </w:t>
+                  </w:r>
+                  <w:proofErr w:type="gramStart"/>
+                  <w:r>
+                    <w:rPr>
+                      <w:rFonts w:ascii="Consolas" w:hAnsi="Consolas" w:cs="Consolas"/>
+                      <w:sz w:val="20"/>
+                      <w:szCs w:val="20"/>
+                      <w:lang w:val="en-US"/>
+                    </w:rPr>
+                    <w:t>public</w:t>
+                  </w:r>
+                  <w:proofErr w:type="gramEnd"/>
+                  <w:r>
+                    <w:rPr>
+                      <w:rFonts w:ascii="Consolas" w:hAnsi="Consolas" w:cs="Consolas"/>
+                      <w:sz w:val="20"/>
+                      <w:szCs w:val="20"/>
+                      <w:lang w:val="en-US"/>
+                    </w:rPr>
+                    <w:t xml:space="preserve"> </w:t>
+                  </w:r>
+                  <w:proofErr w:type="spellStart"/>
+                  <w:r>
+                    <w:rPr>
+                      <w:rFonts w:ascii="Consolas" w:hAnsi="Consolas" w:cs="Consolas"/>
+                      <w:sz w:val="20"/>
+                      <w:szCs w:val="20"/>
+                      <w:lang w:val="en-US"/>
+                    </w:rPr>
+                    <w:t>IConsumer</w:t>
+                  </w:r>
+                  <w:proofErr w:type="spellEnd"/>
+                  <w:r>
+                    <w:rPr>
+                      <w:rFonts w:ascii="Consolas" w:hAnsi="Consolas" w:cs="Consolas"/>
+                      <w:sz w:val="20"/>
+                      <w:szCs w:val="20"/>
+                      <w:lang w:val="en-US"/>
+                    </w:rPr>
+                    <w:t xml:space="preserve"> </w:t>
+                  </w:r>
+                  <w:proofErr w:type="spellStart"/>
+                  <w:r>
+                    <w:rPr>
+                      <w:rFonts w:ascii="Consolas" w:hAnsi="Consolas" w:cs="Consolas"/>
+                      <w:sz w:val="20"/>
+                      <w:szCs w:val="20"/>
+                      <w:lang w:val="en-US"/>
+                    </w:rPr>
+                    <w:t>smsConsumer</w:t>
+                  </w:r>
+                  <w:proofErr w:type="spellEnd"/>
+                  <w:r>
+                    <w:rPr>
+                      <w:rFonts w:ascii="Consolas" w:hAnsi="Consolas" w:cs="Consolas"/>
+                      <w:sz w:val="20"/>
+                      <w:szCs w:val="20"/>
+                      <w:lang w:val="en-US"/>
+                    </w:rPr>
+                    <w:t>() {</w:t>
+                  </w:r>
+                </w:p>
+                <w:p>
+                  <w:pPr>
+                    <w:rPr>
+                      <w:rFonts w:ascii="Consolas" w:hAnsi="Consolas" w:cs="Consolas"/>
+                      <w:sz w:val="20"/>
+                      <w:szCs w:val="20"/>
+                      <w:lang w:val="en-US"/>
+                    </w:rPr>
+                  </w:pPr>
+                  <w:r>
+                    <w:rPr>
+                      <w:rFonts w:ascii="Consolas" w:hAnsi="Consolas" w:cs="Consolas"/>
+                      <w:sz w:val="20"/>
+                      <w:szCs w:val="20"/>
+                      <w:lang w:val="en-US"/>
+                    </w:rPr>
+                    <w:t xml:space="preserve">      </w:t>
+                  </w:r>
+                  <w:proofErr w:type="gramStart"/>
+                  <w:r>
+                    <w:rPr>
+                      <w:rFonts w:ascii="Consolas" w:hAnsi="Consolas" w:cs="Consolas"/>
+                      <w:sz w:val="20"/>
+                      <w:szCs w:val="20"/>
+                      <w:lang w:val="en-US"/>
+                    </w:rPr>
+                    <w:t>return</w:t>
+                  </w:r>
+                  <w:proofErr w:type="gramEnd"/>
+                  <w:r>
+                    <w:rPr>
+                      <w:rFonts w:ascii="Consolas" w:hAnsi="Consolas" w:cs="Consolas"/>
+                      <w:sz w:val="20"/>
+                      <w:szCs w:val="20"/>
+                      <w:lang w:val="en-US"/>
+                    </w:rPr>
+                    <w:t xml:space="preserve"> new </w:t>
+                  </w:r>
+                  <w:proofErr w:type="spellStart"/>
+                  <w:r>
+                    <w:rPr>
+                      <w:rFonts w:ascii="Consolas" w:hAnsi="Consolas" w:cs="Consolas"/>
+                      <w:sz w:val="20"/>
+                      <w:szCs w:val="20"/>
+                      <w:lang w:val="en-US"/>
+                    </w:rPr>
+                    <w:t>MessageConsumer</w:t>
+                  </w:r>
+                  <w:proofErr w:type="spellEnd"/>
+                  <w:r>
+                    <w:rPr>
+                      <w:rFonts w:ascii="Consolas" w:hAnsi="Consolas" w:cs="Consolas"/>
+                      <w:sz w:val="20"/>
+                      <w:szCs w:val="20"/>
+                      <w:lang w:val="en-US"/>
+                    </w:rPr>
+                    <w:t>(</w:t>
+                  </w:r>
+                  <w:proofErr w:type="spellStart"/>
+                  <w:r>
+                    <w:rPr>
+                      <w:rFonts w:ascii="Consolas" w:hAnsi="Consolas" w:cs="Consolas"/>
+                      <w:sz w:val="20"/>
+                      <w:szCs w:val="20"/>
+                      <w:lang w:val="en-US"/>
+                    </w:rPr>
+                    <w:t>smsService</w:t>
+                  </w:r>
+                  <w:proofErr w:type="spellEnd"/>
+                  <w:r>
+                    <w:rPr>
+                      <w:rFonts w:ascii="Consolas" w:hAnsi="Consolas" w:cs="Consolas"/>
+                      <w:sz w:val="20"/>
+                      <w:szCs w:val="20"/>
+                      <w:lang w:val="en-US"/>
+                    </w:rPr>
+                    <w:t>());</w:t>
+                  </w:r>
+                </w:p>
+                <w:p>
+                  <w:pPr>
+                    <w:rPr>
+                      <w:rFonts w:ascii="Consolas" w:hAnsi="Consolas" w:cs="Consolas"/>
+                      <w:sz w:val="20"/>
+                      <w:szCs w:val="20"/>
+                      <w:lang w:val="en-US"/>
+                    </w:rPr>
+                  </w:pPr>
+                  <w:r>
+                    <w:rPr>
+                      <w:rFonts w:ascii="Consolas" w:hAnsi="Consolas" w:cs="Consolas"/>
+                      <w:sz w:val="20"/>
+                      <w:szCs w:val="20"/>
+                      <w:lang w:val="en-US"/>
+                    </w:rPr>
+                    <w:t xml:space="preserve">  }</w:t>
+                  </w:r>
+                </w:p>
+                <w:p>
+                  <w:pPr>
+                    <w:rPr>
+                      <w:rFonts w:ascii="Consolas" w:hAnsi="Consolas" w:cs="Consolas"/>
+                      <w:sz w:val="20"/>
+                      <w:szCs w:val="20"/>
+                      <w:lang w:val="en-US"/>
+                    </w:rPr>
+                  </w:pPr>
+                  <w:r>
+                    <w:rPr>
+                      <w:rFonts w:ascii="Consolas" w:hAnsi="Consolas" w:cs="Consolas"/>
+                      <w:sz w:val="20"/>
+                      <w:szCs w:val="20"/>
+                      <w:lang w:val="en-US"/>
+                    </w:rPr>
+                    <w:t xml:space="preserve">  </w:t>
+                  </w:r>
+                </w:p>
+                <w:p>
+                  <w:pPr>
+                    <w:rPr>
+                      <w:rFonts w:ascii="Consolas" w:hAnsi="Consolas" w:cs="Consolas"/>
+                      <w:sz w:val="20"/>
+                      <w:szCs w:val="20"/>
+                      <w:lang w:val="en-US"/>
+                    </w:rPr>
+                  </w:pPr>
+                  <w:r>
+                    <w:rPr>
+                      <w:rFonts w:ascii="Consolas" w:hAnsi="Consolas" w:cs="Consolas"/>
+                      <w:sz w:val="20"/>
+                      <w:szCs w:val="20"/>
+                      <w:lang w:val="en-US"/>
+                    </w:rPr>
+                    <w:t xml:space="preserve">  @Bean</w:t>
+                  </w:r>
+                </w:p>
+                <w:p>
+                  <w:pPr>
+                    <w:rPr>
+                      <w:rFonts w:ascii="Consolas" w:hAnsi="Consolas" w:cs="Consolas"/>
+                      <w:sz w:val="20"/>
+                      <w:szCs w:val="20"/>
+                      <w:lang w:val="en-US"/>
+                    </w:rPr>
+                  </w:pPr>
+                  <w:r>
+                    <w:rPr>
+                      <w:rFonts w:ascii="Consolas" w:hAnsi="Consolas" w:cs="Consolas"/>
+                      <w:sz w:val="20"/>
+                      <w:szCs w:val="20"/>
+                      <w:lang w:val="en-US"/>
+                    </w:rPr>
+                    <w:t xml:space="preserve">  </w:t>
+                  </w:r>
+                  <w:proofErr w:type="gramStart"/>
+                  <w:r>
+                    <w:rPr>
+                      <w:rFonts w:ascii="Consolas" w:hAnsi="Consolas" w:cs="Consolas"/>
+                      <w:sz w:val="20"/>
+                      <w:szCs w:val="20"/>
+                      <w:lang w:val="en-US"/>
+                    </w:rPr>
+                    <w:t>public</w:t>
+                  </w:r>
+                  <w:proofErr w:type="gramEnd"/>
+                  <w:r>
+                    <w:rPr>
+                      <w:rFonts w:ascii="Consolas" w:hAnsi="Consolas" w:cs="Consolas"/>
+                      <w:sz w:val="20"/>
+                      <w:szCs w:val="20"/>
+                      <w:lang w:val="en-US"/>
+                    </w:rPr>
+                    <w:t xml:space="preserve"> </w:t>
+                  </w:r>
+                  <w:proofErr w:type="spellStart"/>
+                  <w:r>
+                    <w:rPr>
+                      <w:rFonts w:ascii="Consolas" w:hAnsi="Consolas" w:cs="Consolas"/>
+                      <w:sz w:val="20"/>
+                      <w:szCs w:val="20"/>
+                      <w:lang w:val="en-US"/>
+                    </w:rPr>
+                    <w:t>IMessageService</w:t>
+                  </w:r>
+                  <w:proofErr w:type="spellEnd"/>
+                  <w:r>
+                    <w:rPr>
+                      <w:rFonts w:ascii="Consolas" w:hAnsi="Consolas" w:cs="Consolas"/>
+                      <w:sz w:val="20"/>
+                      <w:szCs w:val="20"/>
+                      <w:lang w:val="en-US"/>
+                    </w:rPr>
+                    <w:t xml:space="preserve"> </w:t>
+                  </w:r>
+                  <w:proofErr w:type="spellStart"/>
+                  <w:r>
+                    <w:rPr>
+                      <w:rFonts w:ascii="Consolas" w:hAnsi="Consolas" w:cs="Consolas"/>
+                      <w:sz w:val="20"/>
+                      <w:szCs w:val="20"/>
+                      <w:lang w:val="en-US"/>
+                    </w:rPr>
+                    <w:t>emailService</w:t>
+                  </w:r>
+                  <w:proofErr w:type="spellEnd"/>
+                  <w:r>
+                    <w:rPr>
+                      <w:rFonts w:ascii="Consolas" w:hAnsi="Consolas" w:cs="Consolas"/>
+                      <w:sz w:val="20"/>
+                      <w:szCs w:val="20"/>
+                      <w:lang w:val="en-US"/>
+                    </w:rPr>
+                    <w:t>() {</w:t>
+                  </w:r>
+                </w:p>
+                <w:p>
+                  <w:pPr>
+                    <w:rPr>
+                      <w:rFonts w:ascii="Consolas" w:hAnsi="Consolas" w:cs="Consolas"/>
+                      <w:sz w:val="20"/>
+                      <w:szCs w:val="20"/>
+                      <w:lang w:val="en-US"/>
+                    </w:rPr>
+                  </w:pPr>
+                  <w:r>
+                    <w:rPr>
+                      <w:rFonts w:ascii="Consolas" w:hAnsi="Consolas" w:cs="Consolas"/>
+                      <w:sz w:val="20"/>
+                      <w:szCs w:val="20"/>
+                      <w:lang w:val="en-US"/>
+                    </w:rPr>
+                    <w:t xml:space="preserve">      </w:t>
+                  </w:r>
+                  <w:proofErr w:type="gramStart"/>
+                  <w:r>
+                    <w:rPr>
+                      <w:rFonts w:ascii="Consolas" w:hAnsi="Consolas" w:cs="Consolas"/>
+                      <w:sz w:val="20"/>
+                      <w:szCs w:val="20"/>
+                      <w:lang w:val="en-US"/>
+                    </w:rPr>
+                    <w:t>return</w:t>
+                  </w:r>
+                  <w:proofErr w:type="gramEnd"/>
+                  <w:r>
+                    <w:rPr>
+                      <w:rFonts w:ascii="Consolas" w:hAnsi="Consolas" w:cs="Consolas"/>
+                      <w:sz w:val="20"/>
+                      <w:szCs w:val="20"/>
+                      <w:lang w:val="en-US"/>
+                    </w:rPr>
+                    <w:t xml:space="preserve"> new </w:t>
+                  </w:r>
+                  <w:proofErr w:type="spellStart"/>
+                  <w:r>
+                    <w:rPr>
+                      <w:rFonts w:ascii="Consolas" w:hAnsi="Consolas" w:cs="Consolas"/>
+                      <w:sz w:val="20"/>
+                      <w:szCs w:val="20"/>
+                      <w:lang w:val="en-US"/>
+                    </w:rPr>
+                    <w:t>EmailService</w:t>
+                  </w:r>
+                  <w:proofErr w:type="spellEnd"/>
+                  <w:r>
+                    <w:rPr>
+                      <w:rFonts w:ascii="Consolas" w:hAnsi="Consolas" w:cs="Consolas"/>
+                      <w:sz w:val="20"/>
+                      <w:szCs w:val="20"/>
+                      <w:lang w:val="en-US"/>
+                    </w:rPr>
+                    <w:t>();</w:t>
+                  </w:r>
+                </w:p>
+                <w:p>
+                  <w:pPr>
+                    <w:rPr>
+                      <w:rFonts w:ascii="Consolas" w:hAnsi="Consolas" w:cs="Consolas"/>
+                      <w:sz w:val="20"/>
+                      <w:szCs w:val="20"/>
+                      <w:lang w:val="en-US"/>
+                    </w:rPr>
+                  </w:pPr>
+                  <w:r>
+                    <w:rPr>
+                      <w:rFonts w:ascii="Consolas" w:hAnsi="Consolas" w:cs="Consolas"/>
+                      <w:sz w:val="20"/>
+                      <w:szCs w:val="20"/>
+                      <w:lang w:val="en-US"/>
+                    </w:rPr>
+                    <w:t xml:space="preserve">  }</w:t>
+                  </w:r>
+                </w:p>
+                <w:p>
+                  <w:pPr>
+                    <w:rPr>
+                      <w:rFonts w:ascii="Consolas" w:hAnsi="Consolas" w:cs="Consolas"/>
+                      <w:sz w:val="20"/>
+                      <w:szCs w:val="20"/>
+                      <w:lang w:val="en-US"/>
+                    </w:rPr>
+                  </w:pPr>
+                  <w:r>
+                    <w:rPr>
+                      <w:rFonts w:ascii="Consolas" w:hAnsi="Consolas" w:cs="Consolas"/>
+                      <w:sz w:val="20"/>
+                      <w:szCs w:val="20"/>
+                      <w:lang w:val="en-US"/>
+                    </w:rPr>
+                    <w:t xml:space="preserve">  </w:t>
+                  </w:r>
+                </w:p>
+                <w:p>
+                  <w:pPr>
+                    <w:rPr>
+                      <w:rFonts w:ascii="Consolas" w:hAnsi="Consolas" w:cs="Consolas"/>
+                      <w:sz w:val="20"/>
+                      <w:szCs w:val="20"/>
+                      <w:lang w:val="en-US"/>
+                    </w:rPr>
+                  </w:pPr>
+                  <w:r>
+                    <w:rPr>
+                      <w:rFonts w:ascii="Consolas" w:hAnsi="Consolas" w:cs="Consolas"/>
+                      <w:sz w:val="20"/>
+                      <w:szCs w:val="20"/>
+                      <w:lang w:val="en-US"/>
+                    </w:rPr>
+                    <w:t xml:space="preserve">  @Bean</w:t>
+                  </w:r>
+                </w:p>
+                <w:p>
+                  <w:pPr>
+                    <w:rPr>
+                      <w:rFonts w:ascii="Consolas" w:hAnsi="Consolas" w:cs="Consolas"/>
+                      <w:sz w:val="20"/>
+                      <w:szCs w:val="20"/>
+                      <w:lang w:val="en-US"/>
+                    </w:rPr>
+                  </w:pPr>
+                  <w:r>
+                    <w:rPr>
+                      <w:rFonts w:ascii="Consolas" w:hAnsi="Consolas" w:cs="Consolas"/>
+                      <w:sz w:val="20"/>
+                      <w:szCs w:val="20"/>
+                      <w:lang w:val="en-US"/>
+                    </w:rPr>
+                    <w:t xml:space="preserve">  </w:t>
+                  </w:r>
+                  <w:proofErr w:type="gramStart"/>
+                  <w:r>
+                    <w:rPr>
+                      <w:rFonts w:ascii="Consolas" w:hAnsi="Consolas" w:cs="Consolas"/>
+                      <w:sz w:val="20"/>
+                      <w:szCs w:val="20"/>
+                      <w:lang w:val="en-US"/>
+                    </w:rPr>
+                    <w:t>public</w:t>
+                  </w:r>
+                  <w:proofErr w:type="gramEnd"/>
+                  <w:r>
+                    <w:rPr>
+                      <w:rFonts w:ascii="Consolas" w:hAnsi="Consolas" w:cs="Consolas"/>
+                      <w:sz w:val="20"/>
+                      <w:szCs w:val="20"/>
+                      <w:lang w:val="en-US"/>
+                    </w:rPr>
+                    <w:t xml:space="preserve"> </w:t>
+                  </w:r>
+                  <w:proofErr w:type="spellStart"/>
+                  <w:r>
+                    <w:rPr>
+                      <w:rFonts w:ascii="Consolas" w:hAnsi="Consolas" w:cs="Consolas"/>
+                      <w:sz w:val="20"/>
+                      <w:szCs w:val="20"/>
+                      <w:lang w:val="en-US"/>
+                    </w:rPr>
+                    <w:t>IMessageService</w:t>
+                  </w:r>
+                  <w:proofErr w:type="spellEnd"/>
+                  <w:r>
+                    <w:rPr>
+                      <w:rFonts w:ascii="Consolas" w:hAnsi="Consolas" w:cs="Consolas"/>
+                      <w:sz w:val="20"/>
+                      <w:szCs w:val="20"/>
+                      <w:lang w:val="en-US"/>
+                    </w:rPr>
+                    <w:t xml:space="preserve"> </w:t>
+                  </w:r>
+                  <w:proofErr w:type="spellStart"/>
+                  <w:r>
+                    <w:rPr>
+                      <w:rFonts w:ascii="Consolas" w:hAnsi="Consolas" w:cs="Consolas"/>
+                      <w:sz w:val="20"/>
+                      <w:szCs w:val="20"/>
+                      <w:lang w:val="en-US"/>
+                    </w:rPr>
+                    <w:t>smsService</w:t>
+                  </w:r>
+                  <w:proofErr w:type="spellEnd"/>
+                  <w:r>
+                    <w:rPr>
+                      <w:rFonts w:ascii="Consolas" w:hAnsi="Consolas" w:cs="Consolas"/>
+                      <w:sz w:val="20"/>
+                      <w:szCs w:val="20"/>
+                      <w:lang w:val="en-US"/>
+                    </w:rPr>
+                    <w:t>() {</w:t>
+                  </w:r>
+                </w:p>
+                <w:p>
+                  <w:pPr>
+                    <w:rPr>
+                      <w:rFonts w:ascii="Consolas" w:hAnsi="Consolas" w:cs="Consolas"/>
+                      <w:sz w:val="20"/>
+                      <w:szCs w:val="20"/>
+                      <w:lang w:val="en-US"/>
+                    </w:rPr>
+                  </w:pPr>
+                  <w:r>
+                    <w:rPr>
+                      <w:rFonts w:ascii="Consolas" w:hAnsi="Consolas" w:cs="Consolas"/>
+                      <w:sz w:val="20"/>
+                      <w:szCs w:val="20"/>
+                      <w:lang w:val="en-US"/>
+                    </w:rPr>
+                    <w:t xml:space="preserve">      </w:t>
+                  </w:r>
+                  <w:proofErr w:type="gramStart"/>
+                  <w:r>
+                    <w:rPr>
+                      <w:rFonts w:ascii="Consolas" w:hAnsi="Consolas" w:cs="Consolas"/>
+                      <w:sz w:val="20"/>
+                      <w:szCs w:val="20"/>
+                      <w:lang w:val="en-US"/>
+                    </w:rPr>
+                    <w:t>return</w:t>
+                  </w:r>
+                  <w:proofErr w:type="gramEnd"/>
+                  <w:r>
+                    <w:rPr>
+                      <w:rFonts w:ascii="Consolas" w:hAnsi="Consolas" w:cs="Consolas"/>
+                      <w:sz w:val="20"/>
+                      <w:szCs w:val="20"/>
+                      <w:lang w:val="en-US"/>
+                    </w:rPr>
+                    <w:t xml:space="preserve"> new </w:t>
+                  </w:r>
+                  <w:proofErr w:type="spellStart"/>
+                  <w:r>
+                    <w:rPr>
+                      <w:rFonts w:ascii="Consolas" w:hAnsi="Consolas" w:cs="Consolas"/>
+                      <w:sz w:val="20"/>
+                      <w:szCs w:val="20"/>
+                      <w:lang w:val="en-US"/>
+                    </w:rPr>
+                    <w:t>SmsService</w:t>
+                  </w:r>
+                  <w:proofErr w:type="spellEnd"/>
+                  <w:r>
+                    <w:rPr>
+                      <w:rFonts w:ascii="Consolas" w:hAnsi="Consolas" w:cs="Consolas"/>
+                      <w:sz w:val="20"/>
+                      <w:szCs w:val="20"/>
+                      <w:lang w:val="en-US"/>
+                    </w:rPr>
+                    <w:t>();</w:t>
+                  </w:r>
+                </w:p>
+                <w:p>
+                  <w:pPr>
+                    <w:rPr>
+                      <w:rFonts w:ascii="Consolas" w:hAnsi="Consolas" w:cs="Consolas"/>
+                      <w:sz w:val="20"/>
+                      <w:szCs w:val="20"/>
+                      <w:lang w:val="en-US"/>
+                    </w:rPr>
+                  </w:pPr>
+                  <w:r>
+                    <w:rPr>
+                      <w:rFonts w:ascii="Consolas" w:hAnsi="Consolas" w:cs="Consolas"/>
+                      <w:sz w:val="20"/>
+                      <w:szCs w:val="20"/>
+                      <w:lang w:val="en-US"/>
+                    </w:rPr>
+                    <w:t xml:space="preserve">  }</w:t>
+                  </w:r>
+                </w:p>
+                <w:p>
+                  <w:pPr>
+                    <w:rPr>
+                      <w:rFonts w:ascii="Consolas" w:hAnsi="Consolas" w:cs="Consolas"/>
+                      <w:sz w:val="20"/>
+                      <w:szCs w:val="20"/>
+                      <w:lang w:val="en-US"/>
+                    </w:rPr>
+                  </w:pPr>
+                  <w:r>
+                    <w:rPr>
+                      <w:rFonts w:ascii="Consolas" w:hAnsi="Consolas" w:cs="Consolas"/>
+                      <w:sz w:val="20"/>
+                      <w:szCs w:val="20"/>
+                      <w:lang w:val="en-US"/>
+                    </w:rPr>
+                    <w:t>}</w:t>
+                  </w:r>
+                </w:p>
+              </w:txbxContent>
+            </v:textbox>
+            <w10:wrap type="none"/>
+            <w10:anchorlock/>
+          </v:shape>
+        </w:pict>
+      </w:r>
+    </w:p>
+    <w:p>
+      <w:pPr>
+        <w:pStyle w:val="ListParagraph"/>
+        <w:numPr>
+          <w:ilvl w:val="0"/>
+          <w:numId w:val="2"/>
+        </w:numPr>
+      </w:pPr>
+      <w:r>
+        <w:t>Alterar</w:t>
+      </w:r>
+      <w:r>
+        <w:t xml:space="preserve"> App.java</w:t>
+      </w:r>
+      <w:r>
+        <w:t xml:space="preserve"> e correr</w:t>
+      </w:r>
+    </w:p>
+    <w:p>
+      <w:r>
+        <w:rPr>
+          <w:noProof/>
+          <w:lang w:val="en-US" w:eastAsia="zh-TW"/>
+        </w:rPr>
+      </w:r>
+      <w:r>
+        <w:pict>
+          <v:shape id="_x0000_s1036" type="#_x0000_t202" style="width:443.25pt;height:660.3pt;mso-height-percent:200;mso-position-horizontal-relative:char;mso-position-vertical-relative:line;mso-height-percent:200;mso-width-relative:margin;mso-height-relative:margin">
+            <v:textbox style="mso-fit-shape-to-text:t">
+              <w:txbxContent>
+                <w:p>
+                  <w:pPr>
+                    <w:rPr>
+                      <w:rFonts w:ascii="Consolas" w:hAnsi="Consolas" w:cs="Consolas"/>
+                      <w:sz w:val="20"/>
+                      <w:szCs w:val="20"/>
+                      <w:lang w:val="en-US"/>
+                    </w:rPr>
+                  </w:pPr>
+                  <w:proofErr w:type="gramStart"/>
+                  <w:r>
+                    <w:rPr>
+                      <w:rFonts w:ascii="Consolas" w:hAnsi="Consolas" w:cs="Consolas"/>
+                      <w:sz w:val="20"/>
+                      <w:szCs w:val="20"/>
+                      <w:lang w:val="en-US"/>
+                    </w:rPr>
+                    <w:t>import</w:t>
+                  </w:r>
+                  <w:proofErr w:type="gramEnd"/>
+                  <w:r>
+                    <w:rPr>
+                      <w:rFonts w:ascii="Consolas" w:hAnsi="Consolas" w:cs="Consolas"/>
+                      <w:sz w:val="20"/>
+                      <w:szCs w:val="20"/>
+                      <w:lang w:val="en-US"/>
+                    </w:rPr>
+                    <w:t xml:space="preserve"> org.springframework.context.annotation.AnnotationConfigApplicationContext;</w:t>
+                  </w:r>
+                </w:p>
+                <w:p>
+                  <w:pPr>
+                    <w:rPr>
+                      <w:rFonts w:ascii="Consolas" w:hAnsi="Consolas" w:cs="Consolas"/>
+                      <w:sz w:val="20"/>
+                      <w:szCs w:val="20"/>
+                      <w:lang w:val="en-US"/>
+                    </w:rPr>
+                  </w:pPr>
+                  <w:proofErr w:type="gramStart"/>
+                  <w:r>
+                    <w:rPr>
+                      <w:rFonts w:ascii="Consolas" w:hAnsi="Consolas" w:cs="Consolas"/>
+                      <w:sz w:val="20"/>
+                      <w:szCs w:val="20"/>
+                      <w:lang w:val="en-US"/>
+                    </w:rPr>
+                    <w:t>import</w:t>
+                  </w:r>
+                  <w:proofErr w:type="gramEnd"/>
+                  <w:r>
+                    <w:rPr>
+                      <w:rFonts w:ascii="Consolas" w:hAnsi="Consolas" w:cs="Consolas"/>
+                      <w:sz w:val="20"/>
+                      <w:szCs w:val="20"/>
+                      <w:lang w:val="en-US"/>
+                    </w:rPr>
+                    <w:t xml:space="preserve"> org.springframework.context.support.ClassPathXmlApplicationContext;</w:t>
+                  </w:r>
+                </w:p>
+                <w:p>
+                  <w:pPr>
+                    <w:rPr>
+                      <w:rFonts w:ascii="Consolas" w:hAnsi="Consolas" w:cs="Consolas"/>
+                      <w:sz w:val="20"/>
+                      <w:szCs w:val="20"/>
+                      <w:lang w:val="en-US"/>
+                    </w:rPr>
+                  </w:pPr>
+                </w:p>
+                <w:p>
+                  <w:pPr>
+                    <w:rPr>
+                      <w:rFonts w:ascii="Consolas" w:hAnsi="Consolas" w:cs="Consolas"/>
+                      <w:sz w:val="20"/>
+                      <w:szCs w:val="20"/>
+                      <w:lang w:val="en-US"/>
+                    </w:rPr>
+                  </w:pPr>
+                  <w:proofErr w:type="gramStart"/>
+                  <w:r>
+                    <w:rPr>
+                      <w:rFonts w:ascii="Consolas" w:hAnsi="Consolas" w:cs="Consolas"/>
+                      <w:sz w:val="20"/>
+                      <w:szCs w:val="20"/>
+                      <w:lang w:val="en-US"/>
+                    </w:rPr>
+                    <w:t>public</w:t>
+                  </w:r>
+                  <w:proofErr w:type="gramEnd"/>
+                  <w:r>
+                    <w:rPr>
+                      <w:rFonts w:ascii="Consolas" w:hAnsi="Consolas" w:cs="Consolas"/>
+                      <w:sz w:val="20"/>
+                      <w:szCs w:val="20"/>
+                      <w:lang w:val="en-US"/>
+                    </w:rPr>
+                    <w:t xml:space="preserve"> class App </w:t>
+                  </w:r>
+                </w:p>
+                <w:p>
+                  <w:pPr>
+                    <w:rPr>
+                      <w:rFonts w:ascii="Consolas" w:hAnsi="Consolas" w:cs="Consolas"/>
+                      <w:sz w:val="20"/>
+                      <w:szCs w:val="20"/>
+                      <w:lang w:val="en-US"/>
+                    </w:rPr>
+                  </w:pPr>
+                  <w:r>
+                    <w:rPr>
+                      <w:rFonts w:ascii="Consolas" w:hAnsi="Consolas" w:cs="Consolas"/>
+                      <w:sz w:val="20"/>
+                      <w:szCs w:val="20"/>
+                      <w:lang w:val="en-US"/>
+                    </w:rPr>
+                    <w:t>{</w:t>
+                  </w:r>
+                </w:p>
+                <w:p>
+                  <w:pPr>
+                    <w:rPr>
+                      <w:rFonts w:ascii="Consolas" w:hAnsi="Consolas" w:cs="Consolas"/>
+                      <w:sz w:val="20"/>
+                      <w:szCs w:val="20"/>
+                      <w:lang w:val="en-US"/>
+                    </w:rPr>
+                  </w:pPr>
+                  <w:r>
+                    <w:rPr>
+                      <w:rFonts w:ascii="Consolas" w:hAnsi="Consolas" w:cs="Consolas"/>
+                      <w:sz w:val="20"/>
+                      <w:szCs w:val="20"/>
+                      <w:lang w:val="en-US"/>
+                    </w:rPr>
+                    <w:t xml:space="preserve">    </w:t>
+                  </w:r>
+                  <w:proofErr w:type="gramStart"/>
+                  <w:r>
+                    <w:rPr>
+                      <w:rFonts w:ascii="Consolas" w:hAnsi="Consolas" w:cs="Consolas"/>
+                      <w:sz w:val="20"/>
+                      <w:szCs w:val="20"/>
+                      <w:lang w:val="en-US"/>
+                    </w:rPr>
+                    <w:t>public</w:t>
+                  </w:r>
+                  <w:proofErr w:type="gramEnd"/>
+                  <w:r>
+                    <w:rPr>
+                      <w:rFonts w:ascii="Consolas" w:hAnsi="Consolas" w:cs="Consolas"/>
+                      <w:sz w:val="20"/>
+                      <w:szCs w:val="20"/>
+                      <w:lang w:val="en-US"/>
+                    </w:rPr>
+                    <w:t xml:space="preserve"> static void main( String[] </w:t>
+                  </w:r>
+                  <w:proofErr w:type="spellStart"/>
+                  <w:r>
+                    <w:rPr>
+                      <w:rFonts w:ascii="Consolas" w:hAnsi="Consolas" w:cs="Consolas"/>
+                      <w:sz w:val="20"/>
+                      <w:szCs w:val="20"/>
+                      <w:lang w:val="en-US"/>
+                    </w:rPr>
+                    <w:t>args</w:t>
+                  </w:r>
+                  <w:proofErr w:type="spellEnd"/>
+                  <w:r>
+                    <w:rPr>
+                      <w:rFonts w:ascii="Consolas" w:hAnsi="Consolas" w:cs="Consolas"/>
+                      <w:sz w:val="20"/>
+                      <w:szCs w:val="20"/>
+                      <w:lang w:val="en-US"/>
+                    </w:rPr>
+                    <w:t xml:space="preserve"> )</w:t>
+                  </w:r>
+                </w:p>
+                <w:p>
+                  <w:pPr>
+                    <w:rPr>
+                      <w:rFonts w:ascii="Consolas" w:hAnsi="Consolas" w:cs="Consolas"/>
+                      <w:sz w:val="20"/>
+                      <w:szCs w:val="20"/>
+                      <w:lang w:val="en-US"/>
+                    </w:rPr>
+                  </w:pPr>
+                  <w:r>
+                    <w:rPr>
+                      <w:rFonts w:ascii="Consolas" w:hAnsi="Consolas" w:cs="Consolas"/>
+                      <w:sz w:val="20"/>
+                      <w:szCs w:val="20"/>
+                      <w:lang w:val="en-US"/>
+                    </w:rPr>
+                    <w:t xml:space="preserve">    {</w:t>
+                  </w:r>
+                </w:p>
+                <w:p>
+                  <w:pPr>
+                    <w:rPr>
+                      <w:rFonts w:ascii="Consolas" w:hAnsi="Consolas" w:cs="Consolas"/>
+                      <w:sz w:val="20"/>
+                      <w:szCs w:val="20"/>
+                      <w:lang w:val="en-US"/>
+                    </w:rPr>
+                  </w:pPr>
+                  <w:r>
+                    <w:rPr>
+                      <w:rFonts w:ascii="Consolas" w:hAnsi="Consolas" w:cs="Consolas"/>
+                      <w:sz w:val="20"/>
+                      <w:szCs w:val="20"/>
+                      <w:lang w:val="en-US"/>
+                    </w:rPr>
+                    <w:t xml:space="preserve">        /* Xml */</w:t>
+                  </w:r>
+                </w:p>
+                <w:p>
+                  <w:pPr>
+                    <w:rPr>
+                      <w:rFonts w:ascii="Consolas" w:hAnsi="Consolas" w:cs="Consolas"/>
+                      <w:sz w:val="20"/>
+                      <w:szCs w:val="20"/>
+                      <w:lang w:val="en-US"/>
+                    </w:rPr>
+                  </w:pPr>
+                  <w:r>
+                    <w:rPr>
+                      <w:rFonts w:ascii="Consolas" w:hAnsi="Consolas" w:cs="Consolas"/>
+                      <w:sz w:val="20"/>
+                      <w:szCs w:val="20"/>
+                      <w:lang w:val="en-US"/>
+                    </w:rPr>
+                    <w:t xml:space="preserve">        </w:t>
+                  </w:r>
+                  <w:proofErr w:type="spellStart"/>
+                  <w:r>
+                    <w:rPr>
+                      <w:rFonts w:ascii="Consolas" w:hAnsi="Consolas" w:cs="Consolas"/>
+                      <w:sz w:val="20"/>
+                      <w:szCs w:val="20"/>
+                      <w:lang w:val="en-US"/>
+                    </w:rPr>
+                    <w:t>ClassPathXmlApplicationContext</w:t>
+                  </w:r>
+                  <w:proofErr w:type="spellEnd"/>
+                  <w:r>
+                    <w:rPr>
+                      <w:rFonts w:ascii="Consolas" w:hAnsi="Consolas" w:cs="Consolas"/>
+                      <w:sz w:val="20"/>
+                      <w:szCs w:val="20"/>
+                      <w:lang w:val="en-US"/>
+                    </w:rPr>
+                    <w:t xml:space="preserve"> </w:t>
+                  </w:r>
+                  <w:proofErr w:type="spellStart"/>
+                  <w:r>
+                    <w:rPr>
+                      <w:rFonts w:ascii="Consolas" w:hAnsi="Consolas" w:cs="Consolas"/>
+                      <w:sz w:val="20"/>
+                      <w:szCs w:val="20"/>
+                      <w:lang w:val="en-US"/>
+                    </w:rPr>
+                    <w:t>classPathXmlContext</w:t>
+                  </w:r>
+                  <w:proofErr w:type="spellEnd"/>
+                  <w:r>
+                    <w:rPr>
+                      <w:rFonts w:ascii="Consolas" w:hAnsi="Consolas" w:cs="Consolas"/>
+                      <w:sz w:val="20"/>
+                      <w:szCs w:val="20"/>
+                      <w:lang w:val="en-US"/>
+                    </w:rPr>
+                    <w:t xml:space="preserve"> = new </w:t>
+                  </w:r>
+                  <w:proofErr w:type="spellStart"/>
+                  <w:proofErr w:type="gramStart"/>
+                  <w:r>
+                    <w:rPr>
+                      <w:rFonts w:ascii="Consolas" w:hAnsi="Consolas" w:cs="Consolas"/>
+                      <w:sz w:val="20"/>
+                      <w:szCs w:val="20"/>
+                      <w:lang w:val="en-US"/>
+                    </w:rPr>
+                    <w:t>ClassPathXmlApplicationContext</w:t>
+                  </w:r>
+                  <w:proofErr w:type="spellEnd"/>
+                  <w:r>
+                    <w:rPr>
+                      <w:rFonts w:ascii="Consolas" w:hAnsi="Consolas" w:cs="Consolas"/>
+                      <w:sz w:val="20"/>
+                      <w:szCs w:val="20"/>
+                      <w:lang w:val="en-US"/>
+                    </w:rPr>
+                    <w:t>(</w:t>
+                  </w:r>
+                  <w:proofErr w:type="gramEnd"/>
+                  <w:r>
+                    <w:rPr>
+                      <w:rFonts w:ascii="Consolas" w:hAnsi="Consolas" w:cs="Consolas"/>
+                      <w:sz w:val="20"/>
+                      <w:szCs w:val="20"/>
+                      <w:lang w:val="en-US"/>
+                    </w:rPr>
+                    <w:t>"SpringBeans.xml");</w:t>
+                  </w:r>
+                </w:p>
+                <w:p>
+                  <w:pPr>
+                    <w:rPr>
+                      <w:rFonts w:ascii="Consolas" w:hAnsi="Consolas" w:cs="Consolas"/>
+                      <w:sz w:val="20"/>
+                      <w:szCs w:val="20"/>
+                      <w:lang w:val="en-US"/>
+                    </w:rPr>
+                  </w:pPr>
+                </w:p>
+                <w:p>
+                  <w:pPr>
+                    <w:rPr>
+                      <w:rFonts w:ascii="Consolas" w:hAnsi="Consolas" w:cs="Consolas"/>
+                      <w:sz w:val="20"/>
+                      <w:szCs w:val="20"/>
+                      <w:lang w:val="en-US"/>
+                    </w:rPr>
+                  </w:pPr>
+                  <w:r>
+                    <w:rPr>
+                      <w:rFonts w:ascii="Consolas" w:hAnsi="Consolas" w:cs="Consolas"/>
+                      <w:sz w:val="20"/>
+                      <w:szCs w:val="20"/>
+                      <w:lang w:val="en-US"/>
+                    </w:rPr>
+                    <w:t xml:space="preserve">        /* Annotations */</w:t>
+                  </w:r>
+                </w:p>
+                <w:p>
+                  <w:pPr>
+                    <w:rPr>
+                      <w:rFonts w:ascii="Consolas" w:hAnsi="Consolas" w:cs="Consolas"/>
+                      <w:sz w:val="20"/>
+                      <w:szCs w:val="20"/>
+                      <w:lang w:val="en-US"/>
+                    </w:rPr>
+                  </w:pPr>
+                  <w:r>
+                    <w:rPr>
+                      <w:rFonts w:ascii="Consolas" w:hAnsi="Consolas" w:cs="Consolas"/>
+                      <w:sz w:val="20"/>
+                      <w:szCs w:val="20"/>
+                      <w:lang w:val="en-US"/>
+                    </w:rPr>
+                    <w:t xml:space="preserve">        </w:t>
+                  </w:r>
+                  <w:proofErr w:type="spellStart"/>
+                  <w:r>
+                    <w:rPr>
+                      <w:rFonts w:ascii="Consolas" w:hAnsi="Consolas" w:cs="Consolas"/>
+                      <w:sz w:val="20"/>
+                      <w:szCs w:val="20"/>
+                      <w:lang w:val="en-US"/>
+                    </w:rPr>
+                    <w:t>AnnotationConfigApplicationContext</w:t>
+                  </w:r>
+                  <w:proofErr w:type="spellEnd"/>
+                  <w:r>
+                    <w:rPr>
+                      <w:rFonts w:ascii="Consolas" w:hAnsi="Consolas" w:cs="Consolas"/>
+                      <w:sz w:val="20"/>
+                      <w:szCs w:val="20"/>
+                      <w:lang w:val="en-US"/>
+                    </w:rPr>
+                    <w:t xml:space="preserve"> </w:t>
+                  </w:r>
+                  <w:proofErr w:type="spellStart"/>
+                  <w:r>
+                    <w:rPr>
+                      <w:rFonts w:ascii="Consolas" w:hAnsi="Consolas" w:cs="Consolas"/>
+                      <w:sz w:val="20"/>
+                      <w:szCs w:val="20"/>
+                      <w:lang w:val="en-US"/>
+                    </w:rPr>
+                    <w:t>annotationConfigContext</w:t>
+                  </w:r>
+                  <w:proofErr w:type="spellEnd"/>
+                  <w:r>
+                    <w:rPr>
+                      <w:rFonts w:ascii="Consolas" w:hAnsi="Consolas" w:cs="Consolas"/>
+                      <w:sz w:val="20"/>
+                      <w:szCs w:val="20"/>
+                      <w:lang w:val="en-US"/>
+                    </w:rPr>
+                    <w:t xml:space="preserve"> = new </w:t>
+                  </w:r>
+                  <w:proofErr w:type="spellStart"/>
+                  <w:proofErr w:type="gramStart"/>
+                  <w:r>
+                    <w:rPr>
+                      <w:rFonts w:ascii="Consolas" w:hAnsi="Consolas" w:cs="Consolas"/>
+                      <w:sz w:val="20"/>
+                      <w:szCs w:val="20"/>
+                      <w:lang w:val="en-US"/>
+                    </w:rPr>
+                    <w:t>AnnotationConfigApplicationContext</w:t>
+                  </w:r>
+                  <w:proofErr w:type="spellEnd"/>
+                  <w:r>
+                    <w:rPr>
+                      <w:rFonts w:ascii="Consolas" w:hAnsi="Consolas" w:cs="Consolas"/>
+                      <w:sz w:val="20"/>
+                      <w:szCs w:val="20"/>
+                      <w:lang w:val="en-US"/>
+                    </w:rPr>
+                    <w:t>(</w:t>
+                  </w:r>
+                  <w:proofErr w:type="spellStart"/>
+                  <w:proofErr w:type="gramEnd"/>
+                  <w:r>
+                    <w:rPr>
+                      <w:rFonts w:ascii="Consolas" w:hAnsi="Consolas" w:cs="Consolas"/>
+                      <w:sz w:val="20"/>
+                      <w:szCs w:val="20"/>
+                      <w:lang w:val="en-US"/>
+                    </w:rPr>
+                    <w:t>SpringBeansContainer.class</w:t>
+                  </w:r>
+                  <w:proofErr w:type="spellEnd"/>
+                  <w:r>
+                    <w:rPr>
+                      <w:rFonts w:ascii="Consolas" w:hAnsi="Consolas" w:cs="Consolas"/>
+                      <w:sz w:val="20"/>
+                      <w:szCs w:val="20"/>
+                      <w:lang w:val="en-US"/>
+                    </w:rPr>
+                    <w:t>);</w:t>
+                  </w:r>
+                </w:p>
+                <w:p>
+                  <w:pPr>
+                    <w:rPr>
+                      <w:rFonts w:ascii="Consolas" w:hAnsi="Consolas" w:cs="Consolas"/>
+                      <w:sz w:val="20"/>
+                      <w:szCs w:val="20"/>
+                      <w:lang w:val="en-US"/>
+                    </w:rPr>
+                  </w:pPr>
+                </w:p>
+                <w:p>
+                  <w:pPr>
+                    <w:rPr>
+                      <w:rFonts w:ascii="Consolas" w:hAnsi="Consolas" w:cs="Consolas"/>
+                      <w:sz w:val="20"/>
+                      <w:szCs w:val="20"/>
+                      <w:lang w:val="en-US"/>
+                    </w:rPr>
+                  </w:pPr>
+                  <w:r>
+                    <w:rPr>
+                      <w:rFonts w:ascii="Consolas" w:hAnsi="Consolas" w:cs="Consolas"/>
+                      <w:sz w:val="20"/>
+                      <w:szCs w:val="20"/>
+                      <w:lang w:val="en-US"/>
+                    </w:rPr>
+                    <w:t xml:space="preserve">        </w:t>
+                  </w:r>
+                  <w:proofErr w:type="spellStart"/>
+                  <w:r>
+                    <w:rPr>
+                      <w:rFonts w:ascii="Consolas" w:hAnsi="Consolas" w:cs="Consolas"/>
+                      <w:sz w:val="20"/>
+                      <w:szCs w:val="20"/>
+                      <w:lang w:val="en-US"/>
+                    </w:rPr>
+                    <w:t>IConsumer</w:t>
+                  </w:r>
+                  <w:proofErr w:type="spellEnd"/>
+                  <w:r>
+                    <w:rPr>
+                      <w:rFonts w:ascii="Consolas" w:hAnsi="Consolas" w:cs="Consolas"/>
+                      <w:sz w:val="20"/>
+                      <w:szCs w:val="20"/>
+                      <w:lang w:val="en-US"/>
+                    </w:rPr>
+                    <w:t xml:space="preserve"> consumer1 = </w:t>
+                  </w:r>
+                  <w:proofErr w:type="spellStart"/>
+                  <w:proofErr w:type="gramStart"/>
+                  <w:r>
+                    <w:rPr>
+                      <w:rFonts w:ascii="Consolas" w:hAnsi="Consolas" w:cs="Consolas"/>
+                      <w:sz w:val="20"/>
+                      <w:szCs w:val="20"/>
+                      <w:lang w:val="en-US"/>
+                    </w:rPr>
+                    <w:t>classPathXmlContext.getBean</w:t>
+                  </w:r>
+                  <w:proofErr w:type="spellEnd"/>
+                  <w:r>
+                    <w:rPr>
+                      <w:rFonts w:ascii="Consolas" w:hAnsi="Consolas" w:cs="Consolas"/>
+                      <w:sz w:val="20"/>
+                      <w:szCs w:val="20"/>
+                      <w:lang w:val="en-US"/>
+                    </w:rPr>
+                    <w:t>(</w:t>
+                  </w:r>
+                  <w:proofErr w:type="gramEnd"/>
+                  <w:r>
+                    <w:rPr>
+                      <w:rFonts w:ascii="Consolas" w:hAnsi="Consolas" w:cs="Consolas"/>
+                      <w:sz w:val="20"/>
+                      <w:szCs w:val="20"/>
+                      <w:lang w:val="en-US"/>
+                    </w:rPr>
+                    <w:t>"</w:t>
+                  </w:r>
+                  <w:proofErr w:type="spellStart"/>
+                  <w:r>
+                    <w:rPr>
+                      <w:rFonts w:ascii="Consolas" w:hAnsi="Consolas" w:cs="Consolas"/>
+                      <w:sz w:val="20"/>
+                      <w:szCs w:val="20"/>
+                      <w:lang w:val="en-US"/>
+                    </w:rPr>
+                    <w:t>emailConsumer</w:t>
+                  </w:r>
+                  <w:proofErr w:type="spellEnd"/>
+                  <w:r>
+                    <w:rPr>
+                      <w:rFonts w:ascii="Consolas" w:hAnsi="Consolas" w:cs="Consolas"/>
+                      <w:sz w:val="20"/>
+                      <w:szCs w:val="20"/>
+                      <w:lang w:val="en-US"/>
+                    </w:rPr>
+                    <w:t xml:space="preserve">", </w:t>
+                  </w:r>
+                  <w:proofErr w:type="spellStart"/>
+                  <w:r>
+                    <w:rPr>
+                      <w:rFonts w:ascii="Consolas" w:hAnsi="Consolas" w:cs="Consolas"/>
+                      <w:sz w:val="20"/>
+                      <w:szCs w:val="20"/>
+                      <w:lang w:val="en-US"/>
+                    </w:rPr>
+                    <w:t>IConsumer.class</w:t>
+                  </w:r>
+                  <w:proofErr w:type="spellEnd"/>
+                  <w:r>
+                    <w:rPr>
+                      <w:rFonts w:ascii="Consolas" w:hAnsi="Consolas" w:cs="Consolas"/>
+                      <w:sz w:val="20"/>
+                      <w:szCs w:val="20"/>
+                      <w:lang w:val="en-US"/>
+                    </w:rPr>
+                    <w:t>);</w:t>
+                  </w:r>
+                </w:p>
+                <w:p>
+                  <w:pPr>
+                    <w:rPr>
+                      <w:rFonts w:ascii="Consolas" w:hAnsi="Consolas" w:cs="Consolas"/>
+                      <w:sz w:val="20"/>
+                      <w:szCs w:val="20"/>
+                      <w:lang w:val="en-US"/>
+                    </w:rPr>
+                  </w:pPr>
+                  <w:r>
+                    <w:rPr>
+                      <w:rFonts w:ascii="Consolas" w:hAnsi="Consolas" w:cs="Consolas"/>
+                      <w:sz w:val="20"/>
+                      <w:szCs w:val="20"/>
+                      <w:lang w:val="en-US"/>
+                    </w:rPr>
+                    <w:t xml:space="preserve">        </w:t>
+                  </w:r>
+                  <w:proofErr w:type="spellStart"/>
+                  <w:r>
+                    <w:rPr>
+                      <w:rFonts w:ascii="Consolas" w:hAnsi="Consolas" w:cs="Consolas"/>
+                      <w:sz w:val="20"/>
+                      <w:szCs w:val="20"/>
+                      <w:lang w:val="en-US"/>
+                    </w:rPr>
+                    <w:t>IConsumer</w:t>
+                  </w:r>
+                  <w:proofErr w:type="spellEnd"/>
+                  <w:r>
+                    <w:rPr>
+                      <w:rFonts w:ascii="Consolas" w:hAnsi="Consolas" w:cs="Consolas"/>
+                      <w:sz w:val="20"/>
+                      <w:szCs w:val="20"/>
+                      <w:lang w:val="en-US"/>
+                    </w:rPr>
+                    <w:t xml:space="preserve"> consumer2 = </w:t>
+                  </w:r>
+                  <w:proofErr w:type="spellStart"/>
+                  <w:proofErr w:type="gramStart"/>
+                  <w:r>
+                    <w:rPr>
+                      <w:rFonts w:ascii="Consolas" w:hAnsi="Consolas" w:cs="Consolas"/>
+                      <w:sz w:val="20"/>
+                      <w:szCs w:val="20"/>
+                      <w:lang w:val="en-US"/>
+                    </w:rPr>
+                    <w:t>classPathXmlContext.getBean</w:t>
+                  </w:r>
+                  <w:proofErr w:type="spellEnd"/>
+                  <w:r>
+                    <w:rPr>
+                      <w:rFonts w:ascii="Consolas" w:hAnsi="Consolas" w:cs="Consolas"/>
+                      <w:sz w:val="20"/>
+                      <w:szCs w:val="20"/>
+                      <w:lang w:val="en-US"/>
+                    </w:rPr>
+                    <w:t>(</w:t>
+                  </w:r>
+                  <w:proofErr w:type="gramEnd"/>
+                  <w:r>
+                    <w:rPr>
+                      <w:rFonts w:ascii="Consolas" w:hAnsi="Consolas" w:cs="Consolas"/>
+                      <w:sz w:val="20"/>
+                      <w:szCs w:val="20"/>
+                      <w:lang w:val="en-US"/>
+                    </w:rPr>
+                    <w:t>"</w:t>
+                  </w:r>
+                  <w:proofErr w:type="spellStart"/>
+                  <w:r>
+                    <w:rPr>
+                      <w:rFonts w:ascii="Consolas" w:hAnsi="Consolas" w:cs="Consolas"/>
+                      <w:sz w:val="20"/>
+                      <w:szCs w:val="20"/>
+                      <w:lang w:val="en-US"/>
+                    </w:rPr>
+                    <w:t>smsConsumer</w:t>
+                  </w:r>
+                  <w:proofErr w:type="spellEnd"/>
+                  <w:r>
+                    <w:rPr>
+                      <w:rFonts w:ascii="Consolas" w:hAnsi="Consolas" w:cs="Consolas"/>
+                      <w:sz w:val="20"/>
+                      <w:szCs w:val="20"/>
+                      <w:lang w:val="en-US"/>
+                    </w:rPr>
+                    <w:t xml:space="preserve">", </w:t>
+                  </w:r>
+                  <w:proofErr w:type="spellStart"/>
+                  <w:r>
+                    <w:rPr>
+                      <w:rFonts w:ascii="Consolas" w:hAnsi="Consolas" w:cs="Consolas"/>
+                      <w:sz w:val="20"/>
+                      <w:szCs w:val="20"/>
+                      <w:lang w:val="en-US"/>
+                    </w:rPr>
+                    <w:t>IConsumer.class</w:t>
+                  </w:r>
+                  <w:proofErr w:type="spellEnd"/>
+                  <w:r>
+                    <w:rPr>
+                      <w:rFonts w:ascii="Consolas" w:hAnsi="Consolas" w:cs="Consolas"/>
+                      <w:sz w:val="20"/>
+                      <w:szCs w:val="20"/>
+                      <w:lang w:val="en-US"/>
+                    </w:rPr>
+                    <w:t>);</w:t>
+                  </w:r>
+                </w:p>
+                <w:p>
+                  <w:pPr>
+                    <w:rPr>
+                      <w:rFonts w:ascii="Consolas" w:hAnsi="Consolas" w:cs="Consolas"/>
+                      <w:sz w:val="20"/>
+                      <w:szCs w:val="20"/>
+                      <w:lang w:val="en-US"/>
+                    </w:rPr>
+                  </w:pPr>
+                  <w:r>
+                    <w:rPr>
+                      <w:rFonts w:ascii="Consolas" w:hAnsi="Consolas" w:cs="Consolas"/>
+                      <w:sz w:val="20"/>
+                      <w:szCs w:val="20"/>
+                      <w:lang w:val="en-US"/>
+                    </w:rPr>
+                    <w:t xml:space="preserve">        </w:t>
+                  </w:r>
+                </w:p>
+                <w:p>
+                  <w:pPr>
+                    <w:rPr>
+                      <w:rFonts w:ascii="Consolas" w:hAnsi="Consolas" w:cs="Consolas"/>
+                      <w:sz w:val="20"/>
+                      <w:szCs w:val="20"/>
+                      <w:lang w:val="en-US"/>
+                    </w:rPr>
+                  </w:pPr>
+                  <w:r>
+                    <w:rPr>
+                      <w:rFonts w:ascii="Consolas" w:hAnsi="Consolas" w:cs="Consolas"/>
+                      <w:sz w:val="20"/>
+                      <w:szCs w:val="20"/>
+                      <w:lang w:val="en-US"/>
+                    </w:rPr>
+                    <w:t xml:space="preserve">        </w:t>
+                  </w:r>
+                  <w:proofErr w:type="spellStart"/>
+                  <w:r>
+                    <w:rPr>
+                      <w:rFonts w:ascii="Consolas" w:hAnsi="Consolas" w:cs="Consolas"/>
+                      <w:sz w:val="20"/>
+                      <w:szCs w:val="20"/>
+                      <w:lang w:val="en-US"/>
+                    </w:rPr>
+                    <w:t>IConsumer</w:t>
+                  </w:r>
+                  <w:proofErr w:type="spellEnd"/>
+                  <w:r>
+                    <w:rPr>
+                      <w:rFonts w:ascii="Consolas" w:hAnsi="Consolas" w:cs="Consolas"/>
+                      <w:sz w:val="20"/>
+                      <w:szCs w:val="20"/>
+                      <w:lang w:val="en-US"/>
+                    </w:rPr>
+                    <w:t xml:space="preserve"> consumer3 = </w:t>
+                  </w:r>
+                  <w:proofErr w:type="spellStart"/>
+                  <w:proofErr w:type="gramStart"/>
+                  <w:r>
+                    <w:rPr>
+                      <w:rFonts w:ascii="Consolas" w:hAnsi="Consolas" w:cs="Consolas"/>
+                      <w:sz w:val="20"/>
+                      <w:szCs w:val="20"/>
+                      <w:lang w:val="en-US"/>
+                    </w:rPr>
+                    <w:t>annotationConfigContext.getBean</w:t>
+                  </w:r>
+                  <w:proofErr w:type="spellEnd"/>
+                  <w:r>
+                    <w:rPr>
+                      <w:rFonts w:ascii="Consolas" w:hAnsi="Consolas" w:cs="Consolas"/>
+                      <w:sz w:val="20"/>
+                      <w:szCs w:val="20"/>
+                      <w:lang w:val="en-US"/>
+                    </w:rPr>
+                    <w:t>(</w:t>
+                  </w:r>
+                  <w:proofErr w:type="gramEnd"/>
+                  <w:r>
+                    <w:rPr>
+                      <w:rFonts w:ascii="Consolas" w:hAnsi="Consolas" w:cs="Consolas"/>
+                      <w:sz w:val="20"/>
+                      <w:szCs w:val="20"/>
+                      <w:lang w:val="en-US"/>
+                    </w:rPr>
+                    <w:t>"</w:t>
+                  </w:r>
+                  <w:proofErr w:type="spellStart"/>
+                  <w:r>
+                    <w:rPr>
+                      <w:rFonts w:ascii="Consolas" w:hAnsi="Consolas" w:cs="Consolas"/>
+                      <w:sz w:val="20"/>
+                      <w:szCs w:val="20"/>
+                      <w:lang w:val="en-US"/>
+                    </w:rPr>
+                    <w:t>emailConsumer</w:t>
+                  </w:r>
+                  <w:proofErr w:type="spellEnd"/>
+                  <w:r>
+                    <w:rPr>
+                      <w:rFonts w:ascii="Consolas" w:hAnsi="Consolas" w:cs="Consolas"/>
+                      <w:sz w:val="20"/>
+                      <w:szCs w:val="20"/>
+                      <w:lang w:val="en-US"/>
+                    </w:rPr>
+                    <w:t xml:space="preserve">", </w:t>
+                  </w:r>
+                  <w:proofErr w:type="spellStart"/>
+                  <w:r>
+                    <w:rPr>
+                      <w:rFonts w:ascii="Consolas" w:hAnsi="Consolas" w:cs="Consolas"/>
+                      <w:sz w:val="20"/>
+                      <w:szCs w:val="20"/>
+                      <w:lang w:val="en-US"/>
+                    </w:rPr>
+                    <w:t>IConsumer.class</w:t>
+                  </w:r>
+                  <w:proofErr w:type="spellEnd"/>
+                  <w:r>
+                    <w:rPr>
+                      <w:rFonts w:ascii="Consolas" w:hAnsi="Consolas" w:cs="Consolas"/>
+                      <w:sz w:val="20"/>
+                      <w:szCs w:val="20"/>
+                      <w:lang w:val="en-US"/>
+                    </w:rPr>
+                    <w:t>);</w:t>
+                  </w:r>
+                </w:p>
+                <w:p>
+                  <w:pPr>
+                    <w:rPr>
+                      <w:rFonts w:ascii="Consolas" w:hAnsi="Consolas" w:cs="Consolas"/>
+                      <w:sz w:val="20"/>
+                      <w:szCs w:val="20"/>
+                      <w:lang w:val="en-US"/>
+                    </w:rPr>
+                  </w:pPr>
+                  <w:r>
+                    <w:rPr>
+                      <w:rFonts w:ascii="Consolas" w:hAnsi="Consolas" w:cs="Consolas"/>
+                      <w:sz w:val="20"/>
+                      <w:szCs w:val="20"/>
+                      <w:lang w:val="en-US"/>
+                    </w:rPr>
+                    <w:t xml:space="preserve">        </w:t>
+                  </w:r>
+                  <w:proofErr w:type="spellStart"/>
+                  <w:r>
+                    <w:rPr>
+                      <w:rFonts w:ascii="Consolas" w:hAnsi="Consolas" w:cs="Consolas"/>
+                      <w:sz w:val="20"/>
+                      <w:szCs w:val="20"/>
+                      <w:lang w:val="en-US"/>
+                    </w:rPr>
+                    <w:t>IConsumer</w:t>
+                  </w:r>
+                  <w:proofErr w:type="spellEnd"/>
+                  <w:r>
+                    <w:rPr>
+                      <w:rFonts w:ascii="Consolas" w:hAnsi="Consolas" w:cs="Consolas"/>
+                      <w:sz w:val="20"/>
+                      <w:szCs w:val="20"/>
+                      <w:lang w:val="en-US"/>
+                    </w:rPr>
+                    <w:t xml:space="preserve"> consumer4 = </w:t>
+                  </w:r>
+                  <w:proofErr w:type="spellStart"/>
+                  <w:proofErr w:type="gramStart"/>
+                  <w:r>
+                    <w:rPr>
+                      <w:rFonts w:ascii="Consolas" w:hAnsi="Consolas" w:cs="Consolas"/>
+                      <w:sz w:val="20"/>
+                      <w:szCs w:val="20"/>
+                      <w:lang w:val="en-US"/>
+                    </w:rPr>
+                    <w:t>annotationConfigContext.getBean</w:t>
+                  </w:r>
+                  <w:proofErr w:type="spellEnd"/>
+                  <w:r>
+                    <w:rPr>
+                      <w:rFonts w:ascii="Consolas" w:hAnsi="Consolas" w:cs="Consolas"/>
+                      <w:sz w:val="20"/>
+                      <w:szCs w:val="20"/>
+                      <w:lang w:val="en-US"/>
+                    </w:rPr>
+                    <w:t>(</w:t>
+                  </w:r>
+                  <w:proofErr w:type="gramEnd"/>
+                  <w:r>
+                    <w:rPr>
+                      <w:rFonts w:ascii="Consolas" w:hAnsi="Consolas" w:cs="Consolas"/>
+                      <w:sz w:val="20"/>
+                      <w:szCs w:val="20"/>
+                      <w:lang w:val="en-US"/>
+                    </w:rPr>
+                    <w:t>"</w:t>
+                  </w:r>
+                  <w:proofErr w:type="spellStart"/>
+                  <w:r>
+                    <w:rPr>
+                      <w:rFonts w:ascii="Consolas" w:hAnsi="Consolas" w:cs="Consolas"/>
+                      <w:sz w:val="20"/>
+                      <w:szCs w:val="20"/>
+                      <w:lang w:val="en-US"/>
+                    </w:rPr>
+                    <w:t>smsConsumer</w:t>
+                  </w:r>
+                  <w:proofErr w:type="spellEnd"/>
+                  <w:r>
+                    <w:rPr>
+                      <w:rFonts w:ascii="Consolas" w:hAnsi="Consolas" w:cs="Consolas"/>
+                      <w:sz w:val="20"/>
+                      <w:szCs w:val="20"/>
+                      <w:lang w:val="en-US"/>
+                    </w:rPr>
+                    <w:t xml:space="preserve">", </w:t>
+                  </w:r>
+                  <w:proofErr w:type="spellStart"/>
+                  <w:r>
+                    <w:rPr>
+                      <w:rFonts w:ascii="Consolas" w:hAnsi="Consolas" w:cs="Consolas"/>
+                      <w:sz w:val="20"/>
+                      <w:szCs w:val="20"/>
+                      <w:lang w:val="en-US"/>
+                    </w:rPr>
+                    <w:t>IConsumer.class</w:t>
+                  </w:r>
+                  <w:proofErr w:type="spellEnd"/>
+                  <w:r>
+                    <w:rPr>
+                      <w:rFonts w:ascii="Consolas" w:hAnsi="Consolas" w:cs="Consolas"/>
+                      <w:sz w:val="20"/>
+                      <w:szCs w:val="20"/>
+                      <w:lang w:val="en-US"/>
+                    </w:rPr>
+                    <w:t>);</w:t>
+                  </w:r>
+                </w:p>
+                <w:p>
+                  <w:pPr>
+                    <w:rPr>
+                      <w:rFonts w:ascii="Consolas" w:hAnsi="Consolas" w:cs="Consolas"/>
+                      <w:sz w:val="20"/>
+                      <w:szCs w:val="20"/>
+                      <w:lang w:val="en-US"/>
+                    </w:rPr>
+                  </w:pPr>
+                  <w:r>
+                    <w:rPr>
+                      <w:rFonts w:ascii="Consolas" w:hAnsi="Consolas" w:cs="Consolas"/>
+                      <w:sz w:val="20"/>
+                      <w:szCs w:val="20"/>
+                      <w:lang w:val="en-US"/>
+                    </w:rPr>
+                    <w:t xml:space="preserve">        </w:t>
+                  </w:r>
+                </w:p>
+                <w:p>
+                  <w:pPr>
+                    <w:rPr>
+                      <w:rFonts w:ascii="Consolas" w:hAnsi="Consolas" w:cs="Consolas"/>
+                      <w:sz w:val="20"/>
+                      <w:szCs w:val="20"/>
+                      <w:lang w:val="en-US"/>
+                    </w:rPr>
+                  </w:pPr>
+                  <w:r>
+                    <w:rPr>
+                      <w:rFonts w:ascii="Consolas" w:hAnsi="Consolas" w:cs="Consolas"/>
+                      <w:sz w:val="20"/>
+                      <w:szCs w:val="20"/>
+                      <w:lang w:val="en-US"/>
+                    </w:rPr>
+                    <w:t xml:space="preserve">        </w:t>
+                  </w:r>
+                  <w:proofErr w:type="gramStart"/>
+                  <w:r>
+                    <w:rPr>
+                      <w:rFonts w:ascii="Consolas" w:hAnsi="Consolas" w:cs="Consolas"/>
+                      <w:sz w:val="20"/>
+                      <w:szCs w:val="20"/>
+                      <w:lang w:val="en-US"/>
+                    </w:rPr>
+                    <w:t>consumer1.processMessages(</w:t>
+                  </w:r>
+                  <w:proofErr w:type="gramEnd"/>
+                  <w:r>
+                    <w:rPr>
+                      <w:rFonts w:ascii="Consolas" w:hAnsi="Consolas" w:cs="Consolas"/>
+                      <w:sz w:val="20"/>
+                      <w:szCs w:val="20"/>
+                      <w:lang w:val="en-US"/>
+                    </w:rPr>
+                    <w:t>" Hello 1! ", "recipient 1");</w:t>
+                  </w:r>
+                </w:p>
+                <w:p>
+                  <w:pPr>
+                    <w:rPr>
+                      <w:rFonts w:ascii="Consolas" w:hAnsi="Consolas" w:cs="Consolas"/>
+                      <w:sz w:val="20"/>
+                      <w:szCs w:val="20"/>
+                      <w:lang w:val="en-US"/>
+                    </w:rPr>
+                  </w:pPr>
+                  <w:r>
+                    <w:rPr>
+                      <w:rFonts w:ascii="Consolas" w:hAnsi="Consolas" w:cs="Consolas"/>
+                      <w:sz w:val="20"/>
+                      <w:szCs w:val="20"/>
+                      <w:lang w:val="en-US"/>
+                    </w:rPr>
+                    <w:t xml:space="preserve">        </w:t>
+                  </w:r>
+                  <w:proofErr w:type="gramStart"/>
+                  <w:r>
+                    <w:rPr>
+                      <w:rFonts w:ascii="Consolas" w:hAnsi="Consolas" w:cs="Consolas"/>
+                      <w:sz w:val="20"/>
+                      <w:szCs w:val="20"/>
+                      <w:lang w:val="en-US"/>
+                    </w:rPr>
+                    <w:t>consumer2.processMessages(</w:t>
+                  </w:r>
+                  <w:proofErr w:type="gramEnd"/>
+                  <w:r>
+                    <w:rPr>
+                      <w:rFonts w:ascii="Consolas" w:hAnsi="Consolas" w:cs="Consolas"/>
+                      <w:sz w:val="20"/>
+                      <w:szCs w:val="20"/>
+                      <w:lang w:val="en-US"/>
+                    </w:rPr>
+                    <w:t>" Hello 2! ", "recipient 2");</w:t>
+                  </w:r>
+                </w:p>
+                <w:p>
+                  <w:pPr>
+                    <w:rPr>
+                      <w:rFonts w:ascii="Consolas" w:hAnsi="Consolas" w:cs="Consolas"/>
+                      <w:sz w:val="20"/>
+                      <w:szCs w:val="20"/>
+                      <w:lang w:val="en-US"/>
+                    </w:rPr>
+                  </w:pPr>
+                  <w:r>
+                    <w:rPr>
+                      <w:rFonts w:ascii="Consolas" w:hAnsi="Consolas" w:cs="Consolas"/>
+                      <w:sz w:val="20"/>
+                      <w:szCs w:val="20"/>
+                      <w:lang w:val="en-US"/>
+                    </w:rPr>
+                    <w:t xml:space="preserve">        </w:t>
+                  </w:r>
+                  <w:proofErr w:type="gramStart"/>
+                  <w:r>
+                    <w:rPr>
+                      <w:rFonts w:ascii="Consolas" w:hAnsi="Consolas" w:cs="Consolas"/>
+                      <w:sz w:val="20"/>
+                      <w:szCs w:val="20"/>
+                      <w:lang w:val="en-US"/>
+                    </w:rPr>
+                    <w:t>consumer3.processMessages(</w:t>
+                  </w:r>
+                  <w:proofErr w:type="gramEnd"/>
+                  <w:r>
+                    <w:rPr>
+                      <w:rFonts w:ascii="Consolas" w:hAnsi="Consolas" w:cs="Consolas"/>
+                      <w:sz w:val="20"/>
+                      <w:szCs w:val="20"/>
+                      <w:lang w:val="en-US"/>
+                    </w:rPr>
+                    <w:t>" Hello 3! ", "recipient 3");</w:t>
+                  </w:r>
+                </w:p>
+                <w:p>
+                  <w:pPr>
+                    <w:rPr>
+                      <w:rFonts w:ascii="Consolas" w:hAnsi="Consolas" w:cs="Consolas"/>
+                      <w:sz w:val="20"/>
+                      <w:szCs w:val="20"/>
+                      <w:lang w:val="en-US"/>
+                    </w:rPr>
+                  </w:pPr>
+                  <w:r>
+                    <w:rPr>
+                      <w:rFonts w:ascii="Consolas" w:hAnsi="Consolas" w:cs="Consolas"/>
+                      <w:sz w:val="20"/>
+                      <w:szCs w:val="20"/>
+                      <w:lang w:val="en-US"/>
+                    </w:rPr>
+                    <w:t xml:space="preserve">        </w:t>
+                  </w:r>
+                  <w:proofErr w:type="gramStart"/>
+                  <w:r>
+                    <w:rPr>
+                      <w:rFonts w:ascii="Consolas" w:hAnsi="Consolas" w:cs="Consolas"/>
+                      <w:sz w:val="20"/>
+                      <w:szCs w:val="20"/>
+                      <w:lang w:val="en-US"/>
+                    </w:rPr>
+                    <w:t>consumer4.processMessages(</w:t>
+                  </w:r>
+                  <w:proofErr w:type="gramEnd"/>
+                  <w:r>
+                    <w:rPr>
+                      <w:rFonts w:ascii="Consolas" w:hAnsi="Consolas" w:cs="Consolas"/>
+                      <w:sz w:val="20"/>
+                      <w:szCs w:val="20"/>
+                      <w:lang w:val="en-US"/>
+                    </w:rPr>
+                    <w:t>" Hello 4! ", "recipient 4");</w:t>
+                  </w:r>
+                </w:p>
+                <w:p>
+                  <w:pPr>
+                    <w:rPr>
+                      <w:rFonts w:ascii="Consolas" w:hAnsi="Consolas" w:cs="Consolas"/>
+                      <w:sz w:val="20"/>
+                      <w:szCs w:val="20"/>
+                      <w:lang w:val="en-US"/>
+                    </w:rPr>
+                  </w:pPr>
+                  <w:r>
+                    <w:rPr>
+                      <w:rFonts w:ascii="Consolas" w:hAnsi="Consolas" w:cs="Consolas"/>
+                      <w:sz w:val="20"/>
+                      <w:szCs w:val="20"/>
+                      <w:lang w:val="en-US"/>
+                    </w:rPr>
+                    <w:t xml:space="preserve">    }</w:t>
+                  </w:r>
+                </w:p>
+                <w:p>
+                  <w:pPr>
+                    <w:rPr>
+                      <w:rFonts w:ascii="Consolas" w:hAnsi="Consolas" w:cs="Consolas"/>
+                    </w:rPr>
+                  </w:pPr>
+                  <w:r>
+                    <w:rPr>
+                      <w:rFonts w:ascii="Consolas" w:hAnsi="Consolas" w:cs="Consolas"/>
+                      <w:sz w:val="20"/>
+                      <w:szCs w:val="20"/>
+                      <w:lang w:val="en-US"/>
+                    </w:rPr>
+                    <w:t>}</w:t>
+                  </w:r>
+                </w:p>
+              </w:txbxContent>
+            </v:textbox>
+            <w10:wrap type="none"/>
+            <w10:anchorlock/>
+          </v:shape>
+        </w:pict>
       </w:r>
     </w:p>
     <w:sectPr>
@@ -369,8 +6563,97 @@
       </w:rPr>
     </w:lvl>
   </w:abstractNum>
+  <w:abstractNum w:abstractNumId="1">
+    <w:nsid w:val="349B6442"/>
+    <w:multiLevelType w:val="hybridMultilevel"/>
+    <w:tmpl w:val="1FFEA6D6"/>
+    <w:lvl w:ilvl="0" w:tplc="0816000F">
+      <w:start w:val="1"/>
+      <w:numFmt w:val="decimal"/>
+      <w:lvlText w:val="%1."/>
+      <w:lvlJc w:val="left"/>
+      <w:pPr>
+        <w:ind w:left="720" w:hanging="360"/>
+      </w:pPr>
+    </w:lvl>
+    <w:lvl w:ilvl="1" w:tplc="08160019" w:tentative="1">
+      <w:start w:val="1"/>
+      <w:numFmt w:val="lowerLetter"/>
+      <w:lvlText w:val="%2."/>
+      <w:lvlJc w:val="left"/>
+      <w:pPr>
+        <w:ind w:left="1440" w:hanging="360"/>
+      </w:pPr>
+    </w:lvl>
+    <w:lvl w:ilvl="2" w:tplc="0816001B" w:tentative="1">
+      <w:start w:val="1"/>
+      <w:numFmt w:val="lowerRoman"/>
+      <w:lvlText w:val="%3."/>
+      <w:lvlJc w:val="right"/>
+      <w:pPr>
+        <w:ind w:left="2160" w:hanging="180"/>
+      </w:pPr>
+    </w:lvl>
+    <w:lvl w:ilvl="3" w:tplc="0816000F" w:tentative="1">
+      <w:start w:val="1"/>
+      <w:numFmt w:val="decimal"/>
+      <w:lvlText w:val="%4."/>
+      <w:lvlJc w:val="left"/>
+      <w:pPr>
+        <w:ind w:left="2880" w:hanging="360"/>
+      </w:pPr>
+    </w:lvl>
+    <w:lvl w:ilvl="4" w:tplc="08160019" w:tentative="1">
+      <w:start w:val="1"/>
+      <w:numFmt w:val="lowerLetter"/>
+      <w:lvlText w:val="%5."/>
+      <w:lvlJc w:val="left"/>
+      <w:pPr>
+        <w:ind w:left="3600" w:hanging="360"/>
+      </w:pPr>
+    </w:lvl>
+    <w:lvl w:ilvl="5" w:tplc="0816001B" w:tentative="1">
+      <w:start w:val="1"/>
+      <w:numFmt w:val="lowerRoman"/>
+      <w:lvlText w:val="%6."/>
+      <w:lvlJc w:val="right"/>
+      <w:pPr>
+        <w:ind w:left="4320" w:hanging="180"/>
+      </w:pPr>
+    </w:lvl>
+    <w:lvl w:ilvl="6" w:tplc="0816000F" w:tentative="1">
+      <w:start w:val="1"/>
+      <w:numFmt w:val="decimal"/>
+      <w:lvlText w:val="%7."/>
+      <w:lvlJc w:val="left"/>
+      <w:pPr>
+        <w:ind w:left="5040" w:hanging="360"/>
+      </w:pPr>
+    </w:lvl>
+    <w:lvl w:ilvl="7" w:tplc="08160019" w:tentative="1">
+      <w:start w:val="1"/>
+      <w:numFmt w:val="lowerLetter"/>
+      <w:lvlText w:val="%8."/>
+      <w:lvlJc w:val="left"/>
+      <w:pPr>
+        <w:ind w:left="5760" w:hanging="360"/>
+      </w:pPr>
+    </w:lvl>
+    <w:lvl w:ilvl="8" w:tplc="0816001B" w:tentative="1">
+      <w:start w:val="1"/>
+      <w:numFmt w:val="lowerRoman"/>
+      <w:lvlText w:val="%9."/>
+      <w:lvlJc w:val="right"/>
+      <w:pPr>
+        <w:ind w:left="6480" w:hanging="180"/>
+      </w:pPr>
+    </w:lvl>
+  </w:abstractNum>
   <w:num w:numId="1">
     <w:abstractNumId w:val="0"/>
+  </w:num>
+  <w:num w:numId="2">
+    <w:abstractNumId w:val="1"/>
   </w:num>
 </w:numbering>
 </file>
@@ -534,7 +6817,7 @@
   <w:style w:type="paragraph" w:default="1" w:styleId="Normal">
     <w:name w:val="Normal"/>
     <w:qFormat/>
-    <w:rsid w:val="004972BA"/>
+    <w:rsid w:val="00DA0521"/>
   </w:style>
   <w:style w:type="character" w:default="1" w:styleId="DefaultParagraphFont">
     <w:name w:val="Default Paragraph Font"/>
@@ -900,4 +7183,16 @@
   <a:objectDefaults/>
   <a:extraClrSchemeLst/>
 </a:theme>
+</file>
+
+<file path=customXml/item1.xml><?xml version="1.0" encoding="utf-8"?>
+<b:Sources xmlns:b="http://schemas.openxmlformats.org/officeDocument/2006/bibliography" xmlns="http://schemas.openxmlformats.org/officeDocument/2006/bibliography" SelectedStyle="\APA.XSL" StyleName="APA"/>
+</file>
+
+<file path=customXml/itemProps1.xml><?xml version="1.0" encoding="utf-8"?>
+<ds:datastoreItem xmlns:ds="http://schemas.openxmlformats.org/officeDocument/2006/customXml" ds:itemID="{8166DC6B-C6C9-4F5E-8D7B-6C78636674DD}">
+  <ds:schemaRefs>
+    <ds:schemaRef ds:uri="http://schemas.openxmlformats.org/officeDocument/2006/bibliography"/>
+  </ds:schemaRefs>
+</ds:datastoreItem>
 </file>